--- a/Documentation/23056769 Soohang Lingkhim Limbu.docx
+++ b/Documentation/23056769 Soohang Lingkhim Limbu.docx
@@ -4,12 +4,524 @@
   <w:body>
     <w:p>
       <w:pPr>
-        <w:spacing w:line="240" w:lineRule="auto"/>
+        <w:pStyle w:val="NoSpacing"/>
+      </w:pPr>
+      <w:r>
+        <w:rPr>
+          <w:noProof/>
+        </w:rPr>
+        <w:t xml:space="preserve">                                                                                 </w:t>
+      </w:r>
+      <w:r>
+        <w:rPr>
+          <w:noProof/>
+        </w:rPr>
+        <w:drawing>
+          <wp:inline distT="0" distB="0" distL="0" distR="0" wp14:anchorId="232F2609" wp14:editId="62D2FF4F">
+            <wp:extent cx="2161921" cy="1256982"/>
+            <wp:effectExtent l="0" t="0" r="0" b="635"/>
+            <wp:docPr id="1" name="image2.png"/>
+            <wp:cNvGraphicFramePr/>
+            <a:graphic xmlns:a="http://schemas.openxmlformats.org/drawingml/2006/main">
+              <a:graphicData uri="http://schemas.openxmlformats.org/drawingml/2006/picture">
+                <pic:pic xmlns:pic="http://schemas.openxmlformats.org/drawingml/2006/picture">
+                  <pic:nvPicPr>
+                    <pic:cNvPr id="0" name="image2.png"/>
+                    <pic:cNvPicPr preferRelativeResize="0"/>
+                  </pic:nvPicPr>
+                  <pic:blipFill>
+                    <a:blip r:embed="rId8">
+                      <a:extLst>
+                        <a:ext uri="{28A0092B-C50C-407E-A947-70E740481C1C}">
+                          <a14:useLocalDpi xmlns:a14="http://schemas.microsoft.com/office/drawing/2010/main" val="0"/>
+                        </a:ext>
+                      </a:extLst>
+                    </a:blip>
+                    <a:srcRect/>
+                    <a:stretch>
+                      <a:fillRect/>
+                    </a:stretch>
+                  </pic:blipFill>
+                  <pic:spPr>
+                    <a:xfrm>
+                      <a:off x="0" y="0"/>
+                      <a:ext cx="2161921" cy="1256982"/>
+                    </a:xfrm>
+                    <a:prstGeom prst="rect">
+                      <a:avLst/>
+                    </a:prstGeom>
+                    <a:ln/>
+                  </pic:spPr>
+                </pic:pic>
+              </a:graphicData>
+            </a:graphic>
+          </wp:inline>
+        </w:drawing>
+      </w:r>
+    </w:p>
+    <w:p>
+      <w:pPr>
+        <w:pStyle w:val="NoSpacing"/>
+      </w:pPr>
+      <w:r>
+        <w:rPr>
+          <w:noProof/>
+        </w:rPr>
+        <w:t xml:space="preserve">                                 </w:t>
+      </w:r>
+      <w:r>
+        <w:rPr>
+          <w:noProof/>
+        </w:rPr>
+        <w:drawing>
+          <wp:inline distT="19050" distB="19050" distL="19050" distR="19050" wp14:anchorId="539963F2" wp14:editId="3E9C2A7C">
+            <wp:extent cx="2905379" cy="1211275"/>
+            <wp:effectExtent l="0" t="0" r="0" b="0"/>
+            <wp:docPr id="2" name="image1.png"/>
+            <wp:cNvGraphicFramePr/>
+            <a:graphic xmlns:a="http://schemas.openxmlformats.org/drawingml/2006/main">
+              <a:graphicData uri="http://schemas.openxmlformats.org/drawingml/2006/picture">
+                <pic:pic xmlns:pic="http://schemas.openxmlformats.org/drawingml/2006/picture">
+                  <pic:nvPicPr>
+                    <pic:cNvPr id="0" name="image1.png"/>
+                    <pic:cNvPicPr preferRelativeResize="0"/>
+                  </pic:nvPicPr>
+                  <pic:blipFill>
+                    <a:blip r:embed="rId9"/>
+                    <a:srcRect/>
+                    <a:stretch>
+                      <a:fillRect/>
+                    </a:stretch>
+                  </pic:blipFill>
+                  <pic:spPr>
+                    <a:xfrm>
+                      <a:off x="0" y="0"/>
+                      <a:ext cx="2905379" cy="1211275"/>
+                    </a:xfrm>
+                    <a:prstGeom prst="rect">
+                      <a:avLst/>
+                    </a:prstGeom>
+                    <a:ln/>
+                  </pic:spPr>
+                </pic:pic>
+              </a:graphicData>
+            </a:graphic>
+          </wp:inline>
+        </w:drawing>
+      </w:r>
+    </w:p>
+    <w:p>
+      <w:pPr>
+        <w:pStyle w:val="NoSpacing"/>
+        <w:jc w:val="center"/>
+        <w:rPr>
+          <w:b/>
+          <w:bCs/>
+        </w:rPr>
+      </w:pPr>
+      <w:r>
+        <w:rPr>
+          <w:b/>
+          <w:bCs/>
+        </w:rPr>
+        <w:t>Module Code &amp; Module Title</w:t>
+      </w:r>
+    </w:p>
+    <w:p>
+      <w:pPr>
+        <w:pStyle w:val="NoSpacing"/>
+        <w:jc w:val="center"/>
+        <w:rPr>
+          <w:b/>
+          <w:bCs/>
+        </w:rPr>
+      </w:pPr>
+      <w:r>
+        <w:rPr>
+          <w:b/>
+          <w:bCs/>
+        </w:rPr>
+        <w:t>CS6PO5NT- Project</w:t>
+      </w:r>
+    </w:p>
+    <w:p>
+      <w:pPr>
+        <w:pStyle w:val="NoSpacing"/>
+        <w:jc w:val="center"/>
+        <w:rPr>
+          <w:b/>
+          <w:bCs/>
+        </w:rPr>
+      </w:pPr>
+    </w:p>
+    <w:p>
+      <w:pPr>
+        <w:pStyle w:val="NoSpacing"/>
+        <w:jc w:val="center"/>
+        <w:rPr>
+          <w:b/>
+          <w:bCs/>
+        </w:rPr>
+      </w:pPr>
+      <w:r>
+        <w:rPr>
+          <w:b/>
+          <w:bCs/>
+        </w:rPr>
+        <w:t>Assessment Weightage &amp; Type</w:t>
+      </w:r>
+    </w:p>
+    <w:p>
+      <w:pPr>
+        <w:pStyle w:val="NoSpacing"/>
+        <w:jc w:val="center"/>
+        <w:rPr>
+          <w:b/>
+          <w:bCs/>
+        </w:rPr>
+      </w:pPr>
+      <w:r>
+        <w:rPr>
+          <w:b/>
+          <w:bCs/>
+        </w:rPr>
+        <w:t>Final Year Interim Report (25%)</w:t>
+      </w:r>
+    </w:p>
+    <w:p>
+      <w:pPr>
+        <w:pStyle w:val="NoSpacing"/>
+        <w:jc w:val="center"/>
+        <w:rPr>
+          <w:b/>
+          <w:bCs/>
+        </w:rPr>
+      </w:pPr>
+      <w:r>
+        <w:rPr>
+          <w:b/>
+          <w:bCs/>
+        </w:rPr>
+        <w:t>Credit-30</w:t>
+      </w:r>
+    </w:p>
+    <w:p>
+      <w:pPr>
+        <w:pStyle w:val="NoSpacing"/>
+        <w:jc w:val="center"/>
+        <w:rPr>
+          <w:b/>
+          <w:bCs/>
+        </w:rPr>
+      </w:pPr>
+    </w:p>
+    <w:p>
+      <w:pPr>
+        <w:pStyle w:val="NoSpacing"/>
+        <w:jc w:val="center"/>
+        <w:rPr>
+          <w:b/>
+          <w:bCs/>
+        </w:rPr>
+      </w:pPr>
+      <w:r>
+        <w:rPr>
+          <w:b/>
+          <w:bCs/>
+        </w:rPr>
+        <w:t>Year and Semester</w:t>
+      </w:r>
+    </w:p>
+    <w:p>
+      <w:pPr>
+        <w:pStyle w:val="NoSpacing"/>
+        <w:jc w:val="center"/>
+        <w:rPr>
+          <w:b/>
+          <w:bCs/>
+        </w:rPr>
+      </w:pPr>
+      <w:r>
+        <w:rPr>
+          <w:b/>
+          <w:bCs/>
+        </w:rPr>
+        <w:t>2025-26 Autumn</w:t>
+      </w:r>
+    </w:p>
+    <w:p>
+      <w:pPr>
+        <w:pStyle w:val="NoSpacing"/>
+        <w:jc w:val="center"/>
+        <w:rPr>
+          <w:b/>
+          <w:bCs/>
+        </w:rPr>
+      </w:pPr>
+    </w:p>
+    <w:p>
+      <w:pPr>
+        <w:pStyle w:val="NoSpacing"/>
+        <w:jc w:val="center"/>
+        <w:rPr>
+          <w:b/>
+          <w:bCs/>
+        </w:rPr>
+      </w:pPr>
+      <w:r>
+        <w:rPr>
+          <w:b/>
+          <w:bCs/>
+        </w:rPr>
+        <w:t>Student Name:</w:t>
+      </w:r>
+      <w:r>
+        <w:rPr>
+          <w:b/>
+          <w:bCs/>
+        </w:rPr>
+        <w:t xml:space="preserve"> Soohang Lingkhim Limbu</w:t>
+      </w:r>
+    </w:p>
+    <w:p>
+      <w:pPr>
+        <w:pStyle w:val="NoSpacing"/>
+        <w:jc w:val="center"/>
+        <w:rPr>
+          <w:b/>
+          <w:bCs/>
+        </w:rPr>
+      </w:pPr>
+      <w:r>
+        <w:rPr>
+          <w:b/>
+          <w:bCs/>
+        </w:rPr>
+        <w:t>London Met ID:</w:t>
+      </w:r>
+      <w:r>
+        <w:rPr>
+          <w:b/>
+          <w:bCs/>
+        </w:rPr>
+        <w:t xml:space="preserve"> 23056769</w:t>
+      </w:r>
+    </w:p>
+    <w:p>
+      <w:pPr>
+        <w:pStyle w:val="NoSpacing"/>
+        <w:jc w:val="center"/>
+        <w:rPr>
+          <w:b/>
+          <w:bCs/>
+        </w:rPr>
+      </w:pPr>
+      <w:r>
+        <w:rPr>
+          <w:b/>
+          <w:bCs/>
+        </w:rPr>
+        <w:t>College ID:</w:t>
+      </w:r>
+      <w:r>
+        <w:rPr>
+          <w:b/>
+          <w:bCs/>
+        </w:rPr>
+        <w:t xml:space="preserve"> </w:t>
+      </w:r>
+      <w:r>
+        <w:rPr>
+          <w:b/>
+          <w:bCs/>
+        </w:rPr>
+        <w:t>np05cp4s240036@iic.edu.np</w:t>
+      </w:r>
+    </w:p>
+    <w:p>
+      <w:pPr>
+        <w:pStyle w:val="NoSpacing"/>
+        <w:jc w:val="center"/>
+        <w:rPr>
+          <w:b/>
+          <w:bCs/>
+        </w:rPr>
+      </w:pPr>
+    </w:p>
+    <w:p>
+      <w:pPr>
+        <w:pStyle w:val="NoSpacing"/>
+        <w:jc w:val="center"/>
+        <w:rPr>
+          <w:b/>
+          <w:bCs/>
+        </w:rPr>
+      </w:pPr>
+      <w:r>
+        <w:rPr>
+          <w:b/>
+          <w:bCs/>
+        </w:rPr>
+        <w:t>Assignment Submission Date:</w:t>
+      </w:r>
+      <w:r>
+        <w:rPr>
+          <w:b/>
+          <w:bCs/>
+        </w:rPr>
+        <w:t xml:space="preserve"> 30</w:t>
+      </w:r>
+      <w:r>
+        <w:rPr>
+          <w:b/>
+          <w:bCs/>
+          <w:vertAlign w:val="superscript"/>
+        </w:rPr>
+        <w:t>th</w:t>
+      </w:r>
+      <w:r>
+        <w:rPr>
+          <w:b/>
+          <w:bCs/>
+        </w:rPr>
+        <w:t xml:space="preserve"> December, 2025</w:t>
+      </w:r>
+    </w:p>
+    <w:p>
+      <w:pPr>
+        <w:pStyle w:val="NoSpacing"/>
+        <w:jc w:val="center"/>
+        <w:rPr>
+          <w:b/>
+          <w:bCs/>
+        </w:rPr>
+      </w:pPr>
+      <w:r>
+        <w:rPr>
+          <w:b/>
+          <w:bCs/>
+        </w:rPr>
+        <w:t>Assignment Due Date:</w:t>
+      </w:r>
+      <w:r>
+        <w:rPr>
+          <w:b/>
+          <w:bCs/>
+        </w:rPr>
+        <w:t xml:space="preserve"> 30</w:t>
+      </w:r>
+      <w:r>
+        <w:rPr>
+          <w:b/>
+          <w:bCs/>
+          <w:vertAlign w:val="superscript"/>
+        </w:rPr>
+        <w:t>th</w:t>
+      </w:r>
+      <w:r>
+        <w:rPr>
+          <w:b/>
+          <w:bCs/>
+        </w:rPr>
+        <w:t xml:space="preserve"> December, 2025</w:t>
+      </w:r>
+    </w:p>
+    <w:p>
+      <w:pPr>
+        <w:pStyle w:val="NoSpacing"/>
+        <w:jc w:val="center"/>
+        <w:rPr>
+          <w:b/>
+          <w:bCs/>
+          <w:sz w:val="23"/>
+          <w:szCs w:val="23"/>
+        </w:rPr>
+      </w:pPr>
+      <w:r>
+        <w:rPr>
+          <w:b/>
+          <w:bCs/>
+        </w:rPr>
+        <w:t>Internal Supervisor: Mr.</w:t>
+      </w:r>
+      <w:r>
+        <w:rPr>
+          <w:b/>
+          <w:bCs/>
+        </w:rPr>
+        <w:t xml:space="preserve"> Kushal Tamang</w:t>
+      </w:r>
+    </w:p>
+    <w:p>
+      <w:pPr>
+        <w:pStyle w:val="NoSpacing"/>
+        <w:jc w:val="center"/>
+        <w:rPr>
+          <w:b/>
+          <w:bCs/>
+        </w:rPr>
+      </w:pPr>
+      <w:r>
+        <w:rPr>
+          <w:b/>
+          <w:bCs/>
+        </w:rPr>
+        <w:t>External Supervisor: Mr.</w:t>
+      </w:r>
+      <w:r>
+        <w:rPr>
+          <w:b/>
+          <w:bCs/>
+        </w:rPr>
+        <w:t xml:space="preserve"> Samuel Sherpa</w:t>
+      </w:r>
+    </w:p>
+    <w:p>
+      <w:pPr>
+        <w:pStyle w:val="NoSpacing"/>
+        <w:jc w:val="center"/>
+        <w:rPr>
+          <w:b/>
+          <w:bCs/>
+        </w:rPr>
+      </w:pPr>
+      <w:r>
+        <w:rPr>
+          <w:b/>
+          <w:bCs/>
+        </w:rPr>
+        <w:t>Title:</w:t>
+      </w:r>
+      <w:r>
+        <w:rPr>
+          <w:b/>
+          <w:bCs/>
+        </w:rPr>
+        <w:t xml:space="preserve"> CodeQuest</w:t>
+      </w:r>
+    </w:p>
+    <w:p>
+      <w:pPr>
+        <w:widowControl w:val="0"/>
+        <w:spacing w:before="955" w:line="244" w:lineRule="auto"/>
+        <w:jc w:val="center"/>
         <w:rPr>
           <w:i/>
-          <w:sz w:val="20"/>
-          <w:szCs w:val="20"/>
-        </w:rPr>
+          <w:sz w:val="19"/>
+          <w:szCs w:val="19"/>
+        </w:rPr>
+      </w:pPr>
+      <w:r>
+        <w:rPr>
+          <w:i/>
+          <w:sz w:val="19"/>
+          <w:szCs w:val="19"/>
+        </w:rPr>
+        <w:t>I confirm that I understand my coursework needs to be submitted online via mySecondTeacher platform under  the relevant module page before the deadline for my assignment to be accepted and marked. I am fully  aware that late submissions will be treated as non-submission and a mark of zero will be awarded</w:t>
+      </w:r>
+    </w:p>
+    <w:p>
+      <w:pPr>
         <w:sectPr>
           <w:pgSz w:w="11906" w:h="16838" w:code="9"/>
           <w:pgMar w:top="1440" w:right="1440" w:bottom="1440" w:left="1440" w:header="720" w:footer="720" w:gutter="0"/>
@@ -73,7 +585,7 @@
           <w:r>
             <w:fldChar w:fldCharType="separate"/>
           </w:r>
-          <w:hyperlink w:anchor="_Toc217305271" w:history="1">
+          <w:hyperlink w:anchor="_Toc217980661" w:history="1">
             <w:r>
               <w:rPr>
                 <w:rStyle w:val="Hyperlink"/>
@@ -117,7 +629,7 @@
                 <w:noProof/>
                 <w:webHidden/>
               </w:rPr>
-              <w:instrText xml:space="preserve"> PAGEREF _Toc217305271 \h </w:instrText>
+              <w:instrText xml:space="preserve"> PAGEREF _Toc217980661 \h </w:instrText>
             </w:r>
             <w:r>
               <w:rPr>
@@ -163,7 +675,7 @@
               <w14:ligatures w14:val="standardContextual"/>
             </w:rPr>
           </w:pPr>
-          <w:hyperlink w:anchor="_Toc217305272" w:history="1">
+          <w:hyperlink w:anchor="_Toc217980662" w:history="1">
             <w:r>
               <w:rPr>
                 <w:rStyle w:val="Hyperlink"/>
@@ -209,7 +721,7 @@
                 <w:noProof/>
                 <w:webHidden/>
               </w:rPr>
-              <w:instrText xml:space="preserve"> PAGEREF _Toc217305272 \h </w:instrText>
+              <w:instrText xml:space="preserve"> PAGEREF _Toc217980662 \h </w:instrText>
             </w:r>
             <w:r>
               <w:rPr>
@@ -255,7 +767,7 @@
               <w14:ligatures w14:val="standardContextual"/>
             </w:rPr>
           </w:pPr>
-          <w:hyperlink w:anchor="_Toc217305273" w:history="1">
+          <w:hyperlink w:anchor="_Toc217980663" w:history="1">
             <w:r>
               <w:rPr>
                 <w:rStyle w:val="Hyperlink"/>
@@ -301,7 +813,7 @@
                 <w:noProof/>
                 <w:webHidden/>
               </w:rPr>
-              <w:instrText xml:space="preserve"> PAGEREF _Toc217305273 \h </w:instrText>
+              <w:instrText xml:space="preserve"> PAGEREF _Toc217980663 \h </w:instrText>
             </w:r>
             <w:r>
               <w:rPr>
@@ -347,7 +859,7 @@
               <w14:ligatures w14:val="standardContextual"/>
             </w:rPr>
           </w:pPr>
-          <w:hyperlink w:anchor="_Toc217305274" w:history="1">
+          <w:hyperlink w:anchor="_Toc217980664" w:history="1">
             <w:r>
               <w:rPr>
                 <w:rStyle w:val="Hyperlink"/>
@@ -393,7 +905,7 @@
                 <w:noProof/>
                 <w:webHidden/>
               </w:rPr>
-              <w:instrText xml:space="preserve"> PAGEREF _Toc217305274 \h </w:instrText>
+              <w:instrText xml:space="preserve"> PAGEREF _Toc217980664 \h </w:instrText>
             </w:r>
             <w:r>
               <w:rPr>
@@ -439,7 +951,7 @@
               <w14:ligatures w14:val="standardContextual"/>
             </w:rPr>
           </w:pPr>
-          <w:hyperlink w:anchor="_Toc217305275" w:history="1">
+          <w:hyperlink w:anchor="_Toc217980665" w:history="1">
             <w:r>
               <w:rPr>
                 <w:rStyle w:val="Hyperlink"/>
@@ -485,7 +997,7 @@
                 <w:noProof/>
                 <w:webHidden/>
               </w:rPr>
-              <w:instrText xml:space="preserve"> PAGEREF _Toc217305275 \h </w:instrText>
+              <w:instrText xml:space="preserve"> PAGEREF _Toc217980665 \h </w:instrText>
             </w:r>
             <w:r>
               <w:rPr>
@@ -531,7 +1043,7 @@
               <w14:ligatures w14:val="standardContextual"/>
             </w:rPr>
           </w:pPr>
-          <w:hyperlink w:anchor="_Toc217305276" w:history="1">
+          <w:hyperlink w:anchor="_Toc217980666" w:history="1">
             <w:r>
               <w:rPr>
                 <w:rStyle w:val="Hyperlink"/>
@@ -575,7 +1087,7 @@
                 <w:noProof/>
                 <w:webHidden/>
               </w:rPr>
-              <w:instrText xml:space="preserve"> PAGEREF _Toc217305276 \h </w:instrText>
+              <w:instrText xml:space="preserve"> PAGEREF _Toc217980666 \h </w:instrText>
             </w:r>
             <w:r>
               <w:rPr>
@@ -621,7 +1133,7 @@
               <w14:ligatures w14:val="standardContextual"/>
             </w:rPr>
           </w:pPr>
-          <w:hyperlink w:anchor="_Toc217305277" w:history="1">
+          <w:hyperlink w:anchor="_Toc217980667" w:history="1">
             <w:r>
               <w:rPr>
                 <w:rStyle w:val="Hyperlink"/>
@@ -667,7 +1179,7 @@
                 <w:noProof/>
                 <w:webHidden/>
               </w:rPr>
-              <w:instrText xml:space="preserve"> PAGEREF _Toc217305277 \h </w:instrText>
+              <w:instrText xml:space="preserve"> PAGEREF _Toc217980667 \h </w:instrText>
             </w:r>
             <w:r>
               <w:rPr>
@@ -713,7 +1225,7 @@
               <w14:ligatures w14:val="standardContextual"/>
             </w:rPr>
           </w:pPr>
-          <w:hyperlink w:anchor="_Toc217305278" w:history="1">
+          <w:hyperlink w:anchor="_Toc217980668" w:history="1">
             <w:r>
               <w:rPr>
                 <w:rStyle w:val="Hyperlink"/>
@@ -759,7 +1271,7 @@
                 <w:noProof/>
                 <w:webHidden/>
               </w:rPr>
-              <w:instrText xml:space="preserve"> PAGEREF _Toc217305278 \h </w:instrText>
+              <w:instrText xml:space="preserve"> PAGEREF _Toc217980668 \h </w:instrText>
             </w:r>
             <w:r>
               <w:rPr>
@@ -805,7 +1317,7 @@
               <w14:ligatures w14:val="standardContextual"/>
             </w:rPr>
           </w:pPr>
-          <w:hyperlink w:anchor="_Toc217305279" w:history="1">
+          <w:hyperlink w:anchor="_Toc217980669" w:history="1">
             <w:r>
               <w:rPr>
                 <w:rStyle w:val="Hyperlink"/>
@@ -851,7 +1363,7 @@
                 <w:noProof/>
                 <w:webHidden/>
               </w:rPr>
-              <w:instrText xml:space="preserve"> PAGEREF _Toc217305279 \h </w:instrText>
+              <w:instrText xml:space="preserve"> PAGEREF _Toc217980669 \h </w:instrText>
             </w:r>
             <w:r>
               <w:rPr>
@@ -897,7 +1409,7 @@
               <w14:ligatures w14:val="standardContextual"/>
             </w:rPr>
           </w:pPr>
-          <w:hyperlink w:anchor="_Toc217305280" w:history="1">
+          <w:hyperlink w:anchor="_Toc217980670" w:history="1">
             <w:r>
               <w:rPr>
                 <w:rStyle w:val="Hyperlink"/>
@@ -943,7 +1455,7 @@
                 <w:noProof/>
                 <w:webHidden/>
               </w:rPr>
-              <w:instrText xml:space="preserve"> PAGEREF _Toc217305280 \h </w:instrText>
+              <w:instrText xml:space="preserve"> PAGEREF _Toc217980670 \h </w:instrText>
             </w:r>
             <w:r>
               <w:rPr>
@@ -989,7 +1501,7 @@
               <w14:ligatures w14:val="standardContextual"/>
             </w:rPr>
           </w:pPr>
-          <w:hyperlink w:anchor="_Toc217305281" w:history="1">
+          <w:hyperlink w:anchor="_Toc217980671" w:history="1">
             <w:r>
               <w:rPr>
                 <w:rStyle w:val="Hyperlink"/>
@@ -1033,7 +1545,7 @@
                 <w:noProof/>
                 <w:webHidden/>
               </w:rPr>
-              <w:instrText xml:space="preserve"> PAGEREF _Toc217305281 \h </w:instrText>
+              <w:instrText xml:space="preserve"> PAGEREF _Toc217980671 \h </w:instrText>
             </w:r>
             <w:r>
               <w:rPr>
@@ -1079,7 +1591,7 @@
               <w14:ligatures w14:val="standardContextual"/>
             </w:rPr>
           </w:pPr>
-          <w:hyperlink w:anchor="_Toc217305282" w:history="1">
+          <w:hyperlink w:anchor="_Toc217980672" w:history="1">
             <w:r>
               <w:rPr>
                 <w:rStyle w:val="Hyperlink"/>
@@ -1125,7 +1637,7 @@
                 <w:noProof/>
                 <w:webHidden/>
               </w:rPr>
-              <w:instrText xml:space="preserve"> PAGEREF _Toc217305282 \h </w:instrText>
+              <w:instrText xml:space="preserve"> PAGEREF _Toc217980672 \h </w:instrText>
             </w:r>
             <w:r>
               <w:rPr>
@@ -1171,7 +1683,7 @@
               <w14:ligatures w14:val="standardContextual"/>
             </w:rPr>
           </w:pPr>
-          <w:hyperlink w:anchor="_Toc217305283" w:history="1">
+          <w:hyperlink w:anchor="_Toc217980673" w:history="1">
             <w:r>
               <w:rPr>
                 <w:rStyle w:val="Hyperlink"/>
@@ -1217,7 +1729,7 @@
                 <w:noProof/>
                 <w:webHidden/>
               </w:rPr>
-              <w:instrText xml:space="preserve"> PAGEREF _Toc217305283 \h </w:instrText>
+              <w:instrText xml:space="preserve"> PAGEREF _Toc217980673 \h </w:instrText>
             </w:r>
             <w:r>
               <w:rPr>
@@ -1263,7 +1775,7 @@
               <w14:ligatures w14:val="standardContextual"/>
             </w:rPr>
           </w:pPr>
-          <w:hyperlink w:anchor="_Toc217305284" w:history="1">
+          <w:hyperlink w:anchor="_Toc217980674" w:history="1">
             <w:r>
               <w:rPr>
                 <w:rStyle w:val="Hyperlink"/>
@@ -1307,7 +1819,7 @@
                 <w:noProof/>
                 <w:webHidden/>
               </w:rPr>
-              <w:instrText xml:space="preserve"> PAGEREF _Toc217305284 \h </w:instrText>
+              <w:instrText xml:space="preserve"> PAGEREF _Toc217980674 \h </w:instrText>
             </w:r>
             <w:r>
               <w:rPr>
@@ -1353,7 +1865,7 @@
               <w14:ligatures w14:val="standardContextual"/>
             </w:rPr>
           </w:pPr>
-          <w:hyperlink w:anchor="_Toc217305285" w:history="1">
+          <w:hyperlink w:anchor="_Toc217980675" w:history="1">
             <w:r>
               <w:rPr>
                 <w:rStyle w:val="Hyperlink"/>
@@ -1399,7 +1911,7 @@
                 <w:noProof/>
                 <w:webHidden/>
               </w:rPr>
-              <w:instrText xml:space="preserve"> PAGEREF _Toc217305285 \h </w:instrText>
+              <w:instrText xml:space="preserve"> PAGEREF _Toc217980675 \h </w:instrText>
             </w:r>
             <w:r>
               <w:rPr>
@@ -1445,7 +1957,7 @@
               <w14:ligatures w14:val="standardContextual"/>
             </w:rPr>
           </w:pPr>
-          <w:hyperlink w:anchor="_Toc217305286" w:history="1">
+          <w:hyperlink w:anchor="_Toc217980676" w:history="1">
             <w:r>
               <w:rPr>
                 <w:rStyle w:val="Hyperlink"/>
@@ -1491,7 +2003,7 @@
                 <w:noProof/>
                 <w:webHidden/>
               </w:rPr>
-              <w:instrText xml:space="preserve"> PAGEREF _Toc217305286 \h </w:instrText>
+              <w:instrText xml:space="preserve"> PAGEREF _Toc217980676 \h </w:instrText>
             </w:r>
             <w:r>
               <w:rPr>
@@ -1537,7 +2049,7 @@
               <w14:ligatures w14:val="standardContextual"/>
             </w:rPr>
           </w:pPr>
-          <w:hyperlink w:anchor="_Toc217305287" w:history="1">
+          <w:hyperlink w:anchor="_Toc217980677" w:history="1">
             <w:r>
               <w:rPr>
                 <w:rStyle w:val="Hyperlink"/>
@@ -1583,7 +2095,7 @@
                 <w:noProof/>
                 <w:webHidden/>
               </w:rPr>
-              <w:instrText xml:space="preserve"> PAGEREF _Toc217305287 \h </w:instrText>
+              <w:instrText xml:space="preserve"> PAGEREF _Toc217980677 \h </w:instrText>
             </w:r>
             <w:r>
               <w:rPr>
@@ -1629,7 +2141,7 @@
               <w14:ligatures w14:val="standardContextual"/>
             </w:rPr>
           </w:pPr>
-          <w:hyperlink w:anchor="_Toc217305288" w:history="1">
+          <w:hyperlink w:anchor="_Toc217980678" w:history="1">
             <w:r>
               <w:rPr>
                 <w:rStyle w:val="Hyperlink"/>
@@ -1675,7 +2187,7 @@
                 <w:noProof/>
                 <w:webHidden/>
               </w:rPr>
-              <w:instrText xml:space="preserve"> PAGEREF _Toc217305288 \h </w:instrText>
+              <w:instrText xml:space="preserve"> PAGEREF _Toc217980678 \h </w:instrText>
             </w:r>
             <w:r>
               <w:rPr>
@@ -1721,7 +2233,7 @@
               <w14:ligatures w14:val="standardContextual"/>
             </w:rPr>
           </w:pPr>
-          <w:hyperlink w:anchor="_Toc217305289" w:history="1">
+          <w:hyperlink w:anchor="_Toc217980679" w:history="1">
             <w:r>
               <w:rPr>
                 <w:rStyle w:val="Hyperlink"/>
@@ -1765,7 +2277,7 @@
                 <w:noProof/>
                 <w:webHidden/>
               </w:rPr>
-              <w:instrText xml:space="preserve"> PAGEREF _Toc217305289 \h </w:instrText>
+              <w:instrText xml:space="preserve"> PAGEREF _Toc217980679 \h </w:instrText>
             </w:r>
             <w:r>
               <w:rPr>
@@ -1811,7 +2323,7 @@
               <w14:ligatures w14:val="standardContextual"/>
             </w:rPr>
           </w:pPr>
-          <w:hyperlink w:anchor="_Toc217305290" w:history="1">
+          <w:hyperlink w:anchor="_Toc217980680" w:history="1">
             <w:r>
               <w:rPr>
                 <w:rStyle w:val="Hyperlink"/>
@@ -1857,7 +2369,7 @@
                 <w:noProof/>
                 <w:webHidden/>
               </w:rPr>
-              <w:instrText xml:space="preserve"> PAGEREF _Toc217305290 \h </w:instrText>
+              <w:instrText xml:space="preserve"> PAGEREF _Toc217980680 \h </w:instrText>
             </w:r>
             <w:r>
               <w:rPr>
@@ -1903,7 +2415,7 @@
               <w14:ligatures w14:val="standardContextual"/>
             </w:rPr>
           </w:pPr>
-          <w:hyperlink w:anchor="_Toc217305291" w:history="1">
+          <w:hyperlink w:anchor="_Toc217980681" w:history="1">
             <w:r>
               <w:rPr>
                 <w:rStyle w:val="Hyperlink"/>
@@ -1949,7 +2461,7 @@
                 <w:noProof/>
                 <w:webHidden/>
               </w:rPr>
-              <w:instrText xml:space="preserve"> PAGEREF _Toc217305291 \h </w:instrText>
+              <w:instrText xml:space="preserve"> PAGEREF _Toc217980681 \h </w:instrText>
             </w:r>
             <w:r>
               <w:rPr>
@@ -1995,7 +2507,7 @@
               <w14:ligatures w14:val="standardContextual"/>
             </w:rPr>
           </w:pPr>
-          <w:hyperlink w:anchor="_Toc217305292" w:history="1">
+          <w:hyperlink w:anchor="_Toc217980682" w:history="1">
             <w:r>
               <w:rPr>
                 <w:rStyle w:val="Hyperlink"/>
@@ -2041,7 +2553,7 @@
                 <w:noProof/>
                 <w:webHidden/>
               </w:rPr>
-              <w:instrText xml:space="preserve"> PAGEREF _Toc217305292 \h </w:instrText>
+              <w:instrText xml:space="preserve"> PAGEREF _Toc217980682 \h </w:instrText>
             </w:r>
             <w:r>
               <w:rPr>
@@ -2087,7 +2599,7 @@
               <w14:ligatures w14:val="standardContextual"/>
             </w:rPr>
           </w:pPr>
-          <w:hyperlink w:anchor="_Toc217305293" w:history="1">
+          <w:hyperlink w:anchor="_Toc217980683" w:history="1">
             <w:r>
               <w:rPr>
                 <w:rStyle w:val="Hyperlink"/>
@@ -2133,7 +2645,7 @@
                 <w:noProof/>
                 <w:webHidden/>
               </w:rPr>
-              <w:instrText xml:space="preserve"> PAGEREF _Toc217305293 \h </w:instrText>
+              <w:instrText xml:space="preserve"> PAGEREF _Toc217980683 \h </w:instrText>
             </w:r>
             <w:r>
               <w:rPr>
@@ -2179,7 +2691,7 @@
               <w14:ligatures w14:val="standardContextual"/>
             </w:rPr>
           </w:pPr>
-          <w:hyperlink w:anchor="_Toc217305294" w:history="1">
+          <w:hyperlink w:anchor="_Toc217980684" w:history="1">
             <w:r>
               <w:rPr>
                 <w:rStyle w:val="Hyperlink"/>
@@ -2225,7 +2737,7 @@
                 <w:noProof/>
                 <w:webHidden/>
               </w:rPr>
-              <w:instrText xml:space="preserve"> PAGEREF _Toc217305294 \h </w:instrText>
+              <w:instrText xml:space="preserve"> PAGEREF _Toc217980684 \h </w:instrText>
             </w:r>
             <w:r>
               <w:rPr>
@@ -2271,7 +2783,7 @@
               <w14:ligatures w14:val="standardContextual"/>
             </w:rPr>
           </w:pPr>
-          <w:hyperlink w:anchor="_Toc217305295" w:history="1">
+          <w:hyperlink w:anchor="_Toc217980685" w:history="1">
             <w:r>
               <w:rPr>
                 <w:rStyle w:val="Hyperlink"/>
@@ -2317,7 +2829,7 @@
                 <w:noProof/>
                 <w:webHidden/>
               </w:rPr>
-              <w:instrText xml:space="preserve"> PAGEREF _Toc217305295 \h </w:instrText>
+              <w:instrText xml:space="preserve"> PAGEREF _Toc217980685 \h </w:instrText>
             </w:r>
             <w:r>
               <w:rPr>
@@ -2363,7 +2875,7 @@
               <w14:ligatures w14:val="standardContextual"/>
             </w:rPr>
           </w:pPr>
-          <w:hyperlink w:anchor="_Toc217305296" w:history="1">
+          <w:hyperlink w:anchor="_Toc217980686" w:history="1">
             <w:r>
               <w:rPr>
                 <w:rStyle w:val="Hyperlink"/>
@@ -2409,7 +2921,7 @@
                 <w:noProof/>
                 <w:webHidden/>
               </w:rPr>
-              <w:instrText xml:space="preserve"> PAGEREF _Toc217305296 \h </w:instrText>
+              <w:instrText xml:space="preserve"> PAGEREF _Toc217980686 \h </w:instrText>
             </w:r>
             <w:r>
               <w:rPr>
@@ -2455,7 +2967,7 @@
               <w14:ligatures w14:val="standardContextual"/>
             </w:rPr>
           </w:pPr>
-          <w:hyperlink w:anchor="_Toc217305297" w:history="1">
+          <w:hyperlink w:anchor="_Toc217980687" w:history="1">
             <w:r>
               <w:rPr>
                 <w:rStyle w:val="Hyperlink"/>
@@ -2501,7 +3013,7 @@
                 <w:noProof/>
                 <w:webHidden/>
               </w:rPr>
-              <w:instrText xml:space="preserve"> PAGEREF _Toc217305297 \h </w:instrText>
+              <w:instrText xml:space="preserve"> PAGEREF _Toc217980687 \h </w:instrText>
             </w:r>
             <w:r>
               <w:rPr>
@@ -2547,7 +3059,7 @@
               <w14:ligatures w14:val="standardContextual"/>
             </w:rPr>
           </w:pPr>
-          <w:hyperlink w:anchor="_Toc217305298" w:history="1">
+          <w:hyperlink w:anchor="_Toc217980688" w:history="1">
             <w:r>
               <w:rPr>
                 <w:rStyle w:val="Hyperlink"/>
@@ -2593,7 +3105,7 @@
                 <w:noProof/>
                 <w:webHidden/>
               </w:rPr>
-              <w:instrText xml:space="preserve"> PAGEREF _Toc217305298 \h </w:instrText>
+              <w:instrText xml:space="preserve"> PAGEREF _Toc217980688 \h </w:instrText>
             </w:r>
             <w:r>
               <w:rPr>
@@ -2639,7 +3151,7 @@
               <w14:ligatures w14:val="standardContextual"/>
             </w:rPr>
           </w:pPr>
-          <w:hyperlink w:anchor="_Toc217305299" w:history="1">
+          <w:hyperlink w:anchor="_Toc217980689" w:history="1">
             <w:r>
               <w:rPr>
                 <w:rStyle w:val="Hyperlink"/>
@@ -2685,7 +3197,7 @@
                 <w:noProof/>
                 <w:webHidden/>
               </w:rPr>
-              <w:instrText xml:space="preserve"> PAGEREF _Toc217305299 \h </w:instrText>
+              <w:instrText xml:space="preserve"> PAGEREF _Toc217980689 \h </w:instrText>
             </w:r>
             <w:r>
               <w:rPr>
@@ -2731,7 +3243,7 @@
               <w14:ligatures w14:val="standardContextual"/>
             </w:rPr>
           </w:pPr>
-          <w:hyperlink w:anchor="_Toc217305300" w:history="1">
+          <w:hyperlink w:anchor="_Toc217980690" w:history="1">
             <w:r>
               <w:rPr>
                 <w:rStyle w:val="Hyperlink"/>
@@ -2777,7 +3289,7 @@
                 <w:noProof/>
                 <w:webHidden/>
               </w:rPr>
-              <w:instrText xml:space="preserve"> PAGEREF _Toc217305300 \h </w:instrText>
+              <w:instrText xml:space="preserve"> PAGEREF _Toc217980690 \h </w:instrText>
             </w:r>
             <w:r>
               <w:rPr>
@@ -2823,7 +3335,7 @@
               <w14:ligatures w14:val="standardContextual"/>
             </w:rPr>
           </w:pPr>
-          <w:hyperlink w:anchor="_Toc217305301" w:history="1">
+          <w:hyperlink w:anchor="_Toc217980691" w:history="1">
             <w:r>
               <w:rPr>
                 <w:rStyle w:val="Hyperlink"/>
@@ -2869,7 +3381,7 @@
                 <w:noProof/>
                 <w:webHidden/>
               </w:rPr>
-              <w:instrText xml:space="preserve"> PAGEREF _Toc217305301 \h </w:instrText>
+              <w:instrText xml:space="preserve"> PAGEREF _Toc217980691 \h </w:instrText>
             </w:r>
             <w:r>
               <w:rPr>
@@ -2915,7 +3427,7 @@
               <w14:ligatures w14:val="standardContextual"/>
             </w:rPr>
           </w:pPr>
-          <w:hyperlink w:anchor="_Toc217305302" w:history="1">
+          <w:hyperlink w:anchor="_Toc217980692" w:history="1">
             <w:r>
               <w:rPr>
                 <w:rStyle w:val="Hyperlink"/>
@@ -2961,7 +3473,7 @@
                 <w:noProof/>
                 <w:webHidden/>
               </w:rPr>
-              <w:instrText xml:space="preserve"> PAGEREF _Toc217305302 \h </w:instrText>
+              <w:instrText xml:space="preserve"> PAGEREF _Toc217980692 \h </w:instrText>
             </w:r>
             <w:r>
               <w:rPr>
@@ -3007,7 +3519,7 @@
               <w14:ligatures w14:val="standardContextual"/>
             </w:rPr>
           </w:pPr>
-          <w:hyperlink w:anchor="_Toc217305303" w:history="1">
+          <w:hyperlink w:anchor="_Toc217980693" w:history="1">
             <w:r>
               <w:rPr>
                 <w:rStyle w:val="Hyperlink"/>
@@ -3053,7 +3565,7 @@
                 <w:noProof/>
                 <w:webHidden/>
               </w:rPr>
-              <w:instrText xml:space="preserve"> PAGEREF _Toc217305303 \h </w:instrText>
+              <w:instrText xml:space="preserve"> PAGEREF _Toc217980693 \h </w:instrText>
             </w:r>
             <w:r>
               <w:rPr>
@@ -3099,7 +3611,7 @@
               <w14:ligatures w14:val="standardContextual"/>
             </w:rPr>
           </w:pPr>
-          <w:hyperlink w:anchor="_Toc217305304" w:history="1">
+          <w:hyperlink w:anchor="_Toc217980694" w:history="1">
             <w:r>
               <w:rPr>
                 <w:rStyle w:val="Hyperlink"/>
@@ -3145,7 +3657,7 @@
                 <w:noProof/>
                 <w:webHidden/>
               </w:rPr>
-              <w:instrText xml:space="preserve"> PAGEREF _Toc217305304 \h </w:instrText>
+              <w:instrText xml:space="preserve"> PAGEREF _Toc217980694 \h </w:instrText>
             </w:r>
             <w:r>
               <w:rPr>
@@ -3191,7 +3703,7 @@
               <w14:ligatures w14:val="standardContextual"/>
             </w:rPr>
           </w:pPr>
-          <w:hyperlink w:anchor="_Toc217305305" w:history="1">
+          <w:hyperlink w:anchor="_Toc217980695" w:history="1">
             <w:r>
               <w:rPr>
                 <w:rStyle w:val="Hyperlink"/>
@@ -3237,7 +3749,7 @@
                 <w:noProof/>
                 <w:webHidden/>
               </w:rPr>
-              <w:instrText xml:space="preserve"> PAGEREF _Toc217305305 \h </w:instrText>
+              <w:instrText xml:space="preserve"> PAGEREF _Toc217980695 \h </w:instrText>
             </w:r>
             <w:r>
               <w:rPr>
@@ -3283,7 +3795,7 @@
               <w14:ligatures w14:val="standardContextual"/>
             </w:rPr>
           </w:pPr>
-          <w:hyperlink w:anchor="_Toc217305306" w:history="1">
+          <w:hyperlink w:anchor="_Toc217980696" w:history="1">
             <w:r>
               <w:rPr>
                 <w:rStyle w:val="Hyperlink"/>
@@ -3329,7 +3841,7 @@
                 <w:noProof/>
                 <w:webHidden/>
               </w:rPr>
-              <w:instrText xml:space="preserve"> PAGEREF _Toc217305306 \h </w:instrText>
+              <w:instrText xml:space="preserve"> PAGEREF _Toc217980696 \h </w:instrText>
             </w:r>
             <w:r>
               <w:rPr>
@@ -3375,7 +3887,7 @@
               <w14:ligatures w14:val="standardContextual"/>
             </w:rPr>
           </w:pPr>
-          <w:hyperlink w:anchor="_Toc217305307" w:history="1">
+          <w:hyperlink w:anchor="_Toc217980697" w:history="1">
             <w:r>
               <w:rPr>
                 <w:rStyle w:val="Hyperlink"/>
@@ -3421,7 +3933,7 @@
                 <w:noProof/>
                 <w:webHidden/>
               </w:rPr>
-              <w:instrText xml:space="preserve"> PAGEREF _Toc217305307 \h </w:instrText>
+              <w:instrText xml:space="preserve"> PAGEREF _Toc217980697 \h </w:instrText>
             </w:r>
             <w:r>
               <w:rPr>
@@ -3467,7 +3979,7 @@
               <w14:ligatures w14:val="standardContextual"/>
             </w:rPr>
           </w:pPr>
-          <w:hyperlink w:anchor="_Toc217305308" w:history="1">
+          <w:hyperlink w:anchor="_Toc217980698" w:history="1">
             <w:r>
               <w:rPr>
                 <w:rStyle w:val="Hyperlink"/>
@@ -3513,7 +4025,7 @@
                 <w:noProof/>
                 <w:webHidden/>
               </w:rPr>
-              <w:instrText xml:space="preserve"> PAGEREF _Toc217305308 \h </w:instrText>
+              <w:instrText xml:space="preserve"> PAGEREF _Toc217980698 \h </w:instrText>
             </w:r>
             <w:r>
               <w:rPr>
@@ -3559,7 +4071,7 @@
               <w14:ligatures w14:val="standardContextual"/>
             </w:rPr>
           </w:pPr>
-          <w:hyperlink w:anchor="_Toc217305309" w:history="1">
+          <w:hyperlink w:anchor="_Toc217980699" w:history="1">
             <w:r>
               <w:rPr>
                 <w:rStyle w:val="Hyperlink"/>
@@ -3605,7 +4117,7 @@
                 <w:noProof/>
                 <w:webHidden/>
               </w:rPr>
-              <w:instrText xml:space="preserve"> PAGEREF _Toc217305309 \h </w:instrText>
+              <w:instrText xml:space="preserve"> PAGEREF _Toc217980699 \h </w:instrText>
             </w:r>
             <w:r>
               <w:rPr>
@@ -3651,7 +4163,7 @@
               <w14:ligatures w14:val="standardContextual"/>
             </w:rPr>
           </w:pPr>
-          <w:hyperlink w:anchor="_Toc217305310" w:history="1">
+          <w:hyperlink w:anchor="_Toc217980700" w:history="1">
             <w:r>
               <w:rPr>
                 <w:rStyle w:val="Hyperlink"/>
@@ -3697,7 +4209,7 @@
                 <w:noProof/>
                 <w:webHidden/>
               </w:rPr>
-              <w:instrText xml:space="preserve"> PAGEREF _Toc217305310 \h </w:instrText>
+              <w:instrText xml:space="preserve"> PAGEREF _Toc217980700 \h </w:instrText>
             </w:r>
             <w:r>
               <w:rPr>
@@ -3743,7 +4255,7 @@
               <w14:ligatures w14:val="standardContextual"/>
             </w:rPr>
           </w:pPr>
-          <w:hyperlink w:anchor="_Toc217305311" w:history="1">
+          <w:hyperlink w:anchor="_Toc217980701" w:history="1">
             <w:r>
               <w:rPr>
                 <w:rStyle w:val="Hyperlink"/>
@@ -3789,7 +4301,7 @@
                 <w:noProof/>
                 <w:webHidden/>
               </w:rPr>
-              <w:instrText xml:space="preserve"> PAGEREF _Toc217305311 \h </w:instrText>
+              <w:instrText xml:space="preserve"> PAGEREF _Toc217980701 \h </w:instrText>
             </w:r>
             <w:r>
               <w:rPr>
@@ -3835,7 +4347,7 @@
               <w14:ligatures w14:val="standardContextual"/>
             </w:rPr>
           </w:pPr>
-          <w:hyperlink w:anchor="_Toc217305312" w:history="1">
+          <w:hyperlink w:anchor="_Toc217980702" w:history="1">
             <w:r>
               <w:rPr>
                 <w:rStyle w:val="Hyperlink"/>
@@ -3881,7 +4393,7 @@
                 <w:noProof/>
                 <w:webHidden/>
               </w:rPr>
-              <w:instrText xml:space="preserve"> PAGEREF _Toc217305312 \h </w:instrText>
+              <w:instrText xml:space="preserve"> PAGEREF _Toc217980702 \h </w:instrText>
             </w:r>
             <w:r>
               <w:rPr>
@@ -3927,7 +4439,7 @@
               <w14:ligatures w14:val="standardContextual"/>
             </w:rPr>
           </w:pPr>
-          <w:hyperlink w:anchor="_Toc217305313" w:history="1">
+          <w:hyperlink w:anchor="_Toc217980703" w:history="1">
             <w:r>
               <w:rPr>
                 <w:rStyle w:val="Hyperlink"/>
@@ -3973,7 +4485,7 @@
                 <w:noProof/>
                 <w:webHidden/>
               </w:rPr>
-              <w:instrText xml:space="preserve"> PAGEREF _Toc217305313 \h </w:instrText>
+              <w:instrText xml:space="preserve"> PAGEREF _Toc217980703 \h </w:instrText>
             </w:r>
             <w:r>
               <w:rPr>
@@ -4019,7 +4531,7 @@
               <w14:ligatures w14:val="standardContextual"/>
             </w:rPr>
           </w:pPr>
-          <w:hyperlink w:anchor="_Toc217305314" w:history="1">
+          <w:hyperlink w:anchor="_Toc217980704" w:history="1">
             <w:r>
               <w:rPr>
                 <w:rStyle w:val="Hyperlink"/>
@@ -4063,7 +4575,7 @@
                 <w:noProof/>
                 <w:webHidden/>
               </w:rPr>
-              <w:instrText xml:space="preserve"> PAGEREF _Toc217305314 \h </w:instrText>
+              <w:instrText xml:space="preserve"> PAGEREF _Toc217980704 \h </w:instrText>
             </w:r>
             <w:r>
               <w:rPr>
@@ -4109,7 +4621,7 @@
               <w14:ligatures w14:val="standardContextual"/>
             </w:rPr>
           </w:pPr>
-          <w:hyperlink w:anchor="_Toc217305315" w:history="1">
+          <w:hyperlink w:anchor="_Toc217980705" w:history="1">
             <w:r>
               <w:rPr>
                 <w:rStyle w:val="Hyperlink"/>
@@ -4155,7 +4667,7 @@
                 <w:noProof/>
                 <w:webHidden/>
               </w:rPr>
-              <w:instrText xml:space="preserve"> PAGEREF _Toc217305315 \h </w:instrText>
+              <w:instrText xml:space="preserve"> PAGEREF _Toc217980705 \h </w:instrText>
             </w:r>
             <w:r>
               <w:rPr>
@@ -4201,7 +4713,7 @@
               <w14:ligatures w14:val="standardContextual"/>
             </w:rPr>
           </w:pPr>
-          <w:hyperlink w:anchor="_Toc217305316" w:history="1">
+          <w:hyperlink w:anchor="_Toc217980706" w:history="1">
             <w:r>
               <w:rPr>
                 <w:rStyle w:val="Hyperlink"/>
@@ -4247,7 +4759,7 @@
                 <w:noProof/>
                 <w:webHidden/>
               </w:rPr>
-              <w:instrText xml:space="preserve"> PAGEREF _Toc217305316 \h </w:instrText>
+              <w:instrText xml:space="preserve"> PAGEREF _Toc217980706 \h </w:instrText>
             </w:r>
             <w:r>
               <w:rPr>
@@ -4293,7 +4805,7 @@
               <w14:ligatures w14:val="standardContextual"/>
             </w:rPr>
           </w:pPr>
-          <w:hyperlink w:anchor="_Toc217305317" w:history="1">
+          <w:hyperlink w:anchor="_Toc217980707" w:history="1">
             <w:r>
               <w:rPr>
                 <w:rStyle w:val="Hyperlink"/>
@@ -4339,7 +4851,7 @@
                 <w:noProof/>
                 <w:webHidden/>
               </w:rPr>
-              <w:instrText xml:space="preserve"> PAGEREF _Toc217305317 \h </w:instrText>
+              <w:instrText xml:space="preserve"> PAGEREF _Toc217980707 \h </w:instrText>
             </w:r>
             <w:r>
               <w:rPr>
@@ -4385,7 +4897,7 @@
               <w14:ligatures w14:val="standardContextual"/>
             </w:rPr>
           </w:pPr>
-          <w:hyperlink w:anchor="_Toc217305318" w:history="1">
+          <w:hyperlink w:anchor="_Toc217980708" w:history="1">
             <w:r>
               <w:rPr>
                 <w:rStyle w:val="Hyperlink"/>
@@ -4431,7 +4943,7 @@
                 <w:noProof/>
                 <w:webHidden/>
               </w:rPr>
-              <w:instrText xml:space="preserve"> PAGEREF _Toc217305318 \h </w:instrText>
+              <w:instrText xml:space="preserve"> PAGEREF _Toc217980708 \h </w:instrText>
             </w:r>
             <w:r>
               <w:rPr>
@@ -4477,7 +4989,7 @@
               <w14:ligatures w14:val="standardContextual"/>
             </w:rPr>
           </w:pPr>
-          <w:hyperlink w:anchor="_Toc217305319" w:history="1">
+          <w:hyperlink w:anchor="_Toc217980709" w:history="1">
             <w:r>
               <w:rPr>
                 <w:rStyle w:val="Hyperlink"/>
@@ -4523,7 +5035,7 @@
                 <w:noProof/>
                 <w:webHidden/>
               </w:rPr>
-              <w:instrText xml:space="preserve"> PAGEREF _Toc217305319 \h </w:instrText>
+              <w:instrText xml:space="preserve"> PAGEREF _Toc217980709 \h </w:instrText>
             </w:r>
             <w:r>
               <w:rPr>
@@ -4569,7 +5081,7 @@
               <w14:ligatures w14:val="standardContextual"/>
             </w:rPr>
           </w:pPr>
-          <w:hyperlink w:anchor="_Toc217305320" w:history="1">
+          <w:hyperlink w:anchor="_Toc217980710" w:history="1">
             <w:r>
               <w:rPr>
                 <w:rStyle w:val="Hyperlink"/>
@@ -4613,7 +5125,7 @@
                 <w:noProof/>
                 <w:webHidden/>
               </w:rPr>
-              <w:instrText xml:space="preserve"> PAGEREF _Toc217305320 \h </w:instrText>
+              <w:instrText xml:space="preserve"> PAGEREF _Toc217980710 \h </w:instrText>
             </w:r>
             <w:r>
               <w:rPr>
@@ -4659,7 +5171,7 @@
               <w14:ligatures w14:val="standardContextual"/>
             </w:rPr>
           </w:pPr>
-          <w:hyperlink w:anchor="_Toc217305321" w:history="1">
+          <w:hyperlink w:anchor="_Toc217980711" w:history="1">
             <w:r>
               <w:rPr>
                 <w:rStyle w:val="Hyperlink"/>
@@ -4705,7 +5217,7 @@
                 <w:noProof/>
                 <w:webHidden/>
               </w:rPr>
-              <w:instrText xml:space="preserve"> PAGEREF _Toc217305321 \h </w:instrText>
+              <w:instrText xml:space="preserve"> PAGEREF _Toc217980711 \h </w:instrText>
             </w:r>
             <w:r>
               <w:rPr>
@@ -4751,7 +5263,7 @@
               <w14:ligatures w14:val="standardContextual"/>
             </w:rPr>
           </w:pPr>
-          <w:hyperlink w:anchor="_Toc217305322" w:history="1">
+          <w:hyperlink w:anchor="_Toc217980712" w:history="1">
             <w:r>
               <w:rPr>
                 <w:rStyle w:val="Hyperlink"/>
@@ -4797,7 +5309,7 @@
                 <w:noProof/>
                 <w:webHidden/>
               </w:rPr>
-              <w:instrText xml:space="preserve"> PAGEREF _Toc217305322 \h </w:instrText>
+              <w:instrText xml:space="preserve"> PAGEREF _Toc217980712 \h </w:instrText>
             </w:r>
             <w:r>
               <w:rPr>
@@ -4843,7 +5355,7 @@
               <w14:ligatures w14:val="standardContextual"/>
             </w:rPr>
           </w:pPr>
-          <w:hyperlink w:anchor="_Toc217305323" w:history="1">
+          <w:hyperlink w:anchor="_Toc217980713" w:history="1">
             <w:r>
               <w:rPr>
                 <w:rStyle w:val="Hyperlink"/>
@@ -4889,7 +5401,7 @@
                 <w:noProof/>
                 <w:webHidden/>
               </w:rPr>
-              <w:instrText xml:space="preserve"> PAGEREF _Toc217305323 \h </w:instrText>
+              <w:instrText xml:space="preserve"> PAGEREF _Toc217980713 \h </w:instrText>
             </w:r>
             <w:r>
               <w:rPr>
@@ -4935,7 +5447,7 @@
               <w14:ligatures w14:val="standardContextual"/>
             </w:rPr>
           </w:pPr>
-          <w:hyperlink w:anchor="_Toc217305324" w:history="1">
+          <w:hyperlink w:anchor="_Toc217980714" w:history="1">
             <w:r>
               <w:rPr>
                 <w:rStyle w:val="Hyperlink"/>
@@ -4981,7 +5493,7 @@
                 <w:noProof/>
                 <w:webHidden/>
               </w:rPr>
-              <w:instrText xml:space="preserve"> PAGEREF _Toc217305324 \h </w:instrText>
+              <w:instrText xml:space="preserve"> PAGEREF _Toc217980714 \h </w:instrText>
             </w:r>
             <w:r>
               <w:rPr>
@@ -5027,7 +5539,7 @@
               <w14:ligatures w14:val="standardContextual"/>
             </w:rPr>
           </w:pPr>
-          <w:hyperlink w:anchor="_Toc217305325" w:history="1">
+          <w:hyperlink w:anchor="_Toc217980715" w:history="1">
             <w:r>
               <w:rPr>
                 <w:rStyle w:val="Hyperlink"/>
@@ -5073,7 +5585,7 @@
                 <w:noProof/>
                 <w:webHidden/>
               </w:rPr>
-              <w:instrText xml:space="preserve"> PAGEREF _Toc217305325 \h </w:instrText>
+              <w:instrText xml:space="preserve"> PAGEREF _Toc217980715 \h </w:instrText>
             </w:r>
             <w:r>
               <w:rPr>
@@ -5119,7 +5631,7 @@
               <w14:ligatures w14:val="standardContextual"/>
             </w:rPr>
           </w:pPr>
-          <w:hyperlink w:anchor="_Toc217305326" w:history="1">
+          <w:hyperlink w:anchor="_Toc217980716" w:history="1">
             <w:r>
               <w:rPr>
                 <w:rStyle w:val="Hyperlink"/>
@@ -5163,7 +5675,7 @@
                 <w:noProof/>
                 <w:webHidden/>
               </w:rPr>
-              <w:instrText xml:space="preserve"> PAGEREF _Toc217305326 \h </w:instrText>
+              <w:instrText xml:space="preserve"> PAGEREF _Toc217980716 \h </w:instrText>
             </w:r>
             <w:r>
               <w:rPr>
@@ -5209,7 +5721,7 @@
               <w14:ligatures w14:val="standardContextual"/>
             </w:rPr>
           </w:pPr>
-          <w:hyperlink w:anchor="_Toc217305327" w:history="1">
+          <w:hyperlink w:anchor="_Toc217980717" w:history="1">
             <w:r>
               <w:rPr>
                 <w:rStyle w:val="Hyperlink"/>
@@ -5253,7 +5765,7 @@
                 <w:noProof/>
                 <w:webHidden/>
               </w:rPr>
-              <w:instrText xml:space="preserve"> PAGEREF _Toc217305327 \h </w:instrText>
+              <w:instrText xml:space="preserve"> PAGEREF _Toc217980717 \h </w:instrText>
             </w:r>
             <w:r>
               <w:rPr>
@@ -5299,7 +5811,7 @@
               <w14:ligatures w14:val="standardContextual"/>
             </w:rPr>
           </w:pPr>
-          <w:hyperlink w:anchor="_Toc217305328" w:history="1">
+          <w:hyperlink w:anchor="_Toc217980718" w:history="1">
             <w:r>
               <w:rPr>
                 <w:rStyle w:val="Hyperlink"/>
@@ -5343,7 +5855,7 @@
                 <w:noProof/>
                 <w:webHidden/>
               </w:rPr>
-              <w:instrText xml:space="preserve"> PAGEREF _Toc217305328 \h </w:instrText>
+              <w:instrText xml:space="preserve"> PAGEREF _Toc217980718 \h </w:instrText>
             </w:r>
             <w:r>
               <w:rPr>
@@ -5389,7 +5901,7 @@
               <w14:ligatures w14:val="standardContextual"/>
             </w:rPr>
           </w:pPr>
-          <w:hyperlink w:anchor="_Toc217305329" w:history="1">
+          <w:hyperlink w:anchor="_Toc217980719" w:history="1">
             <w:r>
               <w:rPr>
                 <w:rStyle w:val="Hyperlink"/>
@@ -5435,7 +5947,7 @@
                 <w:noProof/>
                 <w:webHidden/>
               </w:rPr>
-              <w:instrText xml:space="preserve"> PAGEREF _Toc217305329 \h </w:instrText>
+              <w:instrText xml:space="preserve"> PAGEREF _Toc217980719 \h </w:instrText>
             </w:r>
             <w:r>
               <w:rPr>
@@ -5481,7 +5993,7 @@
               <w14:ligatures w14:val="standardContextual"/>
             </w:rPr>
           </w:pPr>
-          <w:hyperlink w:anchor="_Toc217305330" w:history="1">
+          <w:hyperlink w:anchor="_Toc217980720" w:history="1">
             <w:r>
               <w:rPr>
                 <w:rStyle w:val="Hyperlink"/>
@@ -5527,7 +6039,7 @@
                 <w:noProof/>
                 <w:webHidden/>
               </w:rPr>
-              <w:instrText xml:space="preserve"> PAGEREF _Toc217305330 \h </w:instrText>
+              <w:instrText xml:space="preserve"> PAGEREF _Toc217980720 \h </w:instrText>
             </w:r>
             <w:r>
               <w:rPr>
@@ -5573,7 +6085,7 @@
               <w14:ligatures w14:val="standardContextual"/>
             </w:rPr>
           </w:pPr>
-          <w:hyperlink w:anchor="_Toc217305331" w:history="1">
+          <w:hyperlink w:anchor="_Toc217980721" w:history="1">
             <w:r>
               <w:rPr>
                 <w:rStyle w:val="Hyperlink"/>
@@ -5618,7 +6130,7 @@
                 <w:noProof/>
                 <w:webHidden/>
               </w:rPr>
-              <w:instrText xml:space="preserve"> PAGEREF _Toc217305331 \h </w:instrText>
+              <w:instrText xml:space="preserve"> PAGEREF _Toc217980721 \h </w:instrText>
             </w:r>
             <w:r>
               <w:rPr>
@@ -5664,7 +6176,7 @@
               <w14:ligatures w14:val="standardContextual"/>
             </w:rPr>
           </w:pPr>
-          <w:hyperlink w:anchor="_Toc217305332" w:history="1">
+          <w:hyperlink w:anchor="_Toc217980722" w:history="1">
             <w:r>
               <w:rPr>
                 <w:rStyle w:val="Hyperlink"/>
@@ -5709,7 +6221,7 @@
                 <w:noProof/>
                 <w:webHidden/>
               </w:rPr>
-              <w:instrText xml:space="preserve"> PAGEREF _Toc217305332 \h </w:instrText>
+              <w:instrText xml:space="preserve"> PAGEREF _Toc217980722 \h </w:instrText>
             </w:r>
             <w:r>
               <w:rPr>
@@ -5755,7 +6267,7 @@
               <w14:ligatures w14:val="standardContextual"/>
             </w:rPr>
           </w:pPr>
-          <w:hyperlink w:anchor="_Toc217305333" w:history="1">
+          <w:hyperlink w:anchor="_Toc217980723" w:history="1">
             <w:r>
               <w:rPr>
                 <w:rStyle w:val="Hyperlink"/>
@@ -5800,7 +6312,7 @@
                 <w:noProof/>
                 <w:webHidden/>
               </w:rPr>
-              <w:instrText xml:space="preserve"> PAGEREF _Toc217305333 \h </w:instrText>
+              <w:instrText xml:space="preserve"> PAGEREF _Toc217980723 \h </w:instrText>
             </w:r>
             <w:r>
               <w:rPr>
@@ -5846,7 +6358,7 @@
               <w14:ligatures w14:val="standardContextual"/>
             </w:rPr>
           </w:pPr>
-          <w:hyperlink w:anchor="_Toc217305334" w:history="1">
+          <w:hyperlink w:anchor="_Toc217980724" w:history="1">
             <w:r>
               <w:rPr>
                 <w:rStyle w:val="Hyperlink"/>
@@ -5891,7 +6403,7 @@
                 <w:noProof/>
                 <w:webHidden/>
               </w:rPr>
-              <w:instrText xml:space="preserve"> PAGEREF _Toc217305334 \h </w:instrText>
+              <w:instrText xml:space="preserve"> PAGEREF _Toc217980724 \h </w:instrText>
             </w:r>
             <w:r>
               <w:rPr>
@@ -5937,7 +6449,7 @@
               <w14:ligatures w14:val="standardContextual"/>
             </w:rPr>
           </w:pPr>
-          <w:hyperlink w:anchor="_Toc217305335" w:history="1">
+          <w:hyperlink w:anchor="_Toc217980725" w:history="1">
             <w:r>
               <w:rPr>
                 <w:rStyle w:val="Hyperlink"/>
@@ -5981,7 +6493,7 @@
                 <w:noProof/>
                 <w:webHidden/>
               </w:rPr>
-              <w:instrText xml:space="preserve"> PAGEREF _Toc217305335 \h </w:instrText>
+              <w:instrText xml:space="preserve"> PAGEREF _Toc217980725 \h </w:instrText>
             </w:r>
             <w:r>
               <w:rPr>
@@ -6027,7 +6539,7 @@
               <w14:ligatures w14:val="standardContextual"/>
             </w:rPr>
           </w:pPr>
-          <w:hyperlink w:anchor="_Toc217305336" w:history="1">
+          <w:hyperlink w:anchor="_Toc217980726" w:history="1">
             <w:r>
               <w:rPr>
                 <w:rStyle w:val="Hyperlink"/>
@@ -6073,7 +6585,7 @@
                 <w:noProof/>
                 <w:webHidden/>
               </w:rPr>
-              <w:instrText xml:space="preserve"> PAGEREF _Toc217305336 \h </w:instrText>
+              <w:instrText xml:space="preserve"> PAGEREF _Toc217980726 \h </w:instrText>
             </w:r>
             <w:r>
               <w:rPr>
@@ -6119,7 +6631,7 @@
               <w14:ligatures w14:val="standardContextual"/>
             </w:rPr>
           </w:pPr>
-          <w:hyperlink w:anchor="_Toc217305337" w:history="1">
+          <w:hyperlink w:anchor="_Toc217980727" w:history="1">
             <w:r>
               <w:rPr>
                 <w:rStyle w:val="Hyperlink"/>
@@ -6163,7 +6675,7 @@
                 <w:noProof/>
                 <w:webHidden/>
               </w:rPr>
-              <w:instrText xml:space="preserve"> PAGEREF _Toc217305337 \h </w:instrText>
+              <w:instrText xml:space="preserve"> PAGEREF _Toc217980727 \h </w:instrText>
             </w:r>
             <w:r>
               <w:rPr>
@@ -6209,7 +6721,7 @@
               <w14:ligatures w14:val="standardContextual"/>
             </w:rPr>
           </w:pPr>
-          <w:hyperlink w:anchor="_Toc217305338" w:history="1">
+          <w:hyperlink w:anchor="_Toc217980728" w:history="1">
             <w:r>
               <w:rPr>
                 <w:rStyle w:val="Hyperlink"/>
@@ -6232,7 +6744,7 @@
                 <w:rStyle w:val="Hyperlink"/>
                 <w:noProof/>
               </w:rPr>
-              <w:t>Prototype:</w:t>
+              <w:t>Appendix</w:t>
             </w:r>
             <w:r>
               <w:rPr>
@@ -6253,7 +6765,7 @@
                 <w:noProof/>
                 <w:webHidden/>
               </w:rPr>
-              <w:instrText xml:space="preserve"> PAGEREF _Toc217305338 \h </w:instrText>
+              <w:instrText xml:space="preserve"> PAGEREF _Toc217980728 \h </w:instrText>
             </w:r>
             <w:r>
               <w:rPr>
@@ -6273,7 +6785,7 @@
                 <w:noProof/>
                 <w:webHidden/>
               </w:rPr>
-              <w:t>38</w:t>
+              <w:t>39</w:t>
             </w:r>
             <w:r>
               <w:rPr>
@@ -6299,7 +6811,7 @@
               <w14:ligatures w14:val="standardContextual"/>
             </w:rPr>
           </w:pPr>
-          <w:hyperlink w:anchor="_Toc217305339" w:history="1">
+          <w:hyperlink w:anchor="_Toc217980729" w:history="1">
             <w:r>
               <w:rPr>
                 <w:rStyle w:val="Hyperlink"/>
@@ -6324,7 +6836,7 @@
                 <w:noProof/>
                 <w:lang w:val="en-US"/>
               </w:rPr>
-              <w:t>Wireframes – (User Side)</w:t>
+              <w:t>Similar Projects</w:t>
             </w:r>
             <w:r>
               <w:rPr>
@@ -6345,7 +6857,7 @@
                 <w:noProof/>
                 <w:webHidden/>
               </w:rPr>
-              <w:instrText xml:space="preserve"> PAGEREF _Toc217305339 \h </w:instrText>
+              <w:instrText xml:space="preserve"> PAGEREF _Toc217980729 \h </w:instrText>
             </w:r>
             <w:r>
               <w:rPr>
@@ -6365,7 +6877,7 @@
                 <w:noProof/>
                 <w:webHidden/>
               </w:rPr>
-              <w:t>38</w:t>
+              <w:t>39</w:t>
             </w:r>
             <w:r>
               <w:rPr>
@@ -6391,7 +6903,7 @@
               <w14:ligatures w14:val="standardContextual"/>
             </w:rPr>
           </w:pPr>
-          <w:hyperlink w:anchor="_Toc217305340" w:history="1">
+          <w:hyperlink w:anchor="_Toc217980730" w:history="1">
             <w:r>
               <w:rPr>
                 <w:rStyle w:val="Hyperlink"/>
@@ -6416,7 +6928,7 @@
                 <w:noProof/>
                 <w:lang w:val="en-US"/>
               </w:rPr>
-              <w:t>Register</w:t>
+              <w:t>CodeCombat</w:t>
             </w:r>
             <w:r>
               <w:rPr>
@@ -6437,7 +6949,7 @@
                 <w:noProof/>
                 <w:webHidden/>
               </w:rPr>
-              <w:instrText xml:space="preserve"> PAGEREF _Toc217305340 \h </w:instrText>
+              <w:instrText xml:space="preserve"> PAGEREF _Toc217980730 \h </w:instrText>
             </w:r>
             <w:r>
               <w:rPr>
@@ -6457,7 +6969,7 @@
                 <w:noProof/>
                 <w:webHidden/>
               </w:rPr>
-              <w:t>38</w:t>
+              <w:t>39</w:t>
             </w:r>
             <w:r>
               <w:rPr>
@@ -6483,12 +6995,11 @@
               <w14:ligatures w14:val="standardContextual"/>
             </w:rPr>
           </w:pPr>
-          <w:hyperlink w:anchor="_Toc217305341" w:history="1">
+          <w:hyperlink w:anchor="_Toc217980731" w:history="1">
             <w:r>
               <w:rPr>
                 <w:rStyle w:val="Hyperlink"/>
                 <w:noProof/>
-                <w:lang w:val="en-US"/>
               </w:rPr>
               <w:t>8.1.2</w:t>
             </w:r>
@@ -6506,9 +7017,8 @@
               <w:rPr>
                 <w:rStyle w:val="Hyperlink"/>
                 <w:noProof/>
-                <w:lang w:val="en-US"/>
-              </w:rPr>
-              <w:t>Login Page</w:t>
+              </w:rPr>
+              <w:t>CodeAcademy</w:t>
             </w:r>
             <w:r>
               <w:rPr>
@@ -6529,7 +7039,7 @@
                 <w:noProof/>
                 <w:webHidden/>
               </w:rPr>
-              <w:instrText xml:space="preserve"> PAGEREF _Toc217305341 \h </w:instrText>
+              <w:instrText xml:space="preserve"> PAGEREF _Toc217980731 \h </w:instrText>
             </w:r>
             <w:r>
               <w:rPr>
@@ -6549,7 +7059,7 @@
                 <w:noProof/>
                 <w:webHidden/>
               </w:rPr>
-              <w:t>39</w:t>
+              <w:t>40</w:t>
             </w:r>
             <w:r>
               <w:rPr>
@@ -6575,12 +7085,11 @@
               <w14:ligatures w14:val="standardContextual"/>
             </w:rPr>
           </w:pPr>
-          <w:hyperlink w:anchor="_Toc217305342" w:history="1">
+          <w:hyperlink w:anchor="_Toc217980732" w:history="1">
             <w:r>
               <w:rPr>
                 <w:rStyle w:val="Hyperlink"/>
                 <w:noProof/>
-                <w:lang w:val="en-US"/>
               </w:rPr>
               <w:t>8.1.3</w:t>
             </w:r>
@@ -6598,19 +7107,290 @@
               <w:rPr>
                 <w:rStyle w:val="Hyperlink"/>
                 <w:noProof/>
+              </w:rPr>
+              <w:t>My Cleaver AI</w:t>
+            </w:r>
+            <w:r>
+              <w:rPr>
+                <w:noProof/>
+                <w:webHidden/>
+              </w:rPr>
+              <w:tab/>
+            </w:r>
+            <w:r>
+              <w:rPr>
+                <w:noProof/>
+                <w:webHidden/>
+              </w:rPr>
+              <w:fldChar w:fldCharType="begin"/>
+            </w:r>
+            <w:r>
+              <w:rPr>
+                <w:noProof/>
+                <w:webHidden/>
+              </w:rPr>
+              <w:instrText xml:space="preserve"> PAGEREF _Toc217980732 \h </w:instrText>
+            </w:r>
+            <w:r>
+              <w:rPr>
+                <w:noProof/>
+                <w:webHidden/>
+              </w:rPr>
+            </w:r>
+            <w:r>
+              <w:rPr>
+                <w:noProof/>
+                <w:webHidden/>
+              </w:rPr>
+              <w:fldChar w:fldCharType="separate"/>
+            </w:r>
+            <w:r>
+              <w:rPr>
+                <w:noProof/>
+                <w:webHidden/>
+              </w:rPr>
+              <w:t>41</w:t>
+            </w:r>
+            <w:r>
+              <w:rPr>
+                <w:noProof/>
+                <w:webHidden/>
+              </w:rPr>
+              <w:fldChar w:fldCharType="end"/>
+            </w:r>
+          </w:hyperlink>
+        </w:p>
+        <w:p>
+          <w:pPr>
+            <w:pStyle w:val="TOC2"/>
+            <w:tabs>
+              <w:tab w:val="left" w:pos="960"/>
+              <w:tab w:val="right" w:leader="dot" w:pos="9016"/>
+            </w:tabs>
+            <w:rPr>
+              <w:rFonts w:asciiTheme="minorHAnsi" w:eastAsiaTheme="minorEastAsia" w:hAnsiTheme="minorHAnsi" w:cstheme="minorBidi"/>
+              <w:noProof/>
+              <w:kern w:val="2"/>
+              <w:lang w:val="en-US" w:eastAsia="en-US"/>
+              <w14:ligatures w14:val="standardContextual"/>
+            </w:rPr>
+          </w:pPr>
+          <w:hyperlink w:anchor="_Toc217980733" w:history="1">
+            <w:r>
+              <w:rPr>
+                <w:rStyle w:val="Hyperlink"/>
+                <w:noProof/>
+              </w:rPr>
+              <w:t>8.2</w:t>
+            </w:r>
+            <w:r>
+              <w:rPr>
+                <w:rFonts w:asciiTheme="minorHAnsi" w:eastAsiaTheme="minorEastAsia" w:hAnsiTheme="minorHAnsi" w:cstheme="minorBidi"/>
+                <w:noProof/>
+                <w:kern w:val="2"/>
+                <w:lang w:val="en-US" w:eastAsia="en-US"/>
+                <w14:ligatures w14:val="standardContextual"/>
+              </w:rPr>
+              <w:tab/>
+            </w:r>
+            <w:r>
+              <w:rPr>
+                <w:rStyle w:val="Hyperlink"/>
+                <w:noProof/>
+              </w:rPr>
+              <w:t>Online Survey Form Responses</w:t>
+            </w:r>
+            <w:r>
+              <w:rPr>
+                <w:noProof/>
+                <w:webHidden/>
+              </w:rPr>
+              <w:tab/>
+            </w:r>
+            <w:r>
+              <w:rPr>
+                <w:noProof/>
+                <w:webHidden/>
+              </w:rPr>
+              <w:fldChar w:fldCharType="begin"/>
+            </w:r>
+            <w:r>
+              <w:rPr>
+                <w:noProof/>
+                <w:webHidden/>
+              </w:rPr>
+              <w:instrText xml:space="preserve"> PAGEREF _Toc217980733 \h </w:instrText>
+            </w:r>
+            <w:r>
+              <w:rPr>
+                <w:noProof/>
+                <w:webHidden/>
+              </w:rPr>
+            </w:r>
+            <w:r>
+              <w:rPr>
+                <w:noProof/>
+                <w:webHidden/>
+              </w:rPr>
+              <w:fldChar w:fldCharType="separate"/>
+            </w:r>
+            <w:r>
+              <w:rPr>
+                <w:noProof/>
+                <w:webHidden/>
+              </w:rPr>
+              <w:t>42</w:t>
+            </w:r>
+            <w:r>
+              <w:rPr>
+                <w:noProof/>
+                <w:webHidden/>
+              </w:rPr>
+              <w:fldChar w:fldCharType="end"/>
+            </w:r>
+          </w:hyperlink>
+        </w:p>
+        <w:p>
+          <w:pPr>
+            <w:pStyle w:val="TOC2"/>
+            <w:tabs>
+              <w:tab w:val="left" w:pos="960"/>
+              <w:tab w:val="right" w:leader="dot" w:pos="9016"/>
+            </w:tabs>
+            <w:rPr>
+              <w:rFonts w:asciiTheme="minorHAnsi" w:eastAsiaTheme="minorEastAsia" w:hAnsiTheme="minorHAnsi" w:cstheme="minorBidi"/>
+              <w:noProof/>
+              <w:kern w:val="2"/>
+              <w:lang w:val="en-US" w:eastAsia="en-US"/>
+              <w14:ligatures w14:val="standardContextual"/>
+            </w:rPr>
+          </w:pPr>
+          <w:hyperlink w:anchor="_Toc217980734" w:history="1">
+            <w:r>
+              <w:rPr>
+                <w:rStyle w:val="Hyperlink"/>
+                <w:noProof/>
+              </w:rPr>
+              <w:t>8.3</w:t>
+            </w:r>
+            <w:r>
+              <w:rPr>
+                <w:rFonts w:asciiTheme="minorHAnsi" w:eastAsiaTheme="minorEastAsia" w:hAnsiTheme="minorHAnsi" w:cstheme="minorBidi"/>
+                <w:noProof/>
+                <w:kern w:val="2"/>
+                <w:lang w:val="en-US" w:eastAsia="en-US"/>
+                <w14:ligatures w14:val="standardContextual"/>
+              </w:rPr>
+              <w:tab/>
+            </w:r>
+            <w:r>
+              <w:rPr>
+                <w:rStyle w:val="Hyperlink"/>
+                <w:noProof/>
+              </w:rPr>
+              <w:t>Physical Survey Response</w:t>
+            </w:r>
+            <w:r>
+              <w:rPr>
+                <w:noProof/>
+                <w:webHidden/>
+              </w:rPr>
+              <w:tab/>
+            </w:r>
+            <w:r>
+              <w:rPr>
+                <w:noProof/>
+                <w:webHidden/>
+              </w:rPr>
+              <w:fldChar w:fldCharType="begin"/>
+            </w:r>
+            <w:r>
+              <w:rPr>
+                <w:noProof/>
+                <w:webHidden/>
+              </w:rPr>
+              <w:instrText xml:space="preserve"> PAGEREF _Toc217980734 \h </w:instrText>
+            </w:r>
+            <w:r>
+              <w:rPr>
+                <w:noProof/>
+                <w:webHidden/>
+              </w:rPr>
+            </w:r>
+            <w:r>
+              <w:rPr>
+                <w:noProof/>
+                <w:webHidden/>
+              </w:rPr>
+              <w:fldChar w:fldCharType="separate"/>
+            </w:r>
+            <w:r>
+              <w:rPr>
+                <w:noProof/>
+                <w:webHidden/>
+              </w:rPr>
+              <w:t>43</w:t>
+            </w:r>
+            <w:r>
+              <w:rPr>
+                <w:noProof/>
+                <w:webHidden/>
+              </w:rPr>
+              <w:fldChar w:fldCharType="end"/>
+            </w:r>
+          </w:hyperlink>
+        </w:p>
+        <w:p>
+          <w:pPr>
+            <w:pStyle w:val="TOC2"/>
+            <w:tabs>
+              <w:tab w:val="left" w:pos="960"/>
+              <w:tab w:val="right" w:leader="dot" w:pos="9016"/>
+            </w:tabs>
+            <w:rPr>
+              <w:rFonts w:asciiTheme="minorHAnsi" w:eastAsiaTheme="minorEastAsia" w:hAnsiTheme="minorHAnsi" w:cstheme="minorBidi"/>
+              <w:noProof/>
+              <w:kern w:val="2"/>
+              <w:lang w:val="en-US" w:eastAsia="en-US"/>
+              <w14:ligatures w14:val="standardContextual"/>
+            </w:rPr>
+          </w:pPr>
+          <w:hyperlink w:anchor="_Toc217980735" w:history="1">
+            <w:r>
+              <w:rPr>
+                <w:rStyle w:val="Hyperlink"/>
+                <w:noProof/>
                 <w:lang w:val="en-US"/>
               </w:rPr>
-              <w:t>Home Page</w:t>
-            </w:r>
-            <w:r>
-              <w:rPr>
-                <w:noProof/>
-                <w:webHidden/>
+              <w:t>8.4</w:t>
+            </w:r>
+            <w:r>
+              <w:rPr>
+                <w:rFonts w:asciiTheme="minorHAnsi" w:eastAsiaTheme="minorEastAsia" w:hAnsiTheme="minorHAnsi" w:cstheme="minorBidi"/>
+                <w:noProof/>
+                <w:kern w:val="2"/>
+                <w:lang w:val="en-US" w:eastAsia="en-US"/>
+                <w14:ligatures w14:val="standardContextual"/>
               </w:rPr>
               <w:tab/>
             </w:r>
             <w:r>
               <w:rPr>
+                <w:rStyle w:val="Hyperlink"/>
+                <w:noProof/>
+                <w:lang w:val="en-US"/>
+              </w:rPr>
+              <w:t>Wireframes – (User Side)</w:t>
+            </w:r>
+            <w:r>
+              <w:rPr>
+                <w:noProof/>
+                <w:webHidden/>
+              </w:rPr>
+              <w:tab/>
+            </w:r>
+            <w:r>
+              <w:rPr>
                 <w:noProof/>
                 <w:webHidden/>
               </w:rPr>
@@ -6621,7 +7401,7 @@
                 <w:noProof/>
                 <w:webHidden/>
               </w:rPr>
-              <w:instrText xml:space="preserve"> PAGEREF _Toc217305342 \h </w:instrText>
+              <w:instrText xml:space="preserve"> PAGEREF _Toc217980735 \h </w:instrText>
             </w:r>
             <w:r>
               <w:rPr>
@@ -6641,7 +7421,7 @@
                 <w:noProof/>
                 <w:webHidden/>
               </w:rPr>
-              <w:t>40</w:t>
+              <w:t>44</w:t>
             </w:r>
             <w:r>
               <w:rPr>
@@ -6667,14 +7447,14 @@
               <w14:ligatures w14:val="standardContextual"/>
             </w:rPr>
           </w:pPr>
-          <w:hyperlink w:anchor="_Toc217305343" w:history="1">
+          <w:hyperlink w:anchor="_Toc217980736" w:history="1">
             <w:r>
               <w:rPr>
                 <w:rStyle w:val="Hyperlink"/>
                 <w:noProof/>
-                <w:lang w:val="en-US" w:eastAsia="en-US"/>
-              </w:rPr>
-              <w:t>8.1.4</w:t>
+                <w:lang w:val="en-US"/>
+              </w:rPr>
+              <w:t>8.4.1</w:t>
             </w:r>
             <w:r>
               <w:rPr>
@@ -6690,9 +7470,9 @@
               <w:rPr>
                 <w:rStyle w:val="Hyperlink"/>
                 <w:noProof/>
-                <w:lang w:val="en-US" w:eastAsia="en-US"/>
-              </w:rPr>
-              <w:t>Lesson Page</w:t>
+                <w:lang w:val="en-US"/>
+              </w:rPr>
+              <w:t>Register</w:t>
             </w:r>
             <w:r>
               <w:rPr>
@@ -6713,7 +7493,7 @@
                 <w:noProof/>
                 <w:webHidden/>
               </w:rPr>
-              <w:instrText xml:space="preserve"> PAGEREF _Toc217305343 \h </w:instrText>
+              <w:instrText xml:space="preserve"> PAGEREF _Toc217980736 \h </w:instrText>
             </w:r>
             <w:r>
               <w:rPr>
@@ -6733,7 +7513,7 @@
                 <w:noProof/>
                 <w:webHidden/>
               </w:rPr>
-              <w:t>41</w:t>
+              <w:t>44</w:t>
             </w:r>
             <w:r>
               <w:rPr>
@@ -6759,14 +7539,14 @@
               <w14:ligatures w14:val="standardContextual"/>
             </w:rPr>
           </w:pPr>
-          <w:hyperlink w:anchor="_Toc217305344" w:history="1">
+          <w:hyperlink w:anchor="_Toc217980737" w:history="1">
             <w:r>
               <w:rPr>
                 <w:rStyle w:val="Hyperlink"/>
                 <w:noProof/>
-                <w:lang w:val="en-US" w:eastAsia="en-US"/>
-              </w:rPr>
-              <w:t>8.1.5</w:t>
+                <w:lang w:val="en-US"/>
+              </w:rPr>
+              <w:t>8.4.2</w:t>
             </w:r>
             <w:r>
               <w:rPr>
@@ -6782,9 +7562,9 @@
               <w:rPr>
                 <w:rStyle w:val="Hyperlink"/>
                 <w:noProof/>
-                <w:lang w:val="en-US" w:eastAsia="en-US"/>
-              </w:rPr>
-              <w:t>About Us Page</w:t>
+                <w:lang w:val="en-US"/>
+              </w:rPr>
+              <w:t>Login Page</w:t>
             </w:r>
             <w:r>
               <w:rPr>
@@ -6805,7 +7585,7 @@
                 <w:noProof/>
                 <w:webHidden/>
               </w:rPr>
-              <w:instrText xml:space="preserve"> PAGEREF _Toc217305344 \h </w:instrText>
+              <w:instrText xml:space="preserve"> PAGEREF _Toc217980737 \h </w:instrText>
             </w:r>
             <w:r>
               <w:rPr>
@@ -6825,7 +7605,7 @@
                 <w:noProof/>
                 <w:webHidden/>
               </w:rPr>
-              <w:t>42</w:t>
+              <w:t>45</w:t>
             </w:r>
             <w:r>
               <w:rPr>
@@ -6851,13 +7631,14 @@
               <w14:ligatures w14:val="standardContextual"/>
             </w:rPr>
           </w:pPr>
-          <w:hyperlink w:anchor="_Toc217305345" w:history="1">
+          <w:hyperlink w:anchor="_Toc217980738" w:history="1">
             <w:r>
               <w:rPr>
                 <w:rStyle w:val="Hyperlink"/>
                 <w:noProof/>
-              </w:rPr>
-              <w:t>8.1.6</w:t>
+                <w:lang w:val="en-US"/>
+              </w:rPr>
+              <w:t>8.4.3</w:t>
             </w:r>
             <w:r>
               <w:rPr>
@@ -6873,8 +7654,9 @@
               <w:rPr>
                 <w:rStyle w:val="Hyperlink"/>
                 <w:noProof/>
-              </w:rPr>
-              <w:t>Contact Us Page</w:t>
+                <w:lang w:val="en-US"/>
+              </w:rPr>
+              <w:t>Home Page</w:t>
             </w:r>
             <w:r>
               <w:rPr>
@@ -6895,7 +7677,7 @@
                 <w:noProof/>
                 <w:webHidden/>
               </w:rPr>
-              <w:instrText xml:space="preserve"> PAGEREF _Toc217305345 \h </w:instrText>
+              <w:instrText xml:space="preserve"> PAGEREF _Toc217980738 \h </w:instrText>
             </w:r>
             <w:r>
               <w:rPr>
@@ -6915,7 +7697,7 @@
                 <w:noProof/>
                 <w:webHidden/>
               </w:rPr>
-              <w:t>43</w:t>
+              <w:t>46</w:t>
             </w:r>
             <w:r>
               <w:rPr>
@@ -6941,13 +7723,14 @@
               <w14:ligatures w14:val="standardContextual"/>
             </w:rPr>
           </w:pPr>
-          <w:hyperlink w:anchor="_Toc217305346" w:history="1">
+          <w:hyperlink w:anchor="_Toc217980739" w:history="1">
             <w:r>
               <w:rPr>
                 <w:rStyle w:val="Hyperlink"/>
                 <w:noProof/>
-              </w:rPr>
-              <w:t>8.1.7</w:t>
+                <w:lang w:val="en-US" w:eastAsia="en-US"/>
+              </w:rPr>
+              <w:t>8.4.4</w:t>
             </w:r>
             <w:r>
               <w:rPr>
@@ -6963,8 +7746,9 @@
               <w:rPr>
                 <w:rStyle w:val="Hyperlink"/>
                 <w:noProof/>
-              </w:rPr>
-              <w:t>Coding Page</w:t>
+                <w:lang w:val="en-US" w:eastAsia="en-US"/>
+              </w:rPr>
+              <w:t>Lesson Page</w:t>
             </w:r>
             <w:r>
               <w:rPr>
@@ -6985,7 +7769,7 @@
                 <w:noProof/>
                 <w:webHidden/>
               </w:rPr>
-              <w:instrText xml:space="preserve"> PAGEREF _Toc217305346 \h </w:instrText>
+              <w:instrText xml:space="preserve"> PAGEREF _Toc217980739 \h </w:instrText>
             </w:r>
             <w:r>
               <w:rPr>
@@ -7005,7 +7789,7 @@
                 <w:noProof/>
                 <w:webHidden/>
               </w:rPr>
-              <w:t>44</w:t>
+              <w:t>47</w:t>
             </w:r>
             <w:r>
               <w:rPr>
@@ -7031,13 +7815,14 @@
               <w14:ligatures w14:val="standardContextual"/>
             </w:rPr>
           </w:pPr>
-          <w:hyperlink w:anchor="_Toc217305347" w:history="1">
+          <w:hyperlink w:anchor="_Toc217980740" w:history="1">
             <w:r>
               <w:rPr>
                 <w:rStyle w:val="Hyperlink"/>
                 <w:noProof/>
-              </w:rPr>
-              <w:t>8.1.8</w:t>
+                <w:lang w:val="en-US" w:eastAsia="en-US"/>
+              </w:rPr>
+              <w:t>8.4.5</w:t>
             </w:r>
             <w:r>
               <w:rPr>
@@ -7053,6 +7838,277 @@
               <w:rPr>
                 <w:rStyle w:val="Hyperlink"/>
                 <w:noProof/>
+                <w:lang w:val="en-US" w:eastAsia="en-US"/>
+              </w:rPr>
+              <w:t>About Us Page</w:t>
+            </w:r>
+            <w:r>
+              <w:rPr>
+                <w:noProof/>
+                <w:webHidden/>
+              </w:rPr>
+              <w:tab/>
+            </w:r>
+            <w:r>
+              <w:rPr>
+                <w:noProof/>
+                <w:webHidden/>
+              </w:rPr>
+              <w:fldChar w:fldCharType="begin"/>
+            </w:r>
+            <w:r>
+              <w:rPr>
+                <w:noProof/>
+                <w:webHidden/>
+              </w:rPr>
+              <w:instrText xml:space="preserve"> PAGEREF _Toc217980740 \h </w:instrText>
+            </w:r>
+            <w:r>
+              <w:rPr>
+                <w:noProof/>
+                <w:webHidden/>
+              </w:rPr>
+            </w:r>
+            <w:r>
+              <w:rPr>
+                <w:noProof/>
+                <w:webHidden/>
+              </w:rPr>
+              <w:fldChar w:fldCharType="separate"/>
+            </w:r>
+            <w:r>
+              <w:rPr>
+                <w:noProof/>
+                <w:webHidden/>
+              </w:rPr>
+              <w:t>48</w:t>
+            </w:r>
+            <w:r>
+              <w:rPr>
+                <w:noProof/>
+                <w:webHidden/>
+              </w:rPr>
+              <w:fldChar w:fldCharType="end"/>
+            </w:r>
+          </w:hyperlink>
+        </w:p>
+        <w:p>
+          <w:pPr>
+            <w:pStyle w:val="TOC3"/>
+            <w:tabs>
+              <w:tab w:val="left" w:pos="1440"/>
+              <w:tab w:val="right" w:leader="dot" w:pos="9016"/>
+            </w:tabs>
+            <w:rPr>
+              <w:rFonts w:asciiTheme="minorHAnsi" w:eastAsiaTheme="minorEastAsia" w:hAnsiTheme="minorHAnsi" w:cstheme="minorBidi"/>
+              <w:noProof/>
+              <w:kern w:val="2"/>
+              <w:lang w:val="en-US" w:eastAsia="en-US"/>
+              <w14:ligatures w14:val="standardContextual"/>
+            </w:rPr>
+          </w:pPr>
+          <w:hyperlink w:anchor="_Toc217980741" w:history="1">
+            <w:r>
+              <w:rPr>
+                <w:rStyle w:val="Hyperlink"/>
+                <w:noProof/>
+              </w:rPr>
+              <w:t>8.4.6</w:t>
+            </w:r>
+            <w:r>
+              <w:rPr>
+                <w:rFonts w:asciiTheme="minorHAnsi" w:eastAsiaTheme="minorEastAsia" w:hAnsiTheme="minorHAnsi" w:cstheme="minorBidi"/>
+                <w:noProof/>
+                <w:kern w:val="2"/>
+                <w:lang w:val="en-US" w:eastAsia="en-US"/>
+                <w14:ligatures w14:val="standardContextual"/>
+              </w:rPr>
+              <w:tab/>
+            </w:r>
+            <w:r>
+              <w:rPr>
+                <w:rStyle w:val="Hyperlink"/>
+                <w:noProof/>
+              </w:rPr>
+              <w:t>Contact Us Page</w:t>
+            </w:r>
+            <w:r>
+              <w:rPr>
+                <w:noProof/>
+                <w:webHidden/>
+              </w:rPr>
+              <w:tab/>
+            </w:r>
+            <w:r>
+              <w:rPr>
+                <w:noProof/>
+                <w:webHidden/>
+              </w:rPr>
+              <w:fldChar w:fldCharType="begin"/>
+            </w:r>
+            <w:r>
+              <w:rPr>
+                <w:noProof/>
+                <w:webHidden/>
+              </w:rPr>
+              <w:instrText xml:space="preserve"> PAGEREF _Toc217980741 \h </w:instrText>
+            </w:r>
+            <w:r>
+              <w:rPr>
+                <w:noProof/>
+                <w:webHidden/>
+              </w:rPr>
+            </w:r>
+            <w:r>
+              <w:rPr>
+                <w:noProof/>
+                <w:webHidden/>
+              </w:rPr>
+              <w:fldChar w:fldCharType="separate"/>
+            </w:r>
+            <w:r>
+              <w:rPr>
+                <w:noProof/>
+                <w:webHidden/>
+              </w:rPr>
+              <w:t>49</w:t>
+            </w:r>
+            <w:r>
+              <w:rPr>
+                <w:noProof/>
+                <w:webHidden/>
+              </w:rPr>
+              <w:fldChar w:fldCharType="end"/>
+            </w:r>
+          </w:hyperlink>
+        </w:p>
+        <w:p>
+          <w:pPr>
+            <w:pStyle w:val="TOC3"/>
+            <w:tabs>
+              <w:tab w:val="left" w:pos="1440"/>
+              <w:tab w:val="right" w:leader="dot" w:pos="9016"/>
+            </w:tabs>
+            <w:rPr>
+              <w:rFonts w:asciiTheme="minorHAnsi" w:eastAsiaTheme="minorEastAsia" w:hAnsiTheme="minorHAnsi" w:cstheme="minorBidi"/>
+              <w:noProof/>
+              <w:kern w:val="2"/>
+              <w:lang w:val="en-US" w:eastAsia="en-US"/>
+              <w14:ligatures w14:val="standardContextual"/>
+            </w:rPr>
+          </w:pPr>
+          <w:hyperlink w:anchor="_Toc217980742" w:history="1">
+            <w:r>
+              <w:rPr>
+                <w:rStyle w:val="Hyperlink"/>
+                <w:noProof/>
+              </w:rPr>
+              <w:t>8.4.7</w:t>
+            </w:r>
+            <w:r>
+              <w:rPr>
+                <w:rFonts w:asciiTheme="minorHAnsi" w:eastAsiaTheme="minorEastAsia" w:hAnsiTheme="minorHAnsi" w:cstheme="minorBidi"/>
+                <w:noProof/>
+                <w:kern w:val="2"/>
+                <w:lang w:val="en-US" w:eastAsia="en-US"/>
+                <w14:ligatures w14:val="standardContextual"/>
+              </w:rPr>
+              <w:tab/>
+            </w:r>
+            <w:r>
+              <w:rPr>
+                <w:rStyle w:val="Hyperlink"/>
+                <w:noProof/>
+              </w:rPr>
+              <w:t>Coding Page</w:t>
+            </w:r>
+            <w:r>
+              <w:rPr>
+                <w:noProof/>
+                <w:webHidden/>
+              </w:rPr>
+              <w:tab/>
+            </w:r>
+            <w:r>
+              <w:rPr>
+                <w:noProof/>
+                <w:webHidden/>
+              </w:rPr>
+              <w:fldChar w:fldCharType="begin"/>
+            </w:r>
+            <w:r>
+              <w:rPr>
+                <w:noProof/>
+                <w:webHidden/>
+              </w:rPr>
+              <w:instrText xml:space="preserve"> PAGEREF _Toc217980742 \h </w:instrText>
+            </w:r>
+            <w:r>
+              <w:rPr>
+                <w:noProof/>
+                <w:webHidden/>
+              </w:rPr>
+            </w:r>
+            <w:r>
+              <w:rPr>
+                <w:noProof/>
+                <w:webHidden/>
+              </w:rPr>
+              <w:fldChar w:fldCharType="separate"/>
+            </w:r>
+            <w:r>
+              <w:rPr>
+                <w:noProof/>
+                <w:webHidden/>
+              </w:rPr>
+              <w:t>50</w:t>
+            </w:r>
+            <w:r>
+              <w:rPr>
+                <w:noProof/>
+                <w:webHidden/>
+              </w:rPr>
+              <w:fldChar w:fldCharType="end"/>
+            </w:r>
+          </w:hyperlink>
+        </w:p>
+        <w:p>
+          <w:pPr>
+            <w:pStyle w:val="TOC3"/>
+            <w:tabs>
+              <w:tab w:val="left" w:pos="1440"/>
+              <w:tab w:val="right" w:leader="dot" w:pos="9016"/>
+            </w:tabs>
+            <w:rPr>
+              <w:rFonts w:asciiTheme="minorHAnsi" w:eastAsiaTheme="minorEastAsia" w:hAnsiTheme="minorHAnsi" w:cstheme="minorBidi"/>
+              <w:noProof/>
+              <w:kern w:val="2"/>
+              <w:lang w:val="en-US" w:eastAsia="en-US"/>
+              <w14:ligatures w14:val="standardContextual"/>
+            </w:rPr>
+          </w:pPr>
+          <w:hyperlink w:anchor="_Toc217980743" w:history="1">
+            <w:r>
+              <w:rPr>
+                <w:rStyle w:val="Hyperlink"/>
+                <w:noProof/>
+              </w:rPr>
+              <w:t>8.4.8</w:t>
+            </w:r>
+            <w:r>
+              <w:rPr>
+                <w:rFonts w:asciiTheme="minorHAnsi" w:eastAsiaTheme="minorEastAsia" w:hAnsiTheme="minorHAnsi" w:cstheme="minorBidi"/>
+                <w:noProof/>
+                <w:kern w:val="2"/>
+                <w:lang w:val="en-US" w:eastAsia="en-US"/>
+                <w14:ligatures w14:val="standardContextual"/>
+              </w:rPr>
+              <w:tab/>
+            </w:r>
+            <w:r>
+              <w:rPr>
+                <w:rStyle w:val="Hyperlink"/>
+                <w:noProof/>
               </w:rPr>
               <w:t>Testing Page</w:t>
             </w:r>
@@ -7075,7 +8131,7 @@
                 <w:noProof/>
                 <w:webHidden/>
               </w:rPr>
-              <w:instrText xml:space="preserve"> PAGEREF _Toc217305347 \h </w:instrText>
+              <w:instrText xml:space="preserve"> PAGEREF _Toc217980743 \h </w:instrText>
             </w:r>
             <w:r>
               <w:rPr>
@@ -7095,7 +8151,7 @@
                 <w:noProof/>
                 <w:webHidden/>
               </w:rPr>
-              <w:t>45</w:t>
+              <w:t>51</w:t>
             </w:r>
             <w:r>
               <w:rPr>
@@ -7121,14 +8177,14 @@
               <w14:ligatures w14:val="standardContextual"/>
             </w:rPr>
           </w:pPr>
-          <w:hyperlink w:anchor="_Toc217305348" w:history="1">
+          <w:hyperlink w:anchor="_Toc217980744" w:history="1">
             <w:r>
               <w:rPr>
                 <w:rStyle w:val="Hyperlink"/>
                 <w:noProof/>
                 <w:lang w:val="en-US"/>
               </w:rPr>
-              <w:t>8.2</w:t>
+              <w:t>8.5</w:t>
             </w:r>
             <w:r>
               <w:rPr>
@@ -7167,7 +8223,7 @@
                 <w:noProof/>
                 <w:webHidden/>
               </w:rPr>
-              <w:instrText xml:space="preserve"> PAGEREF _Toc217305348 \h </w:instrText>
+              <w:instrText xml:space="preserve"> PAGEREF _Toc217980744 \h </w:instrText>
             </w:r>
             <w:r>
               <w:rPr>
@@ -7187,7 +8243,7 @@
                 <w:noProof/>
                 <w:webHidden/>
               </w:rPr>
-              <w:t>46</w:t>
+              <w:t>52</w:t>
             </w:r>
             <w:r>
               <w:rPr>
@@ -7213,14 +8269,14 @@
               <w14:ligatures w14:val="standardContextual"/>
             </w:rPr>
           </w:pPr>
-          <w:hyperlink w:anchor="_Toc217305349" w:history="1">
+          <w:hyperlink w:anchor="_Toc217980745" w:history="1">
             <w:r>
               <w:rPr>
                 <w:rStyle w:val="Hyperlink"/>
                 <w:noProof/>
                 <w:lang w:val="en-US"/>
               </w:rPr>
-              <w:t>8.2.1</w:t>
+              <w:t>8.5.1</w:t>
             </w:r>
             <w:r>
               <w:rPr>
@@ -7259,7 +8315,7 @@
                 <w:noProof/>
                 <w:webHidden/>
               </w:rPr>
-              <w:instrText xml:space="preserve"> PAGEREF _Toc217305349 \h </w:instrText>
+              <w:instrText xml:space="preserve"> PAGEREF _Toc217980745 \h </w:instrText>
             </w:r>
             <w:r>
               <w:rPr>
@@ -7279,7 +8335,7 @@
                 <w:noProof/>
                 <w:webHidden/>
               </w:rPr>
-              <w:t>46</w:t>
+              <w:t>52</w:t>
             </w:r>
             <w:r>
               <w:rPr>
@@ -7305,14 +8361,14 @@
               <w14:ligatures w14:val="standardContextual"/>
             </w:rPr>
           </w:pPr>
-          <w:hyperlink w:anchor="_Toc217305350" w:history="1">
+          <w:hyperlink w:anchor="_Toc217980746" w:history="1">
             <w:r>
               <w:rPr>
                 <w:rStyle w:val="Hyperlink"/>
                 <w:noProof/>
                 <w:lang w:val="en-US"/>
               </w:rPr>
-              <w:t>8.2.2</w:t>
+              <w:t>8.5.2</w:t>
             </w:r>
             <w:r>
               <w:rPr>
@@ -7351,7 +8407,7 @@
                 <w:noProof/>
                 <w:webHidden/>
               </w:rPr>
-              <w:instrText xml:space="preserve"> PAGEREF _Toc217305350 \h </w:instrText>
+              <w:instrText xml:space="preserve"> PAGEREF _Toc217980746 \h </w:instrText>
             </w:r>
             <w:r>
               <w:rPr>
@@ -7371,7 +8427,7 @@
                 <w:noProof/>
                 <w:webHidden/>
               </w:rPr>
-              <w:t>46</w:t>
+              <w:t>52</w:t>
             </w:r>
             <w:r>
               <w:rPr>
@@ -8750,7 +9806,7 @@
       <w:pPr>
         <w:pStyle w:val="Heading1"/>
       </w:pPr>
-      <w:bookmarkStart w:id="0" w:name="_Toc217305271"/>
+      <w:bookmarkStart w:id="0" w:name="_Toc217980661"/>
       <w:r>
         <w:lastRenderedPageBreak/>
         <w:t>Introduction</w:t>
@@ -8764,7 +9820,7 @@
           <w:lang w:val="en-US"/>
         </w:rPr>
       </w:pPr>
-      <w:bookmarkStart w:id="1" w:name="_Toc217305272"/>
+      <w:bookmarkStart w:id="1" w:name="_Toc217980662"/>
       <w:r>
         <w:rPr>
           <w:lang w:val="en-US"/>
@@ -8786,10 +9842,7 @@
         <w:t>#</w:t>
       </w:r>
       <w:r>
-        <w:t xml:space="preserve"> programming language to </w:t>
-      </w:r>
-      <w:r>
-        <w:t>learners.</w:t>
+        <w:t xml:space="preserve"> programming language to learners.</w:t>
       </w:r>
       <w:r>
         <w:rPr>
@@ -8864,13 +9917,7 @@
         <w:t>T</w:t>
       </w:r>
       <w:r>
-        <w:t xml:space="preserve">he system addressed by this SRS is the whole CODEQUEST, which </w:t>
-      </w:r>
-      <w:r>
-        <w:t>includes</w:t>
-      </w:r>
-      <w:r>
-        <w:t xml:space="preserve"> </w:t>
+        <w:t xml:space="preserve">he system addressed by this SRS is the whole CODEQUEST, which includes </w:t>
       </w:r>
       <w:r>
         <w:t xml:space="preserve">Blazor, MAUI, HTML, CSS, </w:t>
@@ -8943,7 +9990,7 @@
           <w:lang w:val="en-US"/>
         </w:rPr>
       </w:pPr>
-      <w:bookmarkStart w:id="2" w:name="_Toc217305273"/>
+      <w:bookmarkStart w:id="2" w:name="_Toc217980663"/>
       <w:r>
         <w:rPr>
           <w:lang w:val="en-US"/>
@@ -9255,7 +10302,7 @@
           <w:lang w:val="en-US"/>
         </w:rPr>
       </w:pPr>
-      <w:bookmarkStart w:id="3" w:name="_Toc217305274"/>
+      <w:bookmarkStart w:id="3" w:name="_Toc217980664"/>
       <w:r>
         <w:rPr>
           <w:lang w:val="en-US"/>
@@ -9551,7 +10598,7 @@
           <w:lang w:val="en-US"/>
         </w:rPr>
       </w:pPr>
-      <w:bookmarkStart w:id="4" w:name="_Toc217305275"/>
+      <w:bookmarkStart w:id="4" w:name="_Toc217980665"/>
       <w:r>
         <w:rPr>
           <w:lang w:val="en-US"/>
@@ -9634,10 +10681,7 @@
         <w:t xml:space="preserve">s </w:t>
       </w:r>
       <w:r>
-        <w:t xml:space="preserve">tests and coding exercises by the end of every </w:t>
-      </w:r>
-      <w:r>
-        <w:t>lesson.</w:t>
+        <w:t>tests and coding exercises by the end of every lesson.</w:t>
       </w:r>
     </w:p>
     <w:p>
@@ -9673,13 +10717,7 @@
         <w:t xml:space="preserve">Includes </w:t>
       </w:r>
       <w:r>
-        <w:t xml:space="preserve">AI-based NPC tutor that </w:t>
-      </w:r>
-      <w:r>
-        <w:t>explains</w:t>
-      </w:r>
-      <w:r>
-        <w:t xml:space="preserve"> mistakes and challenging concepts i</w:t>
+        <w:t>AI-based NPC tutor that explains mistakes and challenging concepts i</w:t>
       </w:r>
       <w:r>
         <w:t>n the case of needing assistance</w:t>
@@ -9756,13 +10794,7 @@
         <w:t xml:space="preserve"> </w:t>
       </w:r>
       <w:r>
-        <w:t xml:space="preserve">interesting, interactive, and less frightening to </w:t>
-      </w:r>
-      <w:r>
-        <w:t>first timers</w:t>
-      </w:r>
-      <w:r>
-        <w:t>.</w:t>
+        <w:t>interesting, interactive, and less frightening to first timers.</w:t>
       </w:r>
     </w:p>
     <w:p>
@@ -9899,7 +10931,7 @@
       <w:pPr>
         <w:pStyle w:val="Heading1"/>
       </w:pPr>
-      <w:bookmarkStart w:id="5" w:name="_Toc217305276"/>
+      <w:bookmarkStart w:id="5" w:name="_Toc217980666"/>
       <w:r>
         <w:lastRenderedPageBreak/>
         <w:t>Overall Description</w:t>
@@ -9913,7 +10945,7 @@
           <w:lang w:val="en-US"/>
         </w:rPr>
       </w:pPr>
-      <w:bookmarkStart w:id="6" w:name="_Toc217305277"/>
+      <w:bookmarkStart w:id="6" w:name="_Toc217980667"/>
       <w:r>
         <w:rPr>
           <w:lang w:val="en-US"/>
@@ -9957,13 +10989,7 @@
         <w:t xml:space="preserve"> </w:t>
       </w:r>
       <w:r>
-        <w:t xml:space="preserve">It does not displace any of the current institution-wide </w:t>
-      </w:r>
-      <w:r>
-        <w:t>systems but</w:t>
-      </w:r>
-      <w:r>
-        <w:t xml:space="preserve"> can be applied as an additional learning tool.</w:t>
+        <w:t>It does not displace any of the current institution-wide systems but can be applied as an additional learning tool.</w:t>
       </w:r>
     </w:p>
     <w:p>
@@ -10096,11 +11122,7 @@
         <w:t xml:space="preserve"> </w:t>
       </w:r>
       <w:r>
-        <w:t xml:space="preserve">code submissions, both syntactically and simply semantically </w:t>
-      </w:r>
-      <w:proofErr w:type="gramStart"/>
-      <w:r>
-        <w:t>correct.</w:t>
+        <w:t>code submissions, both syntactically and simply semantically correct.</w:t>
       </w:r>
       <w:r>
         <w:rPr>
@@ -10108,7 +11130,6 @@
         </w:rPr>
         <w:t>.</w:t>
       </w:r>
-      <w:proofErr w:type="gramEnd"/>
     </w:p>
     <w:p>
       <w:pPr>
@@ -10208,21 +11229,7 @@
         <w:rPr>
           <w:lang w:val="en-US"/>
         </w:rPr>
-        <w:t xml:space="preserve">The ERD in Appendix B describes the main entities such as User, Level, Test, Question, Attempt, </w:t>
-      </w:r>
-      <w:proofErr w:type="spellStart"/>
-      <w:r>
-        <w:rPr>
-          <w:lang w:val="en-US"/>
-        </w:rPr>
-        <w:t>CodeSubmission</w:t>
-      </w:r>
-      <w:proofErr w:type="spellEnd"/>
-      <w:r>
-        <w:rPr>
-          <w:lang w:val="en-US"/>
-        </w:rPr>
-        <w:t>, and Battle, and their relationships.</w:t>
+        <w:t>The ERD in Appendix B describes the main entities such as User, Level, Test, Question, Attempt, CodeSubmission, and Battle, and their relationships.</w:t>
       </w:r>
     </w:p>
     <w:p>
@@ -10247,7 +11254,7 @@
           <w:lang w:val="en-US"/>
         </w:rPr>
       </w:pPr>
-      <w:bookmarkStart w:id="7" w:name="_Toc217305278"/>
+      <w:bookmarkStart w:id="7" w:name="_Toc217980668"/>
       <w:r>
         <w:rPr>
           <w:lang w:val="en-US"/>
@@ -10424,7 +11431,7 @@
           <w:lang w:val="en-US"/>
         </w:rPr>
       </w:pPr>
-      <w:bookmarkStart w:id="8" w:name="_Toc217305279"/>
+      <w:bookmarkStart w:id="8" w:name="_Toc217980669"/>
       <w:r>
         <w:rPr>
           <w:lang w:val="en-US"/>
@@ -10713,7 +11720,7 @@
           <w:lang w:val="en-US"/>
         </w:rPr>
       </w:pPr>
-      <w:bookmarkStart w:id="9" w:name="_Toc217305280"/>
+      <w:bookmarkStart w:id="9" w:name="_Toc217980670"/>
       <w:r>
         <w:rPr>
           <w:lang w:val="en-US"/>
@@ -10753,15 +11760,7 @@
         </w:rPr>
       </w:pPr>
       <w:r>
-        <w:t xml:space="preserve">Modern web browser </w:t>
-      </w:r>
-      <w:proofErr w:type="gramStart"/>
-      <w:r>
-        <w:t>( Chrome</w:t>
-      </w:r>
-      <w:proofErr w:type="gramEnd"/>
-      <w:r>
-        <w:t>, Edge, Firefox)</w:t>
+        <w:t>Modern web browser ( Chrome, Edge, Firefox)</w:t>
       </w:r>
     </w:p>
     <w:p>
@@ -10775,19 +11774,11 @@
           <w:lang w:val="en-US"/>
         </w:rPr>
       </w:pPr>
-      <w:proofErr w:type="gramStart"/>
-      <w:r>
-        <w:rPr>
-          <w:lang w:val="en-US"/>
-        </w:rPr>
-        <w:t>Have to</w:t>
-      </w:r>
-      <w:proofErr w:type="gramEnd"/>
-      <w:r>
-        <w:rPr>
-          <w:lang w:val="en-US"/>
-        </w:rPr>
-        <w:t xml:space="preserve"> be</w:t>
+      <w:r>
+        <w:rPr>
+          <w:lang w:val="en-US"/>
+        </w:rPr>
+        <w:t>Have to be</w:t>
       </w:r>
       <w:r>
         <w:t xml:space="preserve"> connected to the internet with a desktop or a laptop.</w:t>
@@ -10861,15 +11852,7 @@
         </w:rPr>
       </w:pPr>
       <w:r>
-        <w:t xml:space="preserve">Database: SQL server or </w:t>
-      </w:r>
-      <w:proofErr w:type="spellStart"/>
-      <w:r>
-        <w:t>postgreSQL</w:t>
-      </w:r>
-      <w:proofErr w:type="spellEnd"/>
-      <w:r>
-        <w:t>.</w:t>
+        <w:t>Database: SQL server or postgreSQL.</w:t>
       </w:r>
     </w:p>
     <w:p>
@@ -10905,7 +11888,7 @@
       <w:pPr>
         <w:pStyle w:val="Heading2"/>
       </w:pPr>
-      <w:bookmarkStart w:id="10" w:name="_Toc217305281"/>
+      <w:bookmarkStart w:id="10" w:name="_Toc217980671"/>
       <w:r>
         <w:lastRenderedPageBreak/>
         <w:t>Design and Implementation Constraints</w:t>
@@ -10957,21 +11940,7 @@
         <w:rPr>
           <w:lang w:val="en-US"/>
         </w:rPr>
-        <w:t xml:space="preserve">React </w:t>
-      </w:r>
-      <w:proofErr w:type="gramStart"/>
-      <w:r>
-        <w:rPr>
-          <w:lang w:val="en-US"/>
-        </w:rPr>
-        <w:t>for</w:t>
-      </w:r>
-      <w:proofErr w:type="gramEnd"/>
-      <w:r>
-        <w:rPr>
-          <w:lang w:val="en-US"/>
-        </w:rPr>
-        <w:t xml:space="preserve"> the frontend.</w:t>
+        <w:t>React for the frontend.</w:t>
       </w:r>
     </w:p>
     <w:p>
@@ -11073,16 +12042,8 @@
         <w:rPr>
           <w:lang w:val="en-US"/>
         </w:rPr>
-        <w:t xml:space="preserve"> will be </w:t>
-      </w:r>
-      <w:proofErr w:type="gramStart"/>
-      <w:r>
-        <w:rPr>
-          <w:lang w:val="en-US"/>
-        </w:rPr>
-        <w:t>used;</w:t>
-      </w:r>
-      <w:proofErr w:type="gramEnd"/>
+        <w:t xml:space="preserve"> will be used;</w:t>
+      </w:r>
     </w:p>
     <w:p>
       <w:pPr>
@@ -11204,13 +12165,7 @@
         </w:rPr>
       </w:pPr>
       <w:r>
-        <w:t xml:space="preserve">The project </w:t>
-      </w:r>
-      <w:r>
-        <w:t>must</w:t>
-      </w:r>
-      <w:r>
-        <w:t xml:space="preserve"> be portrayed in a laboratory setting.</w:t>
+        <w:t>The project must be portrayed in a laboratory setting.</w:t>
       </w:r>
     </w:p>
     <w:p>
@@ -11225,13 +12180,7 @@
         </w:rPr>
       </w:pPr>
       <w:r>
-        <w:t xml:space="preserve">Poaching and school policy regulations should be admired </w:t>
-      </w:r>
-      <w:r>
-        <w:t>regarding</w:t>
-      </w:r>
-      <w:r>
-        <w:t xml:space="preserve"> outsourcing</w:t>
+        <w:t>Poaching and school policy regulations should be admired regarding outsourcing</w:t>
       </w:r>
       <w:r>
         <w:rPr>
@@ -11247,7 +12196,7 @@
           <w:lang w:val="en-US"/>
         </w:rPr>
       </w:pPr>
-      <w:bookmarkStart w:id="11" w:name="_Toc217305282"/>
+      <w:bookmarkStart w:id="11" w:name="_Toc217980672"/>
       <w:r>
         <w:rPr>
           <w:lang w:val="en-US"/>
@@ -11430,7 +12379,7 @@
           <w:lang w:val="en-US"/>
         </w:rPr>
       </w:pPr>
-      <w:bookmarkStart w:id="12" w:name="_Toc217305283"/>
+      <w:bookmarkStart w:id="12" w:name="_Toc217980673"/>
       <w:r>
         <w:rPr>
           <w:lang w:val="en-US"/>
@@ -11632,7 +12581,7 @@
       <w:pPr>
         <w:pStyle w:val="Heading1"/>
       </w:pPr>
-      <w:bookmarkStart w:id="13" w:name="_Toc217305284"/>
+      <w:bookmarkStart w:id="13" w:name="_Toc217980674"/>
       <w:r>
         <w:lastRenderedPageBreak/>
         <w:t>External Interface Requirements</w:t>
@@ -11646,7 +12595,7 @@
           <w:lang w:val="en-US"/>
         </w:rPr>
       </w:pPr>
-      <w:bookmarkStart w:id="14" w:name="_Toc217305285"/>
+      <w:bookmarkStart w:id="14" w:name="_Toc217980675"/>
       <w:r>
         <w:rPr>
           <w:lang w:val="en-US"/>
@@ -12124,7 +13073,7 @@
           <w:lang w:val="en-US"/>
         </w:rPr>
       </w:pPr>
-      <w:bookmarkStart w:id="15" w:name="_Toc217305286"/>
+      <w:bookmarkStart w:id="15" w:name="_Toc217980676"/>
       <w:r>
         <w:rPr>
           <w:lang w:val="en-US"/>
@@ -12192,15 +13141,7 @@
         </w:rPr>
       </w:pPr>
       <w:r>
-        <w:t xml:space="preserve">Places User, Level, Test, Question, Attempt, </w:t>
-      </w:r>
-      <w:proofErr w:type="spellStart"/>
-      <w:r>
-        <w:t>CodeSubmission</w:t>
-      </w:r>
-      <w:proofErr w:type="spellEnd"/>
-      <w:r>
-        <w:t>, and Battle.</w:t>
+        <w:t>Places User, Level, Test, Question, Attempt, CodeSubmission, and Battle.</w:t>
       </w:r>
       <w:r>
         <w:rPr>
@@ -12216,7 +13157,7 @@
           <w:lang w:val="en-US"/>
         </w:rPr>
       </w:pPr>
-      <w:bookmarkStart w:id="16" w:name="_Toc217305287"/>
+      <w:bookmarkStart w:id="16" w:name="_Toc217980677"/>
       <w:r>
         <w:rPr>
           <w:lang w:val="en-US"/>
@@ -12285,21 +13226,7 @@
         <w:rPr>
           <w:lang w:val="en-US"/>
         </w:rPr>
-        <w:t xml:space="preserve">Stores entities such as User, Level, Test, Question, Attempt, </w:t>
-      </w:r>
-      <w:proofErr w:type="spellStart"/>
-      <w:r>
-        <w:rPr>
-          <w:lang w:val="en-US"/>
-        </w:rPr>
-        <w:t>CodeSubmission</w:t>
-      </w:r>
-      <w:proofErr w:type="spellEnd"/>
-      <w:r>
-        <w:rPr>
-          <w:lang w:val="en-US"/>
-        </w:rPr>
-        <w:t>, Battle.</w:t>
+        <w:t>Stores entities such as User, Level, Test, Question, Attempt, CodeSubmission, Battle.</w:t>
       </w:r>
     </w:p>
     <w:p>
@@ -12516,7 +13443,7 @@
           <w:lang w:val="en-US"/>
         </w:rPr>
       </w:pPr>
-      <w:bookmarkStart w:id="17" w:name="_Toc217305288"/>
+      <w:bookmarkStart w:id="17" w:name="_Toc217980678"/>
       <w:r>
         <w:rPr>
           <w:lang w:val="en-US"/>
@@ -12591,21 +13518,7 @@
         <w:rPr>
           <w:lang w:val="en-US"/>
         </w:rPr>
-        <w:t>POST /</w:t>
-      </w:r>
-      <w:proofErr w:type="spellStart"/>
-      <w:r>
-        <w:rPr>
-          <w:lang w:val="en-US"/>
-        </w:rPr>
-        <w:t>api</w:t>
-      </w:r>
-      <w:proofErr w:type="spellEnd"/>
-      <w:r>
-        <w:rPr>
-          <w:lang w:val="en-US"/>
-        </w:rPr>
-        <w:t>/auth/login – user authentication.</w:t>
+        <w:t>POST /api/auth/login – user authentication.</w:t>
       </w:r>
     </w:p>
     <w:p>
@@ -12623,35 +13536,7 @@
         <w:rPr>
           <w:lang w:val="en-US"/>
         </w:rPr>
-        <w:t>GET /</w:t>
-      </w:r>
-      <w:proofErr w:type="spellStart"/>
-      <w:r>
-        <w:rPr>
-          <w:lang w:val="en-US"/>
-        </w:rPr>
-        <w:t>api</w:t>
-      </w:r>
-      <w:proofErr w:type="spellEnd"/>
-      <w:r>
-        <w:rPr>
-          <w:lang w:val="en-US"/>
-        </w:rPr>
-        <w:t>/lessons/{</w:t>
-      </w:r>
-      <w:proofErr w:type="spellStart"/>
-      <w:r>
-        <w:rPr>
-          <w:lang w:val="en-US"/>
-        </w:rPr>
-        <w:t>levelId</w:t>
-      </w:r>
-      <w:proofErr w:type="spellEnd"/>
-      <w:r>
-        <w:rPr>
-          <w:lang w:val="en-US"/>
-        </w:rPr>
-        <w:t>} – fetch lessons.</w:t>
+        <w:t>GET /api/lessons/{levelId} – fetch lessons.</w:t>
       </w:r>
     </w:p>
     <w:p>
@@ -12669,35 +13554,7 @@
         <w:rPr>
           <w:lang w:val="en-US"/>
         </w:rPr>
-        <w:t>POST /</w:t>
-      </w:r>
-      <w:proofErr w:type="spellStart"/>
-      <w:r>
-        <w:rPr>
-          <w:lang w:val="en-US"/>
-        </w:rPr>
-        <w:t>api</w:t>
-      </w:r>
-      <w:proofErr w:type="spellEnd"/>
-      <w:r>
-        <w:rPr>
-          <w:lang w:val="en-US"/>
-        </w:rPr>
-        <w:t>/tests/{</w:t>
-      </w:r>
-      <w:proofErr w:type="spellStart"/>
-      <w:r>
-        <w:rPr>
-          <w:lang w:val="en-US"/>
-        </w:rPr>
-        <w:t>testId</w:t>
-      </w:r>
-      <w:proofErr w:type="spellEnd"/>
-      <w:r>
-        <w:rPr>
-          <w:lang w:val="en-US"/>
-        </w:rPr>
-        <w:t>}/submit – submit quiz or code answers.</w:t>
+        <w:t>POST /api/tests/{testId}/submit – submit quiz or code answers.</w:t>
       </w:r>
     </w:p>
     <w:p>
@@ -12715,21 +13572,7 @@
         <w:rPr>
           <w:lang w:val="en-US"/>
         </w:rPr>
-        <w:t>POST /</w:t>
-      </w:r>
-      <w:proofErr w:type="spellStart"/>
-      <w:r>
-        <w:rPr>
-          <w:lang w:val="en-US"/>
-        </w:rPr>
-        <w:t>api</w:t>
-      </w:r>
-      <w:proofErr w:type="spellEnd"/>
-      <w:r>
-        <w:rPr>
-          <w:lang w:val="en-US"/>
-        </w:rPr>
-        <w:t>/tutor/ask – send user query to NPC tutor.</w:t>
+        <w:t>POST /api/tutor/ask – send user query to NPC tutor.</w:t>
       </w:r>
     </w:p>
     <w:p>
@@ -12823,7 +13666,7 @@
       <w:pPr>
         <w:pStyle w:val="Heading1"/>
       </w:pPr>
-      <w:bookmarkStart w:id="18" w:name="_Toc217305289"/>
+      <w:bookmarkStart w:id="18" w:name="_Toc217980679"/>
       <w:r>
         <w:lastRenderedPageBreak/>
         <w:t>System Features</w:t>
@@ -12850,7 +13693,7 @@
           <w:lang w:val="en-US"/>
         </w:rPr>
       </w:pPr>
-      <w:bookmarkStart w:id="19" w:name="_Toc217305290"/>
+      <w:bookmarkStart w:id="19" w:name="_Toc217980680"/>
       <w:r>
         <w:rPr>
           <w:lang w:val="en-US"/>
@@ -12866,7 +13709,7 @@
           <w:lang w:val="en-US"/>
         </w:rPr>
       </w:pPr>
-      <w:bookmarkStart w:id="20" w:name="_Toc217305291"/>
+      <w:bookmarkStart w:id="20" w:name="_Toc217980681"/>
       <w:r>
         <w:rPr>
           <w:lang w:val="en-US"/>
@@ -12921,7 +13764,7 @@
           <w:lang w:val="en-US"/>
         </w:rPr>
       </w:pPr>
-      <w:bookmarkStart w:id="21" w:name="_Toc217305292"/>
+      <w:bookmarkStart w:id="21" w:name="_Toc217980682"/>
       <w:r>
         <w:rPr>
           <w:lang w:val="en-US"/>
@@ -13093,7 +13936,7 @@
           <w:lang w:val="en-US"/>
         </w:rPr>
       </w:pPr>
-      <w:bookmarkStart w:id="22" w:name="_Toc217305293"/>
+      <w:bookmarkStart w:id="22" w:name="_Toc217980683"/>
       <w:r>
         <w:rPr>
           <w:lang w:val="en-US"/>
@@ -13190,13 +14033,7 @@
       </w:pPr>
       <w:r>
         <w:lastRenderedPageBreak/>
-        <w:t xml:space="preserve">REQ-FUNC-06: The system will provide the possibility to assign an administrative function to </w:t>
-      </w:r>
-      <w:r>
-        <w:t>users</w:t>
-      </w:r>
-      <w:r>
-        <w:t>.</w:t>
+        <w:t>REQ-FUNC-06: The system will provide the possibility to assign an administrative function to users.</w:t>
       </w:r>
     </w:p>
     <w:p>
@@ -13206,7 +14043,7 @@
           <w:lang w:val="en-US"/>
         </w:rPr>
       </w:pPr>
-      <w:bookmarkStart w:id="23" w:name="_Toc217305294"/>
+      <w:bookmarkStart w:id="23" w:name="_Toc217980684"/>
       <w:r>
         <w:rPr>
           <w:lang w:val="en-US"/>
@@ -13222,7 +14059,7 @@
           <w:lang w:val="en-US"/>
         </w:rPr>
       </w:pPr>
-      <w:bookmarkStart w:id="24" w:name="_Toc217305295"/>
+      <w:bookmarkStart w:id="24" w:name="_Toc217980685"/>
       <w:r>
         <w:rPr>
           <w:lang w:val="en-US"/>
@@ -13277,7 +14114,7 @@
           <w:lang w:val="en-US"/>
         </w:rPr>
       </w:pPr>
-      <w:bookmarkStart w:id="25" w:name="_Toc217305296"/>
+      <w:bookmarkStart w:id="25" w:name="_Toc217980686"/>
       <w:r>
         <w:rPr>
           <w:lang w:val="en-US"/>
@@ -13409,7 +14246,7 @@
           <w:lang w:val="en-US"/>
         </w:rPr>
       </w:pPr>
-      <w:bookmarkStart w:id="26" w:name="_Toc217305297"/>
+      <w:bookmarkStart w:id="26" w:name="_Toc217980687"/>
       <w:r>
         <w:rPr>
           <w:lang w:val="en-US"/>
@@ -13493,15 +14330,7 @@
         </w:rPr>
       </w:pPr>
       <w:r>
-        <w:t xml:space="preserve">REQ-FUNC-11: Admin will be </w:t>
-      </w:r>
-      <w:proofErr w:type="gramStart"/>
-      <w:r>
-        <w:t>in a position</w:t>
-      </w:r>
-      <w:proofErr w:type="gramEnd"/>
-      <w:r>
-        <w:t xml:space="preserve"> to create or update or delete the levels and lessons.</w:t>
+        <w:t>REQ-FUNC-11: Admin will be in a position to create or update or delete the levels and lessons.</w:t>
       </w:r>
       <w:r>
         <w:rPr>
@@ -13517,7 +14346,7 @@
           <w:lang w:val="en-US"/>
         </w:rPr>
       </w:pPr>
-      <w:bookmarkStart w:id="27" w:name="_Toc217305298"/>
+      <w:bookmarkStart w:id="27" w:name="_Toc217980688"/>
       <w:r>
         <w:rPr>
           <w:lang w:val="en-US"/>
@@ -13534,7 +14363,7 @@
           <w:lang w:val="en-US"/>
         </w:rPr>
       </w:pPr>
-      <w:bookmarkStart w:id="28" w:name="_Toc217305299"/>
+      <w:bookmarkStart w:id="28" w:name="_Toc217980689"/>
       <w:r>
         <w:rPr>
           <w:lang w:val="en-US"/>
@@ -13589,7 +14418,7 @@
           <w:lang w:val="en-US"/>
         </w:rPr>
       </w:pPr>
-      <w:bookmarkStart w:id="29" w:name="_Toc217305300"/>
+      <w:bookmarkStart w:id="29" w:name="_Toc217980690"/>
       <w:r>
         <w:rPr>
           <w:lang w:val="en-US"/>
@@ -13699,21 +14528,7 @@
         <w:rPr>
           <w:lang w:val="en-US"/>
         </w:rPr>
-        <w:t xml:space="preserve">: System evaluates the answers, runs code checks, and returns </w:t>
-      </w:r>
-      <w:proofErr w:type="gramStart"/>
-      <w:r>
-        <w:rPr>
-          <w:lang w:val="en-US"/>
-        </w:rPr>
-        <w:t>a score</w:t>
-      </w:r>
-      <w:proofErr w:type="gramEnd"/>
-      <w:r>
-        <w:rPr>
-          <w:lang w:val="en-US"/>
-        </w:rPr>
-        <w:t xml:space="preserve"> and feedback.</w:t>
+        <w:t>: System evaluates the answers, runs code checks, and returns a score and feedback.</w:t>
       </w:r>
     </w:p>
     <w:p>
@@ -13723,7 +14538,7 @@
           <w:lang w:val="en-US"/>
         </w:rPr>
       </w:pPr>
-      <w:bookmarkStart w:id="30" w:name="_Toc217305301"/>
+      <w:bookmarkStart w:id="30" w:name="_Toc217980691"/>
       <w:r>
         <w:rPr>
           <w:lang w:val="en-US"/>
@@ -13850,7 +14665,7 @@
           <w:lang w:val="en-US"/>
         </w:rPr>
       </w:pPr>
-      <w:bookmarkStart w:id="31" w:name="_Toc217305302"/>
+      <w:bookmarkStart w:id="31" w:name="_Toc217980692"/>
       <w:r>
         <w:rPr>
           <w:lang w:val="en-US"/>
@@ -13867,7 +14682,7 @@
           <w:lang w:val="en-US"/>
         </w:rPr>
       </w:pPr>
-      <w:bookmarkStart w:id="32" w:name="_Toc217305303"/>
+      <w:bookmarkStart w:id="32" w:name="_Toc217980693"/>
       <w:r>
         <w:rPr>
           <w:lang w:val="en-US"/>
@@ -13934,7 +14749,7 @@
           <w:lang w:val="en-US"/>
         </w:rPr>
       </w:pPr>
-      <w:bookmarkStart w:id="33" w:name="_Toc217305304"/>
+      <w:bookmarkStart w:id="33" w:name="_Toc217980694"/>
       <w:r>
         <w:rPr>
           <w:lang w:val="en-US"/>
@@ -14096,21 +14911,7 @@
         <w:rPr>
           <w:lang w:val="en-US"/>
         </w:rPr>
-        <w:t xml:space="preserve">: System declares victory, marks level as </w:t>
-      </w:r>
-      <w:proofErr w:type="gramStart"/>
-      <w:r>
-        <w:rPr>
-          <w:lang w:val="en-US"/>
-        </w:rPr>
-        <w:t>completed, and</w:t>
-      </w:r>
-      <w:proofErr w:type="gramEnd"/>
-      <w:r>
-        <w:rPr>
-          <w:lang w:val="en-US"/>
-        </w:rPr>
-        <w:t xml:space="preserve"> unlocks the next level.</w:t>
+        <w:t>: System declares victory, marks level as completed, and unlocks the next level.</w:t>
       </w:r>
     </w:p>
     <w:p>
@@ -14172,7 +14973,7 @@
           <w:lang w:val="en-US"/>
         </w:rPr>
       </w:pPr>
-      <w:bookmarkStart w:id="34" w:name="_Toc217305305"/>
+      <w:bookmarkStart w:id="34" w:name="_Toc217980695"/>
       <w:r>
         <w:rPr>
           <w:lang w:val="en-US"/>
@@ -14278,7 +15079,7 @@
           <w:lang w:val="en-US"/>
         </w:rPr>
       </w:pPr>
-      <w:bookmarkStart w:id="35" w:name="_Toc217305306"/>
+      <w:bookmarkStart w:id="35" w:name="_Toc217980696"/>
       <w:r>
         <w:rPr>
           <w:lang w:val="en-US"/>
@@ -14295,7 +15096,7 @@
           <w:lang w:val="en-US"/>
         </w:rPr>
       </w:pPr>
-      <w:bookmarkStart w:id="36" w:name="_Toc217305307"/>
+      <w:bookmarkStart w:id="36" w:name="_Toc217980697"/>
       <w:r>
         <w:rPr>
           <w:lang w:val="en-US"/>
@@ -14355,7 +15156,7 @@
           <w:lang w:val="en-US"/>
         </w:rPr>
       </w:pPr>
-      <w:bookmarkStart w:id="37" w:name="_Toc217305308"/>
+      <w:bookmarkStart w:id="37" w:name="_Toc217980698"/>
       <w:r>
         <w:rPr>
           <w:lang w:val="en-US"/>
@@ -14423,7 +15224,7 @@
           <w:lang w:val="en-US"/>
         </w:rPr>
       </w:pPr>
-      <w:bookmarkStart w:id="38" w:name="_Toc217305309"/>
+      <w:bookmarkStart w:id="38" w:name="_Toc217980699"/>
       <w:r>
         <w:rPr>
           <w:lang w:val="en-US"/>
@@ -14520,7 +15321,7 @@
           <w:lang w:val="en-US"/>
         </w:rPr>
       </w:pPr>
-      <w:bookmarkStart w:id="39" w:name="_Toc217305310"/>
+      <w:bookmarkStart w:id="39" w:name="_Toc217980700"/>
       <w:r>
         <w:rPr>
           <w:lang w:val="en-US"/>
@@ -14537,7 +15338,7 @@
           <w:lang w:val="en-US"/>
         </w:rPr>
       </w:pPr>
-      <w:bookmarkStart w:id="40" w:name="_Toc217305311"/>
+      <w:bookmarkStart w:id="40" w:name="_Toc217980701"/>
       <w:r>
         <w:rPr>
           <w:lang w:val="en-US"/>
@@ -14591,7 +15392,7 @@
           <w:lang w:val="en-US"/>
         </w:rPr>
       </w:pPr>
-      <w:bookmarkStart w:id="41" w:name="_Toc217305312"/>
+      <w:bookmarkStart w:id="41" w:name="_Toc217980702"/>
       <w:r>
         <w:rPr>
           <w:lang w:val="en-US"/>
@@ -14711,7 +15512,7 @@
           <w:lang w:val="en-US"/>
         </w:rPr>
       </w:pPr>
-      <w:bookmarkStart w:id="42" w:name="_Toc217305313"/>
+      <w:bookmarkStart w:id="42" w:name="_Toc217980703"/>
       <w:r>
         <w:rPr>
           <w:lang w:val="en-US"/>
@@ -14747,17 +15548,7 @@
         </w:rPr>
       </w:pPr>
       <w:r>
-        <w:t xml:space="preserve">REQ-FUNC-31: The system will enable admins to add, edit and remove </w:t>
-      </w:r>
-      <w:proofErr w:type="spellStart"/>
-      <w:proofErr w:type="gramStart"/>
-      <w:r>
-        <w:t>lessons,test</w:t>
-      </w:r>
-      <w:proofErr w:type="spellEnd"/>
-      <w:proofErr w:type="gramEnd"/>
-      <w:r>
-        <w:t xml:space="preserve"> and questions.</w:t>
+        <w:t>REQ-FUNC-31: The system will enable admins to add, edit and remove lessons,test and questions.</w:t>
       </w:r>
     </w:p>
     <w:p>
@@ -14787,15 +15578,7 @@
         </w:rPr>
       </w:pPr>
       <w:r>
-        <w:t xml:space="preserve">REQ-FUNC-33: The system can enable admins to see basic user progress </w:t>
-      </w:r>
-      <w:proofErr w:type="gramStart"/>
-      <w:r>
-        <w:t>break-downs</w:t>
-      </w:r>
-      <w:proofErr w:type="gramEnd"/>
-      <w:r>
-        <w:t xml:space="preserve"> (not mandatory in the prototype).</w:t>
+        <w:t>REQ-FUNC-33: The system can enable admins to see basic user progress break-downs (not mandatory in the prototype).</w:t>
       </w:r>
       <w:r>
         <w:rPr>
@@ -14808,7 +15591,7 @@
       <w:pPr>
         <w:pStyle w:val="Heading1"/>
       </w:pPr>
-      <w:bookmarkStart w:id="43" w:name="_Toc217305314"/>
+      <w:bookmarkStart w:id="43" w:name="_Toc217980704"/>
       <w:r>
         <w:lastRenderedPageBreak/>
         <w:t>Other Nonfunctional Requirements</w:t>
@@ -14822,7 +15605,7 @@
           <w:lang w:val="en-US"/>
         </w:rPr>
       </w:pPr>
-      <w:bookmarkStart w:id="44" w:name="_Toc217305315"/>
+      <w:bookmarkStart w:id="44" w:name="_Toc217980705"/>
       <w:r>
         <w:rPr>
           <w:lang w:val="en-US"/>
@@ -14924,7 +15707,7 @@
           <w:lang w:val="en-US"/>
         </w:rPr>
       </w:pPr>
-      <w:bookmarkStart w:id="45" w:name="_Toc217305316"/>
+      <w:bookmarkStart w:id="45" w:name="_Toc217980706"/>
       <w:r>
         <w:rPr>
           <w:lang w:val="en-US"/>
@@ -14983,7 +15766,7 @@
           <w:lang w:val="en-US"/>
         </w:rPr>
       </w:pPr>
-      <w:bookmarkStart w:id="46" w:name="_Toc217305317"/>
+      <w:bookmarkStart w:id="46" w:name="_Toc217980707"/>
       <w:r>
         <w:rPr>
           <w:lang w:val="en-US"/>
@@ -15004,15 +15787,7 @@
         </w:rPr>
       </w:pPr>
       <w:r>
-        <w:t xml:space="preserve">REQ-NF-07: Passwords will be hashed and </w:t>
-      </w:r>
-      <w:proofErr w:type="gramStart"/>
-      <w:r>
-        <w:t>salted, and</w:t>
-      </w:r>
-      <w:proofErr w:type="gramEnd"/>
-      <w:r>
-        <w:t xml:space="preserve"> then stored. </w:t>
+        <w:t xml:space="preserve">REQ-NF-07: Passwords will be hashed and salted, and then stored. </w:t>
       </w:r>
     </w:p>
     <w:p>
@@ -15057,15 +15832,7 @@
         </w:rPr>
       </w:pPr>
       <w:r>
-        <w:t xml:space="preserve">REQ-NF-10: API keys should be stored in the </w:t>
-      </w:r>
-      <w:proofErr w:type="gramStart"/>
-      <w:r>
-        <w:t>server, but</w:t>
-      </w:r>
-      <w:proofErr w:type="gramEnd"/>
-      <w:r>
-        <w:t xml:space="preserve"> never presented to the frontend. </w:t>
+        <w:t xml:space="preserve">REQ-NF-10: API keys should be stored in the server, but never presented to the frontend. </w:t>
       </w:r>
     </w:p>
     <w:p>
@@ -15096,7 +15863,7 @@
           <w:lang w:val="en-US"/>
         </w:rPr>
       </w:pPr>
-      <w:bookmarkStart w:id="47" w:name="_Toc217305318"/>
+      <w:bookmarkStart w:id="47" w:name="_Toc217980708"/>
       <w:r>
         <w:rPr>
           <w:lang w:val="en-US"/>
@@ -15327,7 +16094,7 @@
           <w:lang w:val="en-US"/>
         </w:rPr>
       </w:pPr>
-      <w:bookmarkStart w:id="48" w:name="_Toc217305319"/>
+      <w:bookmarkStart w:id="48" w:name="_Toc217980709"/>
       <w:r>
         <w:rPr>
           <w:lang w:val="en-US"/>
@@ -15476,7 +16243,7 @@
       <w:pPr>
         <w:pStyle w:val="Heading1"/>
       </w:pPr>
-      <w:bookmarkStart w:id="49" w:name="_Toc217305320"/>
+      <w:bookmarkStart w:id="49" w:name="_Toc217980710"/>
       <w:r>
         <w:lastRenderedPageBreak/>
         <w:t>Other Requirements</w:t>
@@ -15650,7 +16417,7 @@
           <w:lang w:val="en-US"/>
         </w:rPr>
       </w:pPr>
-      <w:bookmarkStart w:id="50" w:name="_Toc217305321"/>
+      <w:bookmarkStart w:id="50" w:name="_Toc217980711"/>
       <w:r>
         <w:rPr>
           <w:lang w:val="en-US"/>
@@ -15826,7 +16593,6 @@
           <w:lang w:val="en-US"/>
         </w:rPr>
       </w:pPr>
-      <w:proofErr w:type="spellStart"/>
       <w:r>
         <w:rPr>
           <w:b/>
@@ -15835,7 +16601,6 @@
         </w:rPr>
         <w:t>CodeSubmission</w:t>
       </w:r>
-      <w:proofErr w:type="spellEnd"/>
       <w:r>
         <w:rPr>
           <w:lang w:val="en-US"/>
@@ -15998,14 +16763,18 @@
         </w:rPr>
         <w:t xml:space="preserve"> – </w:t>
       </w:r>
-      <w:proofErr w:type="gramStart"/>
-      <w:r>
-        <w:rPr>
-          <w:lang w:val="en-US"/>
-        </w:rPr>
-        <w:t>Non-Player Character</w:t>
-      </w:r>
-      <w:proofErr w:type="gramEnd"/>
+      <w:r>
+        <w:rPr>
+          <w:lang w:val="en-US"/>
+        </w:rPr>
+        <w:t>N</w:t>
+      </w:r>
+      <w:r>
+        <w:rPr>
+          <w:lang w:val="en-US"/>
+        </w:rPr>
+        <w:t>on-Player Character</w:t>
+      </w:r>
       <w:r>
         <w:rPr>
           <w:lang w:val="en-US"/>
@@ -16124,7 +16893,7 @@
           <w:lang w:val="en-US"/>
         </w:rPr>
       </w:pPr>
-      <w:bookmarkStart w:id="51" w:name="_Toc217305322"/>
+      <w:bookmarkStart w:id="51" w:name="_Toc217980712"/>
       <w:r>
         <w:rPr>
           <w:lang w:val="en-US"/>
@@ -16178,7 +16947,7 @@
           <w:lang w:val="en-US"/>
         </w:rPr>
       </w:pPr>
-      <w:bookmarkStart w:id="52" w:name="_Toc217305323"/>
+      <w:bookmarkStart w:id="52" w:name="_Toc217980713"/>
       <w:r>
         <w:rPr>
           <w:lang w:val="en-US"/>
@@ -16230,7 +16999,7 @@
                     </pic:cNvPicPr>
                   </pic:nvPicPr>
                   <pic:blipFill>
-                    <a:blip r:embed="rId8" cstate="print">
+                    <a:blip r:embed="rId10" cstate="print">
                       <a:extLst>
                         <a:ext uri="{28A0092B-C50C-407E-A947-70E740481C1C}">
                           <a14:useLocalDpi xmlns:a14="http://schemas.microsoft.com/office/drawing/2010/main" val="0"/>
@@ -16321,7 +17090,7 @@
           <w:lang w:val="en-US"/>
         </w:rPr>
       </w:pPr>
-      <w:bookmarkStart w:id="54" w:name="_Toc217305324"/>
+      <w:bookmarkStart w:id="54" w:name="_Toc217980714"/>
       <w:r>
         <w:rPr>
           <w:lang w:val="en-US"/>
@@ -16346,21 +17115,7 @@
         <w:rPr>
           <w:lang w:val="en-US"/>
         </w:rPr>
-        <w:t xml:space="preserve">Entities: User, Level, Test, Question, Attempt, </w:t>
-      </w:r>
-      <w:proofErr w:type="spellStart"/>
-      <w:r>
-        <w:rPr>
-          <w:lang w:val="en-US"/>
-        </w:rPr>
-        <w:t>CodeSubmission</w:t>
-      </w:r>
-      <w:proofErr w:type="spellEnd"/>
-      <w:r>
-        <w:rPr>
-          <w:lang w:val="en-US"/>
-        </w:rPr>
-        <w:t>, Battle.</w:t>
+        <w:t>Entities: User, Level, Test, Question, Attempt, CodeSubmission, Battle.</w:t>
       </w:r>
     </w:p>
     <w:p>
@@ -16408,21 +17163,7 @@
         <w:rPr>
           <w:lang w:val="en-US"/>
         </w:rPr>
-        <w:t xml:space="preserve"> many </w:t>
-      </w:r>
-      <w:proofErr w:type="spellStart"/>
-      <w:r>
-        <w:rPr>
-          <w:lang w:val="en-US"/>
-        </w:rPr>
-        <w:t>CodeSubmissions</w:t>
-      </w:r>
-      <w:proofErr w:type="spellEnd"/>
-      <w:r>
-        <w:rPr>
-          <w:lang w:val="en-US"/>
-        </w:rPr>
-        <w:t>.</w:t>
+        <w:t xml:space="preserve"> many CodeSubmissions.</w:t>
       </w:r>
     </w:p>
     <w:p>
@@ -16452,21 +17193,7 @@
         <w:rPr>
           <w:lang w:val="en-US"/>
         </w:rPr>
-        <w:t xml:space="preserve"> many </w:t>
-      </w:r>
-      <w:proofErr w:type="spellStart"/>
-      <w:r>
-        <w:rPr>
-          <w:lang w:val="en-US"/>
-        </w:rPr>
-        <w:t>CodeSubmissions</w:t>
-      </w:r>
-      <w:proofErr w:type="spellEnd"/>
-      <w:r>
-        <w:rPr>
-          <w:lang w:val="en-US"/>
-        </w:rPr>
-        <w:t>.</w:t>
+        <w:t xml:space="preserve"> many CodeSubmissions.</w:t>
       </w:r>
     </w:p>
     <w:p>
@@ -16496,21 +17223,7 @@
         <w:rPr>
           <w:lang w:val="en-US"/>
         </w:rPr>
-        <w:t xml:space="preserve">many </w:t>
-      </w:r>
-      <w:proofErr w:type="spellStart"/>
-      <w:r>
-        <w:rPr>
-          <w:lang w:val="en-US"/>
-        </w:rPr>
-        <w:t>CodeSubmissions</w:t>
-      </w:r>
-      <w:proofErr w:type="spellEnd"/>
-      <w:r>
-        <w:rPr>
-          <w:lang w:val="en-US"/>
-        </w:rPr>
-        <w:t>.</w:t>
+        <w:t>many CodeSubmissions.</w:t>
       </w:r>
     </w:p>
     <w:p>
@@ -16691,7 +17404,7 @@
                     </pic:cNvPicPr>
                   </pic:nvPicPr>
                   <pic:blipFill>
-                    <a:blip r:embed="rId9" cstate="print">
+                    <a:blip r:embed="rId11" cstate="print">
                       <a:extLst>
                         <a:ext uri="{28A0092B-C50C-407E-A947-70E740481C1C}">
                           <a14:useLocalDpi xmlns:a14="http://schemas.microsoft.com/office/drawing/2010/main" val="0"/>
@@ -16783,7 +17496,7 @@
           <w:lang w:val="en-US"/>
         </w:rPr>
       </w:pPr>
-      <w:bookmarkStart w:id="56" w:name="_Toc217305325"/>
+      <w:bookmarkStart w:id="56" w:name="_Toc217980715"/>
       <w:r>
         <w:rPr>
           <w:lang w:val="en-US"/>
@@ -17023,7 +17736,7 @@
                     </pic:cNvPicPr>
                   </pic:nvPicPr>
                   <pic:blipFill>
-                    <a:blip r:embed="rId10" cstate="print">
+                    <a:blip r:embed="rId12" cstate="print">
                       <a:extLst>
                         <a:ext uri="{28A0092B-C50C-407E-A947-70E740481C1C}">
                           <a14:useLocalDpi xmlns:a14="http://schemas.microsoft.com/office/drawing/2010/main" val="0"/>
@@ -17090,7 +17803,7 @@
       <w:pPr>
         <w:pStyle w:val="Heading3"/>
       </w:pPr>
-      <w:bookmarkStart w:id="58" w:name="_Toc217305326"/>
+      <w:bookmarkStart w:id="58" w:name="_Toc217980716"/>
       <w:r>
         <w:lastRenderedPageBreak/>
         <w:t>Activity Diagram</w:t>
@@ -17167,7 +17880,7 @@
                     </pic:cNvPicPr>
                   </pic:nvPicPr>
                   <pic:blipFill>
-                    <a:blip r:embed="rId11" cstate="print">
+                    <a:blip r:embed="rId13" cstate="print">
                       <a:extLst>
                         <a:ext uri="{28A0092B-C50C-407E-A947-70E740481C1C}">
                           <a14:useLocalDpi xmlns:a14="http://schemas.microsoft.com/office/drawing/2010/main" val="0"/>
@@ -17237,7 +17950,7 @@
       <w:pPr>
         <w:pStyle w:val="Heading3"/>
       </w:pPr>
-      <w:bookmarkStart w:id="60" w:name="_Toc217305327"/>
+      <w:bookmarkStart w:id="60" w:name="_Toc217980717"/>
       <w:r>
         <w:lastRenderedPageBreak/>
         <w:t>Sequence Diagram</w:t>
@@ -17314,7 +18027,7 @@
                     </pic:cNvPicPr>
                   </pic:nvPicPr>
                   <pic:blipFill>
-                    <a:blip r:embed="rId12" cstate="print">
+                    <a:blip r:embed="rId14" cstate="print">
                       <a:extLst>
                         <a:ext uri="{28A0092B-C50C-407E-A947-70E740481C1C}">
                           <a14:useLocalDpi xmlns:a14="http://schemas.microsoft.com/office/drawing/2010/main" val="0"/>
@@ -17390,7 +18103,7 @@
       <w:pPr>
         <w:pStyle w:val="Heading3"/>
       </w:pPr>
-      <w:bookmarkStart w:id="62" w:name="_Toc217305328"/>
+      <w:bookmarkStart w:id="62" w:name="_Toc217980718"/>
       <w:r>
         <w:lastRenderedPageBreak/>
         <w:t>Collaboration Diagram</w:t>
@@ -17450,7 +18163,7 @@
           <w:lang w:val="en-US"/>
         </w:rPr>
         <w:drawing>
-          <wp:inline distT="0" distB="0" distL="0" distR="0" wp14:anchorId="7D69962B" wp14:editId="6ABDB255">
+          <wp:inline distT="0" distB="0" distL="0" distR="0" wp14:anchorId="7D69962B" wp14:editId="2F8ED829">
             <wp:extent cx="5731510" cy="2263775"/>
             <wp:effectExtent l="0" t="0" r="2540" b="3175"/>
             <wp:docPr id="1987109640" name="Picture 3" descr="A diagram of a diagram&#10;&#10;AI-generated content may be incorrect."/>
@@ -17467,7 +18180,7 @@
                     </pic:cNvPicPr>
                   </pic:nvPicPr>
                   <pic:blipFill>
-                    <a:blip r:embed="rId13" cstate="print">
+                    <a:blip r:embed="rId15" cstate="print">
                       <a:extLst>
                         <a:ext uri="{28A0092B-C50C-407E-A947-70E740481C1C}">
                           <a14:useLocalDpi xmlns:a14="http://schemas.microsoft.com/office/drawing/2010/main" val="0"/>
@@ -17550,7 +18263,7 @@
           <w:lang w:val="en-US"/>
         </w:rPr>
       </w:pPr>
-      <w:bookmarkStart w:id="64" w:name="_Toc217305329"/>
+      <w:bookmarkStart w:id="64" w:name="_Toc217980719"/>
       <w:r>
         <w:rPr>
           <w:lang w:val="en-US"/>
@@ -17675,7 +18388,7 @@
         </w:rPr>
       </w:pPr>
       <w:bookmarkStart w:id="65" w:name="_Toc215611072"/>
-      <w:bookmarkStart w:id="66" w:name="_Toc217305330"/>
+      <w:bookmarkStart w:id="66" w:name="_Toc217980720"/>
       <w:r>
         <w:rPr>
           <w:rStyle w:val="Strong"/>
@@ -17726,7 +18439,7 @@
         </w:numPr>
       </w:pPr>
       <w:bookmarkStart w:id="67" w:name="_Toc215611073"/>
-      <w:bookmarkStart w:id="68" w:name="_Toc217305331"/>
+      <w:bookmarkStart w:id="68" w:name="_Toc217980721"/>
       <w:r>
         <w:t>Use Case 3: Lesson</w:t>
       </w:r>
@@ -17795,7 +18508,7 @@
           <w:numId w:val="42"/>
         </w:numPr>
       </w:pPr>
-      <w:bookmarkStart w:id="70" w:name="_Toc217305332"/>
+      <w:bookmarkStart w:id="70" w:name="_Toc217980722"/>
       <w:r>
         <w:lastRenderedPageBreak/>
         <w:t>Use Case 4: Attempt Test</w:t>
@@ -17851,7 +18564,7 @@
         </w:numPr>
       </w:pPr>
       <w:bookmarkStart w:id="71" w:name="_Toc215611075"/>
-      <w:bookmarkStart w:id="72" w:name="_Toc217305333"/>
+      <w:bookmarkStart w:id="72" w:name="_Toc217980723"/>
       <w:r>
         <w:t>Use Case5: Submit Code</w:t>
       </w:r>
@@ -17975,7 +18688,7 @@
           <w:numId w:val="42"/>
         </w:numPr>
       </w:pPr>
-      <w:bookmarkStart w:id="75" w:name="_Toc217305334"/>
+      <w:bookmarkStart w:id="75" w:name="_Toc217980724"/>
       <w:r>
         <w:lastRenderedPageBreak/>
         <w:t>Use Case 7: NPC Tutor</w:t>
@@ -18035,7 +18748,7 @@
       <w:pPr>
         <w:pStyle w:val="Heading3"/>
       </w:pPr>
-      <w:bookmarkStart w:id="76" w:name="_Toc217305335"/>
+      <w:bookmarkStart w:id="76" w:name="_Toc217980725"/>
       <w:r>
         <w:lastRenderedPageBreak/>
         <w:t>UML Class Diagram</w:t>
@@ -18152,7 +18865,7 @@
                     </pic:cNvPicPr>
                   </pic:nvPicPr>
                   <pic:blipFill>
-                    <a:blip r:embed="rId14" cstate="print">
+                    <a:blip r:embed="rId16" cstate="print">
                       <a:extLst>
                         <a:ext uri="{28A0092B-C50C-407E-A947-70E740481C1C}">
                           <a14:useLocalDpi xmlns:a14="http://schemas.microsoft.com/office/drawing/2010/main" val="0"/>
@@ -18235,7 +18948,7 @@
           <w:lang w:val="en-US"/>
         </w:rPr>
       </w:pPr>
-      <w:bookmarkStart w:id="78" w:name="_Toc217305336"/>
+      <w:bookmarkStart w:id="78" w:name="_Toc217980726"/>
       <w:r>
         <w:rPr>
           <w:lang w:val="en-US"/>
@@ -18434,7 +19147,7 @@
         <w:br w:type="page"/>
       </w:r>
     </w:p>
-    <w:bookmarkStart w:id="79" w:name="_Toc217305337" w:displacedByCustomXml="next"/>
+    <w:bookmarkStart w:id="79" w:name="_Toc217980727" w:displacedByCustomXml="next"/>
     <w:sdt>
       <w:sdtPr>
         <w:rPr>
@@ -18536,6 +19249,104 @@
                 <w:rPr>
                   <w:noProof/>
                 </w:rPr>
+                <w:t xml:space="preserve">Anon., 2025. </w:t>
+              </w:r>
+              <w:r>
+                <w:rPr>
+                  <w:i/>
+                  <w:iCs/>
+                  <w:noProof/>
+                </w:rPr>
+                <w:t xml:space="preserve">CodeCombat. </w:t>
+              </w:r>
+              <w:r>
+                <w:rPr>
+                  <w:noProof/>
+                </w:rPr>
+                <w:t xml:space="preserve">[Online] </w:t>
+              </w:r>
+              <w:r>
+                <w:rPr>
+                  <w:noProof/>
+                </w:rPr>
+                <w:br/>
+                <w:t xml:space="preserve">Available at: </w:t>
+              </w:r>
+              <w:r>
+                <w:rPr>
+                  <w:noProof/>
+                  <w:u w:val="single"/>
+                </w:rPr>
+                <w:t>https://codecombat.com/play</w:t>
+              </w:r>
+              <w:r>
+                <w:rPr>
+                  <w:noProof/>
+                </w:rPr>
+                <w:br/>
+                <w:t>[Accessed 26 12 2025].</w:t>
+              </w:r>
+            </w:p>
+            <w:p>
+              <w:pPr>
+                <w:pStyle w:val="Bibliography"/>
+                <w:rPr>
+                  <w:noProof/>
+                </w:rPr>
+              </w:pPr>
+              <w:r>
+                <w:rPr>
+                  <w:noProof/>
+                </w:rPr>
+                <w:t xml:space="preserve">Balsamiq, 2025. </w:t>
+              </w:r>
+              <w:r>
+                <w:rPr>
+                  <w:i/>
+                  <w:iCs/>
+                  <w:noProof/>
+                </w:rPr>
+                <w:t xml:space="preserve">Balsamiq. </w:t>
+              </w:r>
+              <w:r>
+                <w:rPr>
+                  <w:noProof/>
+                </w:rPr>
+                <w:t xml:space="preserve">[Online] </w:t>
+              </w:r>
+              <w:r>
+                <w:rPr>
+                  <w:noProof/>
+                </w:rPr>
+                <w:br/>
+                <w:t xml:space="preserve">Available at: </w:t>
+              </w:r>
+              <w:r>
+                <w:rPr>
+                  <w:noProof/>
+                  <w:u w:val="single"/>
+                </w:rPr>
+                <w:t>https://balsamiq.com/learn/</w:t>
+              </w:r>
+              <w:r>
+                <w:rPr>
+                  <w:noProof/>
+                </w:rPr>
+                <w:br/>
+                <w:t>[Accessed 21 12 2025].</w:t>
+              </w:r>
+            </w:p>
+            <w:p>
+              <w:pPr>
+                <w:pStyle w:val="Bibliography"/>
+                <w:rPr>
+                  <w:noProof/>
+                </w:rPr>
+              </w:pPr>
+              <w:r>
+                <w:rPr>
+                  <w:noProof/>
+                </w:rPr>
                 <w:t xml:space="preserve">Canva, 2025. </w:t>
               </w:r>
               <w:r>
@@ -18572,6 +19383,55 @@
                 </w:rPr>
                 <w:br/>
                 <w:t>[Accessed 16 12 2025].</w:t>
+              </w:r>
+            </w:p>
+            <w:p>
+              <w:pPr>
+                <w:pStyle w:val="Bibliography"/>
+                <w:rPr>
+                  <w:noProof/>
+                </w:rPr>
+              </w:pPr>
+              <w:r>
+                <w:rPr>
+                  <w:noProof/>
+                </w:rPr>
+                <w:t xml:space="preserve">codeacademy, 2025. </w:t>
+              </w:r>
+              <w:r>
+                <w:rPr>
+                  <w:i/>
+                  <w:iCs/>
+                  <w:noProof/>
+                </w:rPr>
+                <w:t xml:space="preserve">CodeAcademy. </w:t>
+              </w:r>
+              <w:r>
+                <w:rPr>
+                  <w:noProof/>
+                </w:rPr>
+                <w:t xml:space="preserve">[Online] </w:t>
+              </w:r>
+              <w:r>
+                <w:rPr>
+                  <w:noProof/>
+                </w:rPr>
+                <w:br/>
+                <w:t xml:space="preserve">Available at: </w:t>
+              </w:r>
+              <w:r>
+                <w:rPr>
+                  <w:noProof/>
+                  <w:u w:val="single"/>
+                </w:rPr>
+                <w:t>https://www.codecademy.com/learn/learn-c-sharp</w:t>
+              </w:r>
+              <w:r>
+                <w:rPr>
+                  <w:noProof/>
+                </w:rPr>
+                <w:br/>
+                <w:t>[Accessed 26 12 2025].</w:t>
               </w:r>
             </w:p>
             <w:p>
@@ -18634,6 +19494,56 @@
                 <w:rPr>
                   <w:noProof/>
                 </w:rPr>
+                <w:t xml:space="preserve">mycleverai, 2025. </w:t>
+              </w:r>
+              <w:r>
+                <w:rPr>
+                  <w:i/>
+                  <w:iCs/>
+                  <w:noProof/>
+                </w:rPr>
+                <w:t xml:space="preserve">mycleverai. </w:t>
+              </w:r>
+              <w:r>
+                <w:rPr>
+                  <w:noProof/>
+                </w:rPr>
+                <w:t xml:space="preserve">[Online] </w:t>
+              </w:r>
+              <w:r>
+                <w:rPr>
+                  <w:noProof/>
+                </w:rPr>
+                <w:br/>
+                <w:t xml:space="preserve">Available at: </w:t>
+              </w:r>
+              <w:r>
+                <w:rPr>
+                  <w:noProof/>
+                  <w:u w:val="single"/>
+                </w:rPr>
+                <w:t>https://mycleverai.com/ai-csharp-tutor</w:t>
+              </w:r>
+              <w:r>
+                <w:rPr>
+                  <w:noProof/>
+                </w:rPr>
+                <w:br/>
+                <w:t>[Accessed 26 12 2025].</w:t>
+              </w:r>
+            </w:p>
+            <w:p>
+              <w:pPr>
+                <w:pStyle w:val="Bibliography"/>
+                <w:rPr>
+                  <w:noProof/>
+                </w:rPr>
+              </w:pPr>
+              <w:r>
+                <w:rPr>
+                  <w:noProof/>
+                </w:rPr>
+                <w:lastRenderedPageBreak/>
                 <w:t xml:space="preserve">Patil, A., 2024. </w:t>
               </w:r>
               <w:r>
@@ -18794,10 +19704,10 @@
       <w:pPr>
         <w:pStyle w:val="Heading1"/>
       </w:pPr>
-      <w:bookmarkStart w:id="80" w:name="_Toc217305338"/>
+      <w:bookmarkStart w:id="80" w:name="_Toc217980728"/>
       <w:r>
         <w:lastRenderedPageBreak/>
-        <w:t>Prototype:</w:t>
+        <w:t>Appendix</w:t>
       </w:r>
       <w:bookmarkEnd w:id="80"/>
     </w:p>
@@ -18808,55 +19718,632 @@
           <w:lang w:val="en-US"/>
         </w:rPr>
       </w:pPr>
-      <w:bookmarkStart w:id="81" w:name="_Toc217305339"/>
-      <w:r>
-        <w:rPr>
-          <w:lang w:val="en-US"/>
-        </w:rPr>
+      <w:bookmarkStart w:id="81" w:name="_Toc217980729"/>
+      <w:r>
+        <w:rPr>
+          <w:lang w:val="en-US"/>
+        </w:rPr>
+        <w:t>Similar Projects</w:t>
+      </w:r>
+      <w:bookmarkEnd w:id="81"/>
+    </w:p>
+    <w:p>
+      <w:pPr>
+        <w:pStyle w:val="Heading3"/>
+        <w:rPr>
+          <w:lang w:val="en-US"/>
+        </w:rPr>
+      </w:pPr>
+      <w:bookmarkStart w:id="82" w:name="_Toc217980730"/>
+      <w:r>
+        <w:rPr>
+          <w:lang w:val="en-US"/>
+        </w:rPr>
+        <w:t>CodeCombat</w:t>
+      </w:r>
+      <w:bookmarkEnd w:id="82"/>
+    </w:p>
+    <w:p>
+      <w:r>
+        <w:t>CodeCombat is a browser-based game that teaches programming by letting learners control a hero using real code in languages such as Python and JavaScript. Players complete dungeon-style levels where they must write correct code to move, fight enemies, and solve puzzles, with instant feedback shown directly in the game world. The platform is heavily gamified with levels, items, and progression systems, and is mainly targeted at schools and beginners who benefit from learning coding concepts through story-driven gameplay and challenges</w:t>
+      </w:r>
+      <w:sdt>
+        <w:sdtPr>
+          <w:id w:val="394851892"/>
+          <w:citation/>
+        </w:sdtPr>
+        <w:sdtContent>
+          <w:r>
+            <w:fldChar w:fldCharType="begin"/>
+          </w:r>
+          <w:r>
+            <w:rPr>
+              <w:lang w:val="en-US"/>
+            </w:rPr>
+            <w:instrText xml:space="preserve"> CITATION Cod25 \l 1033 </w:instrText>
+          </w:r>
+          <w:r>
+            <w:fldChar w:fldCharType="separate"/>
+          </w:r>
+          <w:r>
+            <w:rPr>
+              <w:noProof/>
+              <w:lang w:val="en-US"/>
+            </w:rPr>
+            <w:t xml:space="preserve"> </w:t>
+          </w:r>
+          <w:r>
+            <w:rPr>
+              <w:noProof/>
+              <w:lang w:val="en-US"/>
+            </w:rPr>
+            <w:t>(Anon., 2025)</w:t>
+          </w:r>
+          <w:r>
+            <w:fldChar w:fldCharType="end"/>
+          </w:r>
+        </w:sdtContent>
+      </w:sdt>
+      <w:r>
+        <w:t>.</w:t>
+      </w:r>
+      <w:r>
+        <w:t>This is similar to CODEQUEST because both use game mechanics and level-based progression to turn correct code and answers into combat outcomes inside a 2D battle environment.</w:t>
+      </w:r>
+      <w:r>
+        <w:br/>
+      </w:r>
+    </w:p>
+    <w:p>
+      <w:pPr>
+        <w:keepNext/>
+        <w:jc w:val="center"/>
+      </w:pPr>
+      <w:r>
+        <w:drawing>
+          <wp:inline distT="0" distB="0" distL="0" distR="0" wp14:anchorId="14BB3BAF" wp14:editId="639F9EA3">
+            <wp:extent cx="5731510" cy="2666365"/>
+            <wp:effectExtent l="0" t="0" r="2540" b="635"/>
+            <wp:docPr id="783775698" name="Picture 1"/>
+            <wp:cNvGraphicFramePr>
+              <a:graphicFrameLocks xmlns:a="http://schemas.openxmlformats.org/drawingml/2006/main" noChangeAspect="1"/>
+            </wp:cNvGraphicFramePr>
+            <a:graphic xmlns:a="http://schemas.openxmlformats.org/drawingml/2006/main">
+              <a:graphicData uri="http://schemas.openxmlformats.org/drawingml/2006/picture">
+                <pic:pic xmlns:pic="http://schemas.openxmlformats.org/drawingml/2006/picture">
+                  <pic:nvPicPr>
+                    <pic:cNvPr id="783775698" name=""/>
+                    <pic:cNvPicPr/>
+                  </pic:nvPicPr>
+                  <pic:blipFill>
+                    <a:blip r:embed="rId17"/>
+                    <a:stretch>
+                      <a:fillRect/>
+                    </a:stretch>
+                  </pic:blipFill>
+                  <pic:spPr>
+                    <a:xfrm>
+                      <a:off x="0" y="0"/>
+                      <a:ext cx="5731510" cy="2666365"/>
+                    </a:xfrm>
+                    <a:prstGeom prst="rect">
+                      <a:avLst/>
+                    </a:prstGeom>
+                  </pic:spPr>
+                </pic:pic>
+              </a:graphicData>
+            </a:graphic>
+          </wp:inline>
+        </w:drawing>
+      </w:r>
+    </w:p>
+    <w:p>
+      <w:pPr>
+        <w:pStyle w:val="Caption"/>
+      </w:pPr>
+      <w:r>
+        <w:t xml:space="preserve">Figure </w:t>
+      </w:r>
+      <w:r>
+        <w:fldChar w:fldCharType="begin"/>
+      </w:r>
+      <w:r>
+        <w:instrText xml:space="preserve"> SEQ Figure \* ARABIC </w:instrText>
+      </w:r>
+      <w:r>
+        <w:fldChar w:fldCharType="separate"/>
+      </w:r>
+      <w:r>
+        <w:rPr>
+          <w:noProof/>
+        </w:rPr>
+        <w:t>8</w:t>
+      </w:r>
+      <w:r>
+        <w:fldChar w:fldCharType="end"/>
+      </w:r>
+      <w:r>
+        <w:t>: CodeCombat</w:t>
+      </w:r>
+    </w:p>
+    <w:p>
+      <w:pPr>
+        <w:spacing w:before="0" w:after="160" w:line="259" w:lineRule="auto"/>
+        <w:jc w:val="left"/>
+        <w:rPr>
+          <w:i/>
+          <w:iCs/>
+          <w:color w:val="000000" w:themeColor="text1"/>
+          <w:sz w:val="18"/>
+          <w:szCs w:val="18"/>
+        </w:rPr>
+      </w:pPr>
+      <w:r>
+        <w:br w:type="page"/>
+      </w:r>
+    </w:p>
+    <w:p>
+      <w:pPr>
+        <w:pStyle w:val="Heading3"/>
+      </w:pPr>
+      <w:bookmarkStart w:id="83" w:name="_Toc217980731"/>
+      <w:r>
+        <w:lastRenderedPageBreak/>
+        <w:t>CodeAcademy</w:t>
+      </w:r>
+      <w:bookmarkEnd w:id="83"/>
+    </w:p>
+    <w:p>
+      <w:r>
+        <w:t>CodeAcademy’s l</w:t>
+      </w:r>
+      <w:r>
+        <w:t>earn</w:t>
+      </w:r>
+      <w:r>
+        <w:t xml:space="preserve"> </w:t>
+      </w:r>
+      <w:r>
+        <w:t>C</w:t>
+      </w:r>
+      <w:r>
+        <w:t xml:space="preserve"># </w:t>
+      </w:r>
+      <w:r>
+        <w:t>is a professional structured interactive course, which operates entirely within the browser and involves the core language concepts of c like variables, control flow, methods, and collections. The course consists of brief explanations interspersed with coding exercises, automatic graded quizzes, and mini-projects such as console applications and text-based scenarios to aid in learning. The built-in code editor gives learners immediate feedback and students are able to graduate with a certificate which places this course as a feasible entry point into C</w:t>
+      </w:r>
+      <w:r>
+        <w:t>#</w:t>
+      </w:r>
+      <w:r>
+        <w:t xml:space="preserve"> to advance web, desktop or game development</w:t>
+      </w:r>
+      <w:sdt>
+        <w:sdtPr>
+          <w:id w:val="94841846"/>
+          <w:citation/>
+        </w:sdtPr>
+        <w:sdtContent>
+          <w:r>
+            <w:fldChar w:fldCharType="begin"/>
+          </w:r>
+          <w:r>
+            <w:rPr>
+              <w:lang w:val="en-US"/>
+            </w:rPr>
+            <w:instrText xml:space="preserve"> CITATION cod25 \l 1033 </w:instrText>
+          </w:r>
+          <w:r>
+            <w:fldChar w:fldCharType="separate"/>
+          </w:r>
+          <w:r>
+            <w:rPr>
+              <w:noProof/>
+              <w:lang w:val="en-US"/>
+            </w:rPr>
+            <w:t xml:space="preserve"> </w:t>
+          </w:r>
+          <w:r>
+            <w:rPr>
+              <w:noProof/>
+              <w:lang w:val="en-US"/>
+            </w:rPr>
+            <w:t>(codeacademy, 2025)</w:t>
+          </w:r>
+          <w:r>
+            <w:fldChar w:fldCharType="end"/>
+          </w:r>
+        </w:sdtContent>
+      </w:sdt>
+      <w:r>
+        <w:t xml:space="preserve">. </w:t>
+      </w:r>
+      <w:r>
+        <w:t>This is similar to CODEQUEST because both deliver concise C# lessons followed by quizzes and code submissions with immediate feedback inside a web-based interface.</w:t>
+      </w:r>
+      <w:r>
+        <w:br/>
+      </w:r>
+    </w:p>
+    <w:p>
+      <w:pPr>
+        <w:keepNext/>
+        <w:jc w:val="center"/>
+      </w:pPr>
+      <w:r>
+        <w:drawing>
+          <wp:inline distT="0" distB="0" distL="0" distR="0" wp14:anchorId="05377127" wp14:editId="1C59FA62">
+            <wp:extent cx="5731510" cy="2842895"/>
+            <wp:effectExtent l="0" t="0" r="2540" b="0"/>
+            <wp:docPr id="1459219720" name="Picture 1"/>
+            <wp:cNvGraphicFramePr>
+              <a:graphicFrameLocks xmlns:a="http://schemas.openxmlformats.org/drawingml/2006/main" noChangeAspect="1"/>
+            </wp:cNvGraphicFramePr>
+            <a:graphic xmlns:a="http://schemas.openxmlformats.org/drawingml/2006/main">
+              <a:graphicData uri="http://schemas.openxmlformats.org/drawingml/2006/picture">
+                <pic:pic xmlns:pic="http://schemas.openxmlformats.org/drawingml/2006/picture">
+                  <pic:nvPicPr>
+                    <pic:cNvPr id="1459219720" name=""/>
+                    <pic:cNvPicPr/>
+                  </pic:nvPicPr>
+                  <pic:blipFill>
+                    <a:blip r:embed="rId18"/>
+                    <a:stretch>
+                      <a:fillRect/>
+                    </a:stretch>
+                  </pic:blipFill>
+                  <pic:spPr>
+                    <a:xfrm>
+                      <a:off x="0" y="0"/>
+                      <a:ext cx="5731510" cy="2842895"/>
+                    </a:xfrm>
+                    <a:prstGeom prst="rect">
+                      <a:avLst/>
+                    </a:prstGeom>
+                  </pic:spPr>
+                </pic:pic>
+              </a:graphicData>
+            </a:graphic>
+          </wp:inline>
+        </w:drawing>
+      </w:r>
+    </w:p>
+    <w:p>
+      <w:pPr>
+        <w:pStyle w:val="Caption"/>
+      </w:pPr>
+      <w:r>
+        <w:t xml:space="preserve">Figure </w:t>
+      </w:r>
+      <w:r>
+        <w:fldChar w:fldCharType="begin"/>
+      </w:r>
+      <w:r>
+        <w:instrText xml:space="preserve"> SEQ Figure \* ARABIC </w:instrText>
+      </w:r>
+      <w:r>
+        <w:fldChar w:fldCharType="separate"/>
+      </w:r>
+      <w:r>
+        <w:rPr>
+          <w:noProof/>
+        </w:rPr>
+        <w:t>9</w:t>
+      </w:r>
+      <w:r>
+        <w:fldChar w:fldCharType="end"/>
+      </w:r>
+      <w:r>
+        <w:t>: CodeAcademy</w:t>
+      </w:r>
+    </w:p>
+    <w:p>
+      <w:pPr>
+        <w:spacing w:before="0" w:after="160" w:line="259" w:lineRule="auto"/>
+        <w:jc w:val="left"/>
+      </w:pPr>
+      <w:r>
+        <w:br w:type="page"/>
+      </w:r>
+    </w:p>
+    <w:p>
+      <w:pPr>
+        <w:pStyle w:val="Heading3"/>
+      </w:pPr>
+      <w:bookmarkStart w:id="84" w:name="_Toc217980732"/>
+      <w:r>
+        <w:lastRenderedPageBreak/>
+        <w:t>My Cleaver AI</w:t>
+      </w:r>
+      <w:bookmarkEnd w:id="84"/>
+    </w:p>
+    <w:p>
+      <w:r>
+        <w:t>My Clever AI is an online AI-based tutor, which customizes the program to fit a particular learner by level of their understanding and language to present concepts of C</w:t>
+      </w:r>
+      <w:r>
+        <w:t>#</w:t>
+      </w:r>
+      <w:r>
+        <w:t>, starting at entry-level syntax. The system is based on a conversational interface, in which users are able to ask questions, receive clearance, view custom code samples and receive real time feedback regarding their comprehension. It can automatically create quizzes, and coding problems, concentrates on the areas where a learner has the least competence, and keeps up with more recent C</w:t>
+      </w:r>
+      <w:r>
+        <w:t>#</w:t>
+      </w:r>
+      <w:r>
+        <w:t xml:space="preserve"> and .NET capabilities, in an attempt to offer a video tutor that is personalized and available anytime.</w:t>
+      </w:r>
+      <w:r>
+        <w:rPr>
+          <w:rFonts w:ascii="Segoe UI" w:hAnsi="Segoe UI" w:cs="Segoe UI"/>
+          <w:spacing w:val="2"/>
+        </w:rPr>
+        <w:t xml:space="preserve"> </w:t>
+      </w:r>
+      <w:r>
+        <w:t>This is similar to CODEQUEST because both use an AI-based tutor to explain mistakes, answer questions, and give contextual hints when students struggle with C# concepts or code.</w:t>
+      </w:r>
+      <w:sdt>
+        <w:sdtPr>
+          <w:id w:val="-2119908333"/>
+          <w:citation/>
+        </w:sdtPr>
+        <w:sdtContent>
+          <w:r>
+            <w:fldChar w:fldCharType="begin"/>
+          </w:r>
+          <w:r>
+            <w:rPr>
+              <w:lang w:val="en-US"/>
+            </w:rPr>
+            <w:instrText xml:space="preserve"> CITATION myc25 \l 1033 </w:instrText>
+          </w:r>
+          <w:r>
+            <w:fldChar w:fldCharType="separate"/>
+          </w:r>
+          <w:r>
+            <w:rPr>
+              <w:noProof/>
+              <w:lang w:val="en-US"/>
+            </w:rPr>
+            <w:t xml:space="preserve"> </w:t>
+          </w:r>
+          <w:r>
+            <w:rPr>
+              <w:noProof/>
+              <w:lang w:val="en-US"/>
+            </w:rPr>
+            <w:t>(mycleverai, 2025)</w:t>
+          </w:r>
+          <w:r>
+            <w:fldChar w:fldCharType="end"/>
+          </w:r>
+        </w:sdtContent>
+      </w:sdt>
+    </w:p>
+    <w:p>
+      <w:pPr>
+        <w:keepNext/>
+        <w:jc w:val="center"/>
+      </w:pPr>
+      <w:r>
+        <w:drawing>
+          <wp:inline distT="0" distB="0" distL="0" distR="0" wp14:anchorId="6CFF2A03" wp14:editId="456A685C">
+            <wp:extent cx="5731510" cy="2691130"/>
+            <wp:effectExtent l="0" t="0" r="2540" b="0"/>
+            <wp:docPr id="1219540986" name="Picture 1"/>
+            <wp:cNvGraphicFramePr>
+              <a:graphicFrameLocks xmlns:a="http://schemas.openxmlformats.org/drawingml/2006/main" noChangeAspect="1"/>
+            </wp:cNvGraphicFramePr>
+            <a:graphic xmlns:a="http://schemas.openxmlformats.org/drawingml/2006/main">
+              <a:graphicData uri="http://schemas.openxmlformats.org/drawingml/2006/picture">
+                <pic:pic xmlns:pic="http://schemas.openxmlformats.org/drawingml/2006/picture">
+                  <pic:nvPicPr>
+                    <pic:cNvPr id="1219540986" name=""/>
+                    <pic:cNvPicPr/>
+                  </pic:nvPicPr>
+                  <pic:blipFill>
+                    <a:blip r:embed="rId19"/>
+                    <a:stretch>
+                      <a:fillRect/>
+                    </a:stretch>
+                  </pic:blipFill>
+                  <pic:spPr>
+                    <a:xfrm>
+                      <a:off x="0" y="0"/>
+                      <a:ext cx="5731510" cy="2691130"/>
+                    </a:xfrm>
+                    <a:prstGeom prst="rect">
+                      <a:avLst/>
+                    </a:prstGeom>
+                  </pic:spPr>
+                </pic:pic>
+              </a:graphicData>
+            </a:graphic>
+          </wp:inline>
+        </w:drawing>
+      </w:r>
+    </w:p>
+    <w:p>
+      <w:pPr>
+        <w:pStyle w:val="Caption"/>
+      </w:pPr>
+      <w:r>
+        <w:t xml:space="preserve">Figure </w:t>
+      </w:r>
+      <w:r>
+        <w:fldChar w:fldCharType="begin"/>
+      </w:r>
+      <w:r>
+        <w:instrText xml:space="preserve"> SEQ Figure \* ARABIC </w:instrText>
+      </w:r>
+      <w:r>
+        <w:fldChar w:fldCharType="separate"/>
+      </w:r>
+      <w:r>
+        <w:rPr>
+          <w:noProof/>
+        </w:rPr>
+        <w:t>10</w:t>
+      </w:r>
+      <w:r>
+        <w:fldChar w:fldCharType="end"/>
+      </w:r>
+      <w:r>
+        <w:t>:My Clever Ai</w:t>
+      </w:r>
+    </w:p>
+    <w:p>
+      <w:pPr>
+        <w:spacing w:before="0" w:after="160" w:line="259" w:lineRule="auto"/>
+        <w:jc w:val="left"/>
+      </w:pPr>
+      <w:r>
+        <w:br w:type="page"/>
+      </w:r>
+    </w:p>
+    <w:p>
+      <w:pPr>
+        <w:pStyle w:val="Heading2"/>
+      </w:pPr>
+      <w:bookmarkStart w:id="85" w:name="_Toc217980733"/>
+      <w:r>
+        <w:lastRenderedPageBreak/>
+        <w:t xml:space="preserve">Online Survey Form </w:t>
+      </w:r>
+      <w:r>
+        <w:t>R</w:t>
+      </w:r>
+      <w:r>
+        <w:t>esponses</w:t>
+      </w:r>
+      <w:bookmarkEnd w:id="85"/>
+    </w:p>
+    <w:p/>
+    <w:p>
+      <w:pPr>
+        <w:spacing w:before="0" w:after="160" w:line="259" w:lineRule="auto"/>
+        <w:jc w:val="left"/>
+      </w:pPr>
+      <w:r>
+        <w:br w:type="page"/>
+      </w:r>
+    </w:p>
+    <w:p>
+      <w:pPr>
+        <w:pStyle w:val="Heading2"/>
+      </w:pPr>
+      <w:bookmarkStart w:id="86" w:name="_Toc217980734"/>
+      <w:r>
+        <w:lastRenderedPageBreak/>
+        <w:t>Physical Survey Response</w:t>
+      </w:r>
+      <w:bookmarkEnd w:id="86"/>
+    </w:p>
+    <w:p>
+      <w:pPr>
+        <w:rPr>
+          <w:lang w:val="en-US"/>
+        </w:rPr>
+      </w:pPr>
+      <w:r>
+        <w:br/>
+      </w:r>
+    </w:p>
+    <w:p>
+      <w:pPr>
+        <w:spacing w:before="0" w:after="160" w:line="259" w:lineRule="auto"/>
+        <w:jc w:val="left"/>
+        <w:rPr>
+          <w:rFonts w:eastAsiaTheme="majorEastAsia" w:cstheme="majorBidi"/>
+          <w:b/>
+          <w:color w:val="000000" w:themeColor="text1"/>
+          <w:sz w:val="28"/>
+          <w:szCs w:val="32"/>
+          <w:lang w:val="en-US"/>
+        </w:rPr>
+      </w:pPr>
+      <w:r>
+        <w:br w:type="page"/>
+      </w:r>
+    </w:p>
+    <w:p>
+      <w:pPr>
+        <w:pStyle w:val="Heading2"/>
+        <w:rPr>
+          <w:lang w:val="en-US"/>
+        </w:rPr>
+      </w:pPr>
+      <w:bookmarkStart w:id="87" w:name="_Toc217980735"/>
+      <w:r>
+        <w:rPr>
+          <w:lang w:val="en-US"/>
+        </w:rPr>
+        <w:lastRenderedPageBreak/>
         <w:t>Wireframes – (User Side)</w:t>
       </w:r>
-      <w:bookmarkEnd w:id="81"/>
-    </w:p>
-    <w:p>
-      <w:pPr>
-        <w:rPr>
-          <w:lang w:val="en-US"/>
-        </w:rPr>
-      </w:pPr>
-      <w:r>
-        <w:rPr>
-          <w:lang w:val="en-US"/>
-        </w:rPr>
-        <w:t xml:space="preserve">A wireframe is the skeleton of your digital project. Think of it as the foundation for your website, app, or dashboard. It focuses on layout, and content placement—not on colors, fonts, or any visual </w:t>
-      </w:r>
-      <w:proofErr w:type="gramStart"/>
-      <w:r>
-        <w:rPr>
-          <w:lang w:val="en-US"/>
-        </w:rPr>
-        <w:t>polish.</w:t>
-      </w:r>
-      <w:r>
-        <w:rPr>
-          <w:lang w:val="en-US"/>
-        </w:rPr>
-        <w:t>(</w:t>
-      </w:r>
-      <w:proofErr w:type="spellStart"/>
-      <w:proofErr w:type="gramEnd"/>
-      <w:r>
-        <w:rPr>
-          <w:lang w:val="en-US"/>
-        </w:rPr>
-        <w:t>balsamiq</w:t>
-      </w:r>
-      <w:proofErr w:type="spellEnd"/>
-      <w:r>
-        <w:rPr>
-          <w:lang w:val="en-US"/>
-        </w:rPr>
-        <w:t>)</w:t>
-      </w:r>
+      <w:bookmarkEnd w:id="87"/>
+    </w:p>
+    <w:p>
+      <w:pPr>
+        <w:rPr>
+          <w:lang w:val="en-US"/>
+        </w:rPr>
+      </w:pPr>
+      <w:r>
+        <w:rPr>
+          <w:lang w:val="en-US"/>
+        </w:rPr>
+        <w:t>A wireframe is the skeleton of your digital project. Think of it as the foundation for your website, app, or dashboard. It focuses on layout, and content placement—not on colors, fonts, or any visual polish.</w:t>
+      </w:r>
+      <w:r>
+        <w:rPr>
+          <w:lang w:val="en-US"/>
+        </w:rPr>
+        <w:t xml:space="preserve"> </w:t>
+      </w:r>
+      <w:sdt>
+        <w:sdtPr>
+          <w:rPr>
+            <w:lang w:val="en-US"/>
+          </w:rPr>
+          <w:id w:val="425932453"/>
+          <w:citation/>
+        </w:sdtPr>
+        <w:sdtContent>
+          <w:r>
+            <w:rPr>
+              <w:lang w:val="en-US"/>
+            </w:rPr>
+            <w:fldChar w:fldCharType="begin"/>
+          </w:r>
+          <w:r>
+            <w:rPr>
+              <w:lang w:val="en-US"/>
+            </w:rPr>
+            <w:instrText xml:space="preserve"> CITATION Bal25 \l 1033 </w:instrText>
+          </w:r>
+          <w:r>
+            <w:rPr>
+              <w:lang w:val="en-US"/>
+            </w:rPr>
+            <w:fldChar w:fldCharType="separate"/>
+          </w:r>
+          <w:r>
+            <w:rPr>
+              <w:noProof/>
+              <w:lang w:val="en-US"/>
+            </w:rPr>
+            <w:t>(Balsamiq, 2025)</w:t>
+          </w:r>
+          <w:r>
+            <w:rPr>
+              <w:lang w:val="en-US"/>
+            </w:rPr>
+            <w:fldChar w:fldCharType="end"/>
+          </w:r>
+        </w:sdtContent>
+      </w:sdt>
     </w:p>
     <w:p>
       <w:pPr>
@@ -18865,14 +20352,14 @@
           <w:lang w:val="en-US"/>
         </w:rPr>
       </w:pPr>
-      <w:bookmarkStart w:id="82" w:name="_Toc217305340"/>
+      <w:bookmarkStart w:id="88" w:name="_Toc217980736"/>
       <w:r>
         <w:rPr>
           <w:lang w:val="en-US"/>
         </w:rPr>
         <w:t>Register</w:t>
       </w:r>
-      <w:bookmarkEnd w:id="82"/>
+      <w:bookmarkEnd w:id="88"/>
     </w:p>
     <w:p>
       <w:pPr>
@@ -18904,7 +20391,7 @@
                     </pic:cNvPicPr>
                   </pic:nvPicPr>
                   <pic:blipFill>
-                    <a:blip r:embed="rId15" cstate="print">
+                    <a:blip r:embed="rId20" cstate="print">
                       <a:extLst>
                         <a:ext uri="{28A0092B-C50C-407E-A947-70E740481C1C}">
                           <a14:useLocalDpi xmlns:a14="http://schemas.microsoft.com/office/drawing/2010/main" val="0"/>
@@ -18944,7 +20431,7 @@
           <w:lang w:val="en-US" w:eastAsia="en-US"/>
         </w:rPr>
       </w:pPr>
-      <w:bookmarkStart w:id="83" w:name="_Toc217305358"/>
+      <w:bookmarkStart w:id="89" w:name="_Toc217305358"/>
       <w:r>
         <w:t xml:space="preserve">Figure </w:t>
       </w:r>
@@ -18961,7 +20448,7 @@
         <w:rPr>
           <w:noProof/>
         </w:rPr>
-        <w:t>8</w:t>
+        <w:t>11</w:t>
       </w:r>
       <w:r>
         <w:fldChar w:fldCharType="end"/>
@@ -18969,7 +20456,7 @@
       <w:r>
         <w:t>:Register Page</w:t>
       </w:r>
-      <w:bookmarkEnd w:id="83"/>
+      <w:bookmarkEnd w:id="89"/>
     </w:p>
     <w:p>
       <w:pPr>
@@ -18985,7 +20472,7 @@
           <w:lang w:val="en-US"/>
         </w:rPr>
       </w:pPr>
-      <w:bookmarkStart w:id="84" w:name="_Toc217305341"/>
+      <w:bookmarkStart w:id="90" w:name="_Toc217980737"/>
       <w:r>
         <w:rPr>
           <w:lang w:val="en-US"/>
@@ -18993,7 +20480,7 @@
         <w:lastRenderedPageBreak/>
         <w:t>Login Page</w:t>
       </w:r>
-      <w:bookmarkEnd w:id="84"/>
+      <w:bookmarkEnd w:id="90"/>
     </w:p>
     <w:p>
       <w:pPr>
@@ -19023,7 +20510,7 @@
                     </pic:cNvPicPr>
                   </pic:nvPicPr>
                   <pic:blipFill>
-                    <a:blip r:embed="rId16" cstate="print">
+                    <a:blip r:embed="rId21" cstate="print">
                       <a:extLst>
                         <a:ext uri="{28A0092B-C50C-407E-A947-70E740481C1C}">
                           <a14:useLocalDpi xmlns:a14="http://schemas.microsoft.com/office/drawing/2010/main" val="0"/>
@@ -19059,7 +20546,7 @@
       <w:pPr>
         <w:pStyle w:val="Caption"/>
       </w:pPr>
-      <w:bookmarkStart w:id="85" w:name="_Toc217305359"/>
+      <w:bookmarkStart w:id="91" w:name="_Toc217305359"/>
       <w:r>
         <w:t xml:space="preserve">Figure </w:t>
       </w:r>
@@ -19076,7 +20563,7 @@
         <w:rPr>
           <w:noProof/>
         </w:rPr>
-        <w:t>9</w:t>
+        <w:t>12</w:t>
       </w:r>
       <w:r>
         <w:fldChar w:fldCharType="end"/>
@@ -19084,7 +20571,7 @@
       <w:r>
         <w:t>:Login Page</w:t>
       </w:r>
-      <w:bookmarkEnd w:id="85"/>
+      <w:bookmarkEnd w:id="91"/>
     </w:p>
     <w:p>
       <w:pPr>
@@ -19109,7 +20596,7 @@
           <w:lang w:val="en-US"/>
         </w:rPr>
       </w:pPr>
-      <w:bookmarkStart w:id="86" w:name="_Toc217305342"/>
+      <w:bookmarkStart w:id="92" w:name="_Toc217980738"/>
       <w:r>
         <w:rPr>
           <w:lang w:val="en-US"/>
@@ -19117,7 +20604,7 @@
         <w:lastRenderedPageBreak/>
         <w:t>Home Page</w:t>
       </w:r>
-      <w:bookmarkEnd w:id="86"/>
+      <w:bookmarkEnd w:id="92"/>
     </w:p>
     <w:p>
       <w:pPr>
@@ -19149,7 +20636,7 @@
                     </pic:cNvPicPr>
                   </pic:nvPicPr>
                   <pic:blipFill>
-                    <a:blip r:embed="rId17" cstate="print">
+                    <a:blip r:embed="rId22" cstate="print">
                       <a:extLst>
                         <a:ext uri="{28A0092B-C50C-407E-A947-70E740481C1C}">
                           <a14:useLocalDpi xmlns:a14="http://schemas.microsoft.com/office/drawing/2010/main" val="0"/>
@@ -19185,7 +20672,7 @@
       <w:pPr>
         <w:pStyle w:val="Caption"/>
       </w:pPr>
-      <w:bookmarkStart w:id="87" w:name="_Toc217305360"/>
+      <w:bookmarkStart w:id="93" w:name="_Toc217305360"/>
       <w:r>
         <w:t xml:space="preserve">Figure </w:t>
       </w:r>
@@ -19202,7 +20689,7 @@
         <w:rPr>
           <w:noProof/>
         </w:rPr>
-        <w:t>10</w:t>
+        <w:t>13</w:t>
       </w:r>
       <w:r>
         <w:fldChar w:fldCharType="end"/>
@@ -19210,7 +20697,7 @@
       <w:r>
         <w:t>: Home Page</w:t>
       </w:r>
-      <w:bookmarkEnd w:id="87"/>
+      <w:bookmarkEnd w:id="93"/>
     </w:p>
     <w:p>
       <w:pPr>
@@ -19234,7 +20721,7 @@
           <w:lang w:val="en-US" w:eastAsia="en-US"/>
         </w:rPr>
       </w:pPr>
-      <w:bookmarkStart w:id="88" w:name="_Toc217305343"/>
+      <w:bookmarkStart w:id="94" w:name="_Toc217980739"/>
       <w:r>
         <w:rPr>
           <w:lang w:val="en-US" w:eastAsia="en-US"/>
@@ -19242,7 +20729,7 @@
         <w:lastRenderedPageBreak/>
         <w:t>Lesson Page</w:t>
       </w:r>
-      <w:bookmarkEnd w:id="88"/>
+      <w:bookmarkEnd w:id="94"/>
     </w:p>
     <w:p>
       <w:pPr>
@@ -19272,7 +20759,7 @@
                     </pic:cNvPicPr>
                   </pic:nvPicPr>
                   <pic:blipFill>
-                    <a:blip r:embed="rId18" cstate="print">
+                    <a:blip r:embed="rId23" cstate="print">
                       <a:extLst>
                         <a:ext uri="{28A0092B-C50C-407E-A947-70E740481C1C}">
                           <a14:useLocalDpi xmlns:a14="http://schemas.microsoft.com/office/drawing/2010/main" val="0"/>
@@ -19308,7 +20795,7 @@
       <w:pPr>
         <w:pStyle w:val="Caption"/>
       </w:pPr>
-      <w:bookmarkStart w:id="89" w:name="_Toc217305361"/>
+      <w:bookmarkStart w:id="95" w:name="_Toc217305361"/>
       <w:r>
         <w:t xml:space="preserve">Figure </w:t>
       </w:r>
@@ -19325,7 +20812,7 @@
         <w:rPr>
           <w:noProof/>
         </w:rPr>
-        <w:t>11</w:t>
+        <w:t>14</w:t>
       </w:r>
       <w:r>
         <w:fldChar w:fldCharType="end"/>
@@ -19333,7 +20820,7 @@
       <w:r>
         <w:t>: Lesson Page</w:t>
       </w:r>
-      <w:bookmarkEnd w:id="89"/>
+      <w:bookmarkEnd w:id="95"/>
     </w:p>
     <w:p>
       <w:pPr>
@@ -19342,7 +20829,7 @@
           <w:lang w:val="en-US" w:eastAsia="en-US"/>
         </w:rPr>
       </w:pPr>
-      <w:bookmarkStart w:id="90" w:name="_Toc217305344"/>
+      <w:bookmarkStart w:id="96" w:name="_Toc217980740"/>
       <w:r>
         <w:rPr>
           <w:lang w:val="en-US" w:eastAsia="en-US"/>
@@ -19350,7 +20837,7 @@
         <w:lastRenderedPageBreak/>
         <w:t>About Us Page</w:t>
       </w:r>
-      <w:bookmarkEnd w:id="90"/>
+      <w:bookmarkEnd w:id="96"/>
     </w:p>
     <w:p>
       <w:r>
@@ -19376,7 +20863,7 @@
                     </pic:cNvPicPr>
                   </pic:nvPicPr>
                   <pic:blipFill>
-                    <a:blip r:embed="rId19" cstate="print">
+                    <a:blip r:embed="rId24" cstate="print">
                       <a:extLst>
                         <a:ext uri="{28A0092B-C50C-407E-A947-70E740481C1C}">
                           <a14:useLocalDpi xmlns:a14="http://schemas.microsoft.com/office/drawing/2010/main" val="0"/>
@@ -19412,7 +20899,7 @@
       <w:pPr>
         <w:pStyle w:val="Caption"/>
       </w:pPr>
-      <w:bookmarkStart w:id="91" w:name="_Toc217305362"/>
+      <w:bookmarkStart w:id="97" w:name="_Toc217305362"/>
       <w:r>
         <w:t xml:space="preserve">Figure </w:t>
       </w:r>
@@ -19429,7 +20916,7 @@
         <w:rPr>
           <w:noProof/>
         </w:rPr>
-        <w:t>12</w:t>
+        <w:t>15</w:t>
       </w:r>
       <w:r>
         <w:fldChar w:fldCharType="end"/>
@@ -19437,7 +20924,7 @@
       <w:r>
         <w:t>:About Us Page</w:t>
       </w:r>
-      <w:bookmarkEnd w:id="91"/>
+      <w:bookmarkEnd w:id="97"/>
     </w:p>
     <w:p>
       <w:pPr>
@@ -19452,12 +20939,12 @@
       <w:pPr>
         <w:pStyle w:val="Heading3"/>
       </w:pPr>
-      <w:bookmarkStart w:id="92" w:name="_Toc217305345"/>
+      <w:bookmarkStart w:id="98" w:name="_Toc217980741"/>
       <w:r>
         <w:lastRenderedPageBreak/>
         <w:t>Contact Us Page</w:t>
       </w:r>
-      <w:bookmarkEnd w:id="92"/>
+      <w:bookmarkEnd w:id="98"/>
     </w:p>
     <w:p>
       <w:pPr>
@@ -19486,7 +20973,7 @@
                     </pic:cNvPicPr>
                   </pic:nvPicPr>
                   <pic:blipFill>
-                    <a:blip r:embed="rId20" cstate="print">
+                    <a:blip r:embed="rId25" cstate="print">
                       <a:extLst>
                         <a:ext uri="{28A0092B-C50C-407E-A947-70E740481C1C}">
                           <a14:useLocalDpi xmlns:a14="http://schemas.microsoft.com/office/drawing/2010/main" val="0"/>
@@ -19522,7 +21009,7 @@
       <w:pPr>
         <w:pStyle w:val="Caption"/>
       </w:pPr>
-      <w:bookmarkStart w:id="93" w:name="_Toc217305363"/>
+      <w:bookmarkStart w:id="99" w:name="_Toc217305363"/>
       <w:r>
         <w:t xml:space="preserve">Figure </w:t>
       </w:r>
@@ -19539,7 +21026,7 @@
         <w:rPr>
           <w:noProof/>
         </w:rPr>
-        <w:t>13</w:t>
+        <w:t>16</w:t>
       </w:r>
       <w:r>
         <w:fldChar w:fldCharType="end"/>
@@ -19547,7 +21034,7 @@
       <w:r>
         <w:t>: Contact Us Page</w:t>
       </w:r>
-      <w:bookmarkEnd w:id="93"/>
+      <w:bookmarkEnd w:id="99"/>
     </w:p>
     <w:p>
       <w:pPr>
@@ -19562,12 +21049,12 @@
       <w:pPr>
         <w:pStyle w:val="Heading3"/>
       </w:pPr>
-      <w:bookmarkStart w:id="94" w:name="_Toc217305346"/>
+      <w:bookmarkStart w:id="100" w:name="_Toc217980742"/>
       <w:r>
         <w:lastRenderedPageBreak/>
         <w:t>Coding Page</w:t>
       </w:r>
-      <w:bookmarkEnd w:id="94"/>
+      <w:bookmarkEnd w:id="100"/>
     </w:p>
     <w:p>
       <w:pPr>
@@ -19596,7 +21083,7 @@
                     </pic:cNvPicPr>
                   </pic:nvPicPr>
                   <pic:blipFill>
-                    <a:blip r:embed="rId21" cstate="print">
+                    <a:blip r:embed="rId26" cstate="print">
                       <a:extLst>
                         <a:ext uri="{28A0092B-C50C-407E-A947-70E740481C1C}">
                           <a14:useLocalDpi xmlns:a14="http://schemas.microsoft.com/office/drawing/2010/main" val="0"/>
@@ -19632,7 +21119,7 @@
       <w:pPr>
         <w:pStyle w:val="Caption"/>
       </w:pPr>
-      <w:bookmarkStart w:id="95" w:name="_Toc217305364"/>
+      <w:bookmarkStart w:id="101" w:name="_Toc217305364"/>
       <w:r>
         <w:t xml:space="preserve">Figure </w:t>
       </w:r>
@@ -19649,7 +21136,7 @@
         <w:rPr>
           <w:noProof/>
         </w:rPr>
-        <w:t>14</w:t>
+        <w:t>17</w:t>
       </w:r>
       <w:r>
         <w:fldChar w:fldCharType="end"/>
@@ -19657,7 +21144,7 @@
       <w:r>
         <w:t>:Coding Page</w:t>
       </w:r>
-      <w:bookmarkEnd w:id="95"/>
+      <w:bookmarkEnd w:id="101"/>
     </w:p>
     <w:p>
       <w:pPr>
@@ -19672,12 +21159,12 @@
       <w:pPr>
         <w:pStyle w:val="Heading3"/>
       </w:pPr>
-      <w:bookmarkStart w:id="96" w:name="_Toc217305347"/>
+      <w:bookmarkStart w:id="102" w:name="_Toc217980743"/>
       <w:r>
         <w:lastRenderedPageBreak/>
         <w:t>Testing Page</w:t>
       </w:r>
-      <w:bookmarkEnd w:id="96"/>
+      <w:bookmarkEnd w:id="102"/>
     </w:p>
     <w:p>
       <w:pPr>
@@ -19705,7 +21192,7 @@
                     </pic:cNvPicPr>
                   </pic:nvPicPr>
                   <pic:blipFill>
-                    <a:blip r:embed="rId22" cstate="print">
+                    <a:blip r:embed="rId27" cstate="print">
                       <a:extLst>
                         <a:ext uri="{28A0092B-C50C-407E-A947-70E740481C1C}">
                           <a14:useLocalDpi xmlns:a14="http://schemas.microsoft.com/office/drawing/2010/main" val="0"/>
@@ -19741,7 +21228,7 @@
       <w:pPr>
         <w:pStyle w:val="Caption"/>
       </w:pPr>
-      <w:bookmarkStart w:id="97" w:name="_Toc217305365"/>
+      <w:bookmarkStart w:id="103" w:name="_Toc217305365"/>
       <w:r>
         <w:t xml:space="preserve">Figure </w:t>
       </w:r>
@@ -19758,7 +21245,7 @@
         <w:rPr>
           <w:noProof/>
         </w:rPr>
-        <w:t>15</w:t>
+        <w:t>18</w:t>
       </w:r>
       <w:r>
         <w:fldChar w:fldCharType="end"/>
@@ -19766,7 +21253,7 @@
       <w:r>
         <w:t>:Test Page</w:t>
       </w:r>
-      <w:bookmarkEnd w:id="97"/>
+      <w:bookmarkEnd w:id="103"/>
     </w:p>
     <w:p>
       <w:pPr>
@@ -19823,7 +21310,7 @@
           <w:lang w:val="en-US"/>
         </w:rPr>
       </w:pPr>
-      <w:bookmarkStart w:id="98" w:name="_Toc217305348"/>
+      <w:bookmarkStart w:id="104" w:name="_Toc217980744"/>
       <w:r>
         <w:rPr>
           <w:lang w:val="en-US"/>
@@ -19831,7 +21318,7 @@
         <w:lastRenderedPageBreak/>
         <w:t>Wireframe – (Admin Side)</w:t>
       </w:r>
-      <w:bookmarkEnd w:id="98"/>
+      <w:bookmarkEnd w:id="104"/>
     </w:p>
     <w:p>
       <w:pPr>
@@ -19840,14 +21327,14 @@
           <w:lang w:val="en-US"/>
         </w:rPr>
       </w:pPr>
-      <w:bookmarkStart w:id="99" w:name="_Toc217305349"/>
+      <w:bookmarkStart w:id="105" w:name="_Toc217980745"/>
       <w:r>
         <w:rPr>
           <w:lang w:val="en-US"/>
         </w:rPr>
         <w:t>Admin Dashboard Page</w:t>
       </w:r>
-      <w:bookmarkEnd w:id="99"/>
+      <w:bookmarkEnd w:id="105"/>
     </w:p>
     <w:p>
       <w:pPr>
@@ -19877,7 +21364,7 @@
                     </pic:cNvPicPr>
                   </pic:nvPicPr>
                   <pic:blipFill>
-                    <a:blip r:embed="rId23" cstate="print">
+                    <a:blip r:embed="rId28" cstate="print">
                       <a:extLst>
                         <a:ext uri="{28A0092B-C50C-407E-A947-70E740481C1C}">
                           <a14:useLocalDpi xmlns:a14="http://schemas.microsoft.com/office/drawing/2010/main" val="0"/>
@@ -19913,7 +21400,7 @@
       <w:pPr>
         <w:pStyle w:val="Caption"/>
       </w:pPr>
-      <w:bookmarkStart w:id="100" w:name="_Toc217305366"/>
+      <w:bookmarkStart w:id="106" w:name="_Toc217305366"/>
       <w:r>
         <w:t xml:space="preserve">Figure </w:t>
       </w:r>
@@ -19930,7 +21417,7 @@
         <w:rPr>
           <w:noProof/>
         </w:rPr>
-        <w:t>16</w:t>
+        <w:t>19</w:t>
       </w:r>
       <w:r>
         <w:fldChar w:fldCharType="end"/>
@@ -19938,7 +21425,7 @@
       <w:r>
         <w:t>: Admin Dashboard Page</w:t>
       </w:r>
-      <w:bookmarkEnd w:id="100"/>
+      <w:bookmarkEnd w:id="106"/>
     </w:p>
     <w:p>
       <w:pPr>
@@ -19947,14 +21434,14 @@
           <w:lang w:val="en-US"/>
         </w:rPr>
       </w:pPr>
-      <w:bookmarkStart w:id="101" w:name="_Toc217305350"/>
+      <w:bookmarkStart w:id="107" w:name="_Toc217980746"/>
       <w:r>
         <w:rPr>
           <w:lang w:val="en-US"/>
         </w:rPr>
         <w:t>Admin Users Page</w:t>
       </w:r>
-      <w:bookmarkEnd w:id="101"/>
+      <w:bookmarkEnd w:id="107"/>
     </w:p>
     <w:p>
       <w:pPr>
@@ -19984,7 +21471,7 @@
                     </pic:cNvPicPr>
                   </pic:nvPicPr>
                   <pic:blipFill>
-                    <a:blip r:embed="rId24" cstate="print">
+                    <a:blip r:embed="rId29" cstate="print">
                       <a:extLst>
                         <a:ext uri="{28A0092B-C50C-407E-A947-70E740481C1C}">
                           <a14:useLocalDpi xmlns:a14="http://schemas.microsoft.com/office/drawing/2010/main" val="0"/>
@@ -20020,7 +21507,7 @@
       <w:pPr>
         <w:pStyle w:val="Caption"/>
       </w:pPr>
-      <w:bookmarkStart w:id="102" w:name="_Toc217305367"/>
+      <w:bookmarkStart w:id="108" w:name="_Toc217305367"/>
       <w:r>
         <w:t xml:space="preserve">Figure </w:t>
       </w:r>
@@ -20037,7 +21524,7 @@
         <w:rPr>
           <w:noProof/>
         </w:rPr>
-        <w:t>17</w:t>
+        <w:t>20</w:t>
       </w:r>
       <w:r>
         <w:fldChar w:fldCharType="end"/>
@@ -20045,14 +21532,32 @@
       <w:r>
         <w:t>: Admin Users Page</w:t>
       </w:r>
-      <w:bookmarkEnd w:id="102"/>
-    </w:p>
-    <w:p>
-      <w:pPr>
-        <w:rPr>
-          <w:lang w:val="en-US"/>
-        </w:rPr>
-      </w:pPr>
+      <w:bookmarkEnd w:id="108"/>
+    </w:p>
+    <w:p>
+      <w:pPr>
+        <w:spacing w:before="0" w:after="160" w:line="259" w:lineRule="auto"/>
+        <w:jc w:val="left"/>
+      </w:pPr>
+      <w:r>
+        <w:br w:type="page"/>
+      </w:r>
+    </w:p>
+    <w:p>
+      <w:pPr>
+        <w:spacing w:before="0" w:after="160" w:line="259" w:lineRule="auto"/>
+        <w:jc w:val="left"/>
+        <w:rPr>
+          <w:lang w:val="en-US"/>
+        </w:rPr>
+      </w:pPr>
+      <w:r>
+        <w:rPr>
+          <w:lang w:val="en-US"/>
+        </w:rPr>
+        <w:lastRenderedPageBreak/>
+        <w:br w:type="page"/>
+      </w:r>
     </w:p>
     <w:p>
       <w:pPr>
@@ -20063,8 +21568,8 @@
       </w:pPr>
     </w:p>
     <w:sectPr>
-      <w:headerReference w:type="default" r:id="rId25"/>
-      <w:footerReference w:type="default" r:id="rId26"/>
+      <w:headerReference w:type="default" r:id="rId30"/>
+      <w:footerReference w:type="default" r:id="rId31"/>
       <w:pgSz w:w="11906" w:h="16838" w:code="9"/>
       <w:pgMar w:top="1440" w:right="1440" w:bottom="1440" w:left="1440" w:header="720" w:footer="720" w:gutter="0"/>
       <w:pgNumType w:start="1"/>
@@ -27348,7 +28853,7 @@
     <w:uiPriority w:val="35"/>
     <w:unhideWhenUsed/>
     <w:qFormat/>
-    <w:rsid w:val="00F15035"/>
+    <w:rsid w:val="006017D6"/>
     <w:pPr>
       <w:spacing w:after="200" w:line="240" w:lineRule="auto"/>
       <w:jc w:val="center"/>
@@ -28073,7 +29578,7 @@
     <b:MonthAccessed>11</b:MonthAccessed>
     <b:DayAccessed>27</b:DayAccessed>
     <b:URL>https://www.coursera.org/articles/work-breakdown-structure?msockid=3faad288af3262bf37abc40eae8c6315</b:URL>
-    <b:RefOrder>6</b:RefOrder>
+    <b:RefOrder>10</b:RefOrder>
   </b:Source>
   <b:Source>
     <b:Tag>Vis25</b:Tag>
@@ -28143,11 +29648,75 @@
     <b:URL>https://www.visual-paradigm.com/guide/uml-unified-modeling-language/what-is-activity-diagram/</b:URL>
     <b:RefOrder>1</b:RefOrder>
   </b:Source>
+  <b:Source>
+    <b:Tag>Bal25</b:Tag>
+    <b:SourceType>InternetSite</b:SourceType>
+    <b:Guid>{D2985CA0-D377-426D-872E-66C23CC8C1A6}</b:Guid>
+    <b:Author>
+      <b:Author>
+        <b:Corporate>Balsamiq</b:Corporate>
+      </b:Author>
+    </b:Author>
+    <b:Title>Balsamiq</b:Title>
+    <b:Year>2025</b:Year>
+    <b:Edition>https://balsamiq.com/learn/</b:Edition>
+    <b:YearAccessed>2025</b:YearAccessed>
+    <b:MonthAccessed>12</b:MonthAccessed>
+    <b:DayAccessed>21</b:DayAccessed>
+    <b:URL>https://balsamiq.com/learn/</b:URL>
+    <b:RefOrder>9</b:RefOrder>
+  </b:Source>
+  <b:Source>
+    <b:Tag>Cod25</b:Tag>
+    <b:SourceType>InternetSite</b:SourceType>
+    <b:Guid>{A5FC8304-2BBE-4594-B5AB-D39F59F9F415}</b:Guid>
+    <b:Title>CodeCombat</b:Title>
+    <b:Year>2025</b:Year>
+    <b:YearAccessed>2025</b:YearAccessed>
+    <b:MonthAccessed>12</b:MonthAccessed>
+    <b:DayAccessed>26</b:DayAccessed>
+    <b:URL>https://codecombat.com/play</b:URL>
+    <b:RefOrder>6</b:RefOrder>
+  </b:Source>
+  <b:Source>
+    <b:Tag>cod25</b:Tag>
+    <b:SourceType>InternetSite</b:SourceType>
+    <b:Guid>{33512B0A-F8C9-4B1C-A861-3EA56CF334F7}</b:Guid>
+    <b:Author>
+      <b:Author>
+        <b:Corporate>codeacademy</b:Corporate>
+      </b:Author>
+    </b:Author>
+    <b:Title>CodeAcademy</b:Title>
+    <b:Year>2025</b:Year>
+    <b:YearAccessed>2025</b:YearAccessed>
+    <b:MonthAccessed>12</b:MonthAccessed>
+    <b:DayAccessed>26</b:DayAccessed>
+    <b:URL>https://www.codecademy.com/learn/learn-c-sharp</b:URL>
+    <b:RefOrder>7</b:RefOrder>
+  </b:Source>
+  <b:Source>
+    <b:Tag>myc25</b:Tag>
+    <b:SourceType>InternetSite</b:SourceType>
+    <b:Guid>{9244F03E-3900-4FA2-B11C-9CBABB7FD54D}</b:Guid>
+    <b:Author>
+      <b:Author>
+        <b:Corporate>mycleverai</b:Corporate>
+      </b:Author>
+    </b:Author>
+    <b:Title>mycleverai</b:Title>
+    <b:Year>2025</b:Year>
+    <b:YearAccessed>2025</b:YearAccessed>
+    <b:MonthAccessed>12</b:MonthAccessed>
+    <b:DayAccessed>26</b:DayAccessed>
+    <b:URL>https://mycleverai.com/ai-csharp-tutor</b:URL>
+    <b:RefOrder>8</b:RefOrder>
+  </b:Source>
 </b:Sources>
 </file>
 
 <file path=customXml/itemProps1.xml><?xml version="1.0" encoding="utf-8"?>
-<ds:datastoreItem xmlns:ds="http://schemas.openxmlformats.org/officeDocument/2006/customXml" ds:itemID="{CA4BFDDF-1C49-4CB4-BC7F-C5700BB3E27D}">
+<ds:datastoreItem xmlns:ds="http://schemas.openxmlformats.org/officeDocument/2006/customXml" ds:itemID="{0D4ABBEB-E598-4E3E-83CE-9EBE7B6E4C87}">
   <ds:schemaRefs>
     <ds:schemaRef ds:uri="http://schemas.openxmlformats.org/officeDocument/2006/bibliography"/>
   </ds:schemaRefs>
